--- a/CV GUILLE.docx
+++ b/CV GUILLE.docx
@@ -224,7 +224,14 @@
                                 <w:sz w:val="24"/>
                                 <w:szCs w:val="24"/>
                               </w:rPr>
-                              <w:t>riusechguillermo@gmail.com</w:t>
+                              <w:t>griusech89</w:t>
+                            </w:r>
+                            <w:r>
+                              <w:rPr>
+                                <w:sz w:val="24"/>
+                                <w:szCs w:val="24"/>
+                              </w:rPr>
+                              <w:t>@gmail.com</w:t>
                             </w:r>
                           </w:p>
                           <w:p>
@@ -344,7 +351,14 @@
                           <w:sz w:val="24"/>
                           <w:szCs w:val="24"/>
                         </w:rPr>
-                        <w:t>riusechguillermo@gmail.com</w:t>
+                        <w:t>griusech89</w:t>
+                      </w:r>
+                      <w:r>
+                        <w:rPr>
+                          <w:sz w:val="24"/>
+                          <w:szCs w:val="24"/>
+                        </w:rPr>
+                        <w:t>@gmail.com</w:t>
                       </w:r>
                     </w:p>
                     <w:p>
@@ -424,6 +438,7 @@
           <w:color w:val="2E74B5" w:themeColor="accent1" w:themeShade="BF"/>
           <w:sz w:val="24"/>
           <w:szCs w:val="24"/>
+          <w:lang w:val="es-AR"/>
         </w:rPr>
       </w:pPr>
       <w:r>
@@ -434,11 +449,10 @@
           <w:color w:val="2E74B5" w:themeColor="accent1" w:themeShade="BF"/>
           <w:sz w:val="24"/>
           <w:szCs w:val="24"/>
+          <w:lang w:val="es-AR"/>
         </w:rPr>
         <w:t xml:space="preserve">PERFIL PROFESIONAL </w:t>
       </w:r>
-      <w:bookmarkStart w:id="0" w:name="_GoBack"/>
-      <w:bookmarkEnd w:id="0"/>
       <w:r>
         <w:rPr>
           <w:b/>
@@ -447,59 +461,199 @@
           <w:color w:val="2E74B5" w:themeColor="accent1" w:themeShade="BF"/>
           <w:sz w:val="24"/>
           <w:szCs w:val="24"/>
+          <w:lang w:val="es-AR"/>
         </w:rPr>
         <w:t xml:space="preserve"> </w:t>
       </w:r>
     </w:p>
     <w:p>
       <w:pPr>
-        <w:jc w:val="both"/>
         <w:rPr>
-          <w:sz w:val="24"/>
-          <w:szCs w:val="24"/>
+          <w:rFonts w:ascii="Segoe UI" w:hAnsi="Segoe UI" w:cs="Segoe UI"/>
+          <w:sz w:val="21"/>
+          <w:szCs w:val="21"/>
+          <w:shd w:val="clear" w:color="auto" w:fill="FFFFFF"/>
+          <w:lang w:val="es-AR"/>
         </w:rPr>
       </w:pPr>
       <w:r>
         <w:rPr>
-          <w:sz w:val="24"/>
-          <w:szCs w:val="24"/>
+          <w:rFonts w:ascii="Segoe UI" w:hAnsi="Segoe UI" w:cs="Segoe UI"/>
+          <w:sz w:val="21"/>
+          <w:szCs w:val="21"/>
+          <w:shd w:val="clear" w:color="auto" w:fill="FFFFFF"/>
+          <w:lang w:val="es-AR"/>
         </w:rPr>
-        <w:t xml:space="preserve">I enjoy solving problems and crafting ideas into software. Very organized and logic-driven code writer that likes to test everything but is not afraid to solve things using </w:t>
+        <w:t>Busco el placer en las actividades diarias y persigo fuertemente mis metas.</w:t>
+      </w:r>
+      <w:r>
+        <w:rPr>
+          <w:rFonts w:ascii="Segoe UI" w:hAnsi="Segoe UI" w:cs="Segoe UI"/>
+          <w:sz w:val="21"/>
+          <w:szCs w:val="21"/>
+          <w:shd w:val="clear" w:color="auto" w:fill="FFFFFF"/>
+          <w:lang w:val="es-AR"/>
+        </w:rPr>
+        <w:t xml:space="preserve"> Soy un desarrollador enfocado al </w:t>
       </w:r>
       <w:proofErr w:type="spellStart"/>
       <w:r>
         <w:rPr>
-          <w:sz w:val="24"/>
-          <w:szCs w:val="24"/>
+          <w:rFonts w:ascii="Segoe UI" w:hAnsi="Segoe UI" w:cs="Segoe UI"/>
+          <w:sz w:val="21"/>
+          <w:szCs w:val="21"/>
+          <w:shd w:val="clear" w:color="auto" w:fill="FFFFFF"/>
+          <w:lang w:val="es-AR"/>
         </w:rPr>
-        <w:t>creativy</w:t>
+        <w:t>front-end</w:t>
       </w:r>
       <w:proofErr w:type="spellEnd"/>
       <w:r>
         <w:rPr>
-          <w:sz w:val="24"/>
-          <w:szCs w:val="24"/>
+          <w:rFonts w:ascii="Segoe UI" w:hAnsi="Segoe UI" w:cs="Segoe UI"/>
+          <w:sz w:val="21"/>
+          <w:szCs w:val="21"/>
+          <w:shd w:val="clear" w:color="auto" w:fill="FFFFFF"/>
+          <w:lang w:val="es-AR"/>
         </w:rPr>
-        <w:t xml:space="preserve">. Fast learner. </w:t>
+        <w:t xml:space="preserve"> con el objetivo de abarcar back-</w:t>
       </w:r>
       <w:proofErr w:type="spellStart"/>
       <w:r>
         <w:rPr>
-          <w:sz w:val="24"/>
-          <w:szCs w:val="24"/>
+          <w:rFonts w:ascii="Segoe UI" w:hAnsi="Segoe UI" w:cs="Segoe UI"/>
+          <w:sz w:val="21"/>
+          <w:szCs w:val="21"/>
+          <w:shd w:val="clear" w:color="auto" w:fill="FFFFFF"/>
+          <w:lang w:val="es-AR"/>
         </w:rPr>
-        <w:t>Teamworker</w:t>
+        <w:t>end</w:t>
       </w:r>
       <w:proofErr w:type="spellEnd"/>
-    </w:p>
-    <w:p>
-      <w:pPr>
-        <w:jc w:val="both"/>
+      <w:r>
         <w:rPr>
-          <w:sz w:val="24"/>
-          <w:szCs w:val="24"/>
+          <w:rFonts w:ascii="Segoe UI" w:hAnsi="Segoe UI" w:cs="Segoe UI"/>
+          <w:sz w:val="21"/>
+          <w:szCs w:val="21"/>
+          <w:shd w:val="clear" w:color="auto" w:fill="FFFFFF"/>
+          <w:lang w:val="es-AR"/>
         </w:rPr>
-      </w:pPr>
+        <w:t xml:space="preserve"> y terminar siendo Full </w:t>
+      </w:r>
+      <w:proofErr w:type="spellStart"/>
+      <w:r>
+        <w:rPr>
+          <w:rFonts w:ascii="Segoe UI" w:hAnsi="Segoe UI" w:cs="Segoe UI"/>
+          <w:sz w:val="21"/>
+          <w:szCs w:val="21"/>
+          <w:shd w:val="clear" w:color="auto" w:fill="FFFFFF"/>
+          <w:lang w:val="es-AR"/>
+        </w:rPr>
+        <w:t>Stack</w:t>
+      </w:r>
+      <w:proofErr w:type="spellEnd"/>
+      <w:r>
+        <w:rPr>
+          <w:rFonts w:ascii="Segoe UI" w:hAnsi="Segoe UI" w:cs="Segoe UI"/>
+          <w:sz w:val="21"/>
+          <w:szCs w:val="21"/>
+          <w:shd w:val="clear" w:color="auto" w:fill="FFFFFF"/>
+          <w:lang w:val="es-AR"/>
+        </w:rPr>
+        <w:t>.</w:t>
+      </w:r>
+      <w:r>
+        <w:rPr>
+          <w:rFonts w:ascii="Segoe UI" w:hAnsi="Segoe UI" w:cs="Segoe UI"/>
+          <w:sz w:val="21"/>
+          <w:szCs w:val="21"/>
+          <w:shd w:val="clear" w:color="auto" w:fill="FFFFFF"/>
+          <w:lang w:val="es-AR"/>
+        </w:rPr>
+        <w:br/>
+      </w:r>
+      <w:r>
+        <w:rPr>
+          <w:rFonts w:ascii="Segoe UI" w:hAnsi="Segoe UI" w:cs="Segoe UI"/>
+          <w:sz w:val="21"/>
+          <w:szCs w:val="21"/>
+          <w:shd w:val="clear" w:color="auto" w:fill="FFFFFF"/>
+          <w:lang w:val="es-AR"/>
+        </w:rPr>
+        <w:t xml:space="preserve">Me considero una persona </w:t>
+      </w:r>
+      <w:r>
+        <w:rPr>
+          <w:rFonts w:ascii="Segoe UI" w:hAnsi="Segoe UI" w:cs="Segoe UI"/>
+          <w:sz w:val="21"/>
+          <w:szCs w:val="21"/>
+          <w:shd w:val="clear" w:color="auto" w:fill="FFFFFF"/>
+          <w:lang w:val="es-AR"/>
+        </w:rPr>
+        <w:t>apasionada por las nuevas tecnologías</w:t>
+      </w:r>
+      <w:r>
+        <w:rPr>
+          <w:rFonts w:ascii="Segoe UI" w:hAnsi="Segoe UI" w:cs="Segoe UI"/>
+          <w:sz w:val="21"/>
+          <w:szCs w:val="21"/>
+          <w:shd w:val="clear" w:color="auto" w:fill="FFFFFF"/>
+          <w:lang w:val="es-AR"/>
+        </w:rPr>
+        <w:t>, autodidacta</w:t>
+      </w:r>
+      <w:bookmarkStart w:id="0" w:name="_GoBack"/>
+      <w:bookmarkEnd w:id="0"/>
+      <w:r>
+        <w:rPr>
+          <w:rFonts w:ascii="Segoe UI" w:hAnsi="Segoe UI" w:cs="Segoe UI"/>
+          <w:sz w:val="21"/>
+          <w:szCs w:val="21"/>
+          <w:shd w:val="clear" w:color="auto" w:fill="FFFFFF"/>
+          <w:lang w:val="es-AR"/>
+        </w:rPr>
+        <w:t xml:space="preserve"> y con</w:t>
+      </w:r>
+      <w:r>
+        <w:rPr>
+          <w:rFonts w:ascii="Segoe UI" w:hAnsi="Segoe UI" w:cs="Segoe UI"/>
+          <w:sz w:val="21"/>
+          <w:szCs w:val="21"/>
+          <w:shd w:val="clear" w:color="auto" w:fill="FFFFFF"/>
+          <w:lang w:val="es-AR"/>
+        </w:rPr>
+        <w:t xml:space="preserve"> </w:t>
+      </w:r>
+      <w:r>
+        <w:rPr>
+          <w:rFonts w:ascii="Segoe UI" w:hAnsi="Segoe UI" w:cs="Segoe UI"/>
+          <w:sz w:val="21"/>
+          <w:szCs w:val="21"/>
+          <w:shd w:val="clear" w:color="auto" w:fill="FFFFFF"/>
+          <w:lang w:val="es-AR"/>
+        </w:rPr>
+        <w:t>ganas de aprender constantemente</w:t>
+      </w:r>
+      <w:r>
+        <w:rPr>
+          <w:rFonts w:ascii="Segoe UI" w:hAnsi="Segoe UI" w:cs="Segoe UI"/>
+          <w:sz w:val="21"/>
+          <w:szCs w:val="21"/>
+          <w:shd w:val="clear" w:color="auto" w:fill="FFFFFF"/>
+          <w:lang w:val="es-AR"/>
+        </w:rPr>
+        <w:t>.</w:t>
+      </w:r>
+      <w:r>
+        <w:rPr>
+          <w:rFonts w:ascii="Segoe UI" w:hAnsi="Segoe UI" w:cs="Segoe UI"/>
+          <w:sz w:val="21"/>
+          <w:szCs w:val="21"/>
+          <w:shd w:val="clear" w:color="auto" w:fill="FFFFFF"/>
+          <w:lang w:val="es-AR"/>
+        </w:rPr>
+        <w:br/>
+      </w:r>
     </w:p>
     <w:tbl>
       <w:tblPr>
@@ -1515,7 +1669,14 @@
               <w:rPr>
                 <w:lang w:val="es-AR"/>
               </w:rPr>
-              <w:t>Reportar inconvenientes y buscar soluciones con las distintas áreas de la</w:t>
+              <w:t xml:space="preserve">Reportar </w:t>
+            </w:r>
+            <w:r>
+              <w:rPr>
+                <w:lang w:val="es-AR"/>
+              </w:rPr>
+              <w:lastRenderedPageBreak/>
+              <w:t>inconvenientes y buscar soluciones con las distintas áreas de la</w:t>
             </w:r>
             <w:r>
               <w:rPr>
@@ -1527,7 +1688,6 @@
               <w:rPr>
                 <w:noProof/>
               </w:rPr>
-              <w:lastRenderedPageBreak/>
               <mc:AlternateContent>
                 <mc:Choice Requires="wps">
                   <w:drawing>
@@ -1851,16 +2011,16 @@
               <mc:AlternateContent>
                 <mc:Choice Requires="wps">
                   <w:drawing>
-                    <wp:anchor distT="0" distB="0" distL="114300" distR="114300" simplePos="0" relativeHeight="251680768" behindDoc="0" locked="0" layoutInCell="1" allowOverlap="1">
+                    <wp:anchor distT="0" distB="0" distL="114300" distR="114300" simplePos="0" relativeHeight="251680768" behindDoc="0" locked="0" layoutInCell="1" allowOverlap="1" wp14:anchorId="5EA9F6EC" wp14:editId="3972A90E">
                       <wp:simplePos x="0" y="0"/>
                       <wp:positionH relativeFrom="column">
                         <wp:posOffset>86995</wp:posOffset>
                       </wp:positionH>
                       <wp:positionV relativeFrom="paragraph">
-                        <wp:posOffset>161289</wp:posOffset>
+                        <wp:posOffset>133985</wp:posOffset>
                       </wp:positionV>
-                      <wp:extent cx="0" cy="1933575"/>
-                      <wp:effectExtent l="0" t="0" r="19050" b="28575"/>
+                      <wp:extent cx="0" cy="2337435"/>
+                      <wp:effectExtent l="0" t="0" r="19050" b="24765"/>
                       <wp:wrapNone/>
                       <wp:docPr id="16" name="Conector recto 16"/>
                       <wp:cNvGraphicFramePr/>
@@ -1871,7 +2031,7 @@
                             <wps:spPr>
                               <a:xfrm>
                                 <a:off x="0" y="0"/>
-                                <a:ext cx="0" cy="1933575"/>
+                                <a:ext cx="0" cy="2337435"/>
                               </a:xfrm>
                               <a:prstGeom prst="line">
                                 <a:avLst/>
@@ -1902,12 +2062,18 @@
                           </wps:wsp>
                         </a:graphicData>
                       </a:graphic>
+                      <wp14:sizeRelH relativeFrom="margin">
+                        <wp14:pctWidth>0</wp14:pctWidth>
+                      </wp14:sizeRelH>
+                      <wp14:sizeRelV relativeFrom="margin">
+                        <wp14:pctHeight>0</wp14:pctHeight>
+                      </wp14:sizeRelV>
                     </wp:anchor>
                   </w:drawing>
                 </mc:Choice>
                 <mc:Fallback>
                   <w:pict>
-                    <v:line w14:anchorId="1BA08BBB" id="Conector recto 16" o:spid="_x0000_s1026" style="position:absolute;z-index:251680768;visibility:visible;mso-wrap-style:square;mso-wrap-distance-left:9pt;mso-wrap-distance-top:0;mso-wrap-distance-right:9pt;mso-wrap-distance-bottom:0;mso-position-horizontal:absolute;mso-position-horizontal-relative:text;mso-position-vertical:absolute;mso-position-vertical-relative:text" from="6.85pt,12.7pt" to="6.85pt,164.95pt" o:gfxdata="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" strokecolor="#bfbfbf [2412]" strokeweight="1.5pt">
+                    <v:line w14:anchorId="06933A38" id="Conector recto 16" o:spid="_x0000_s1026" style="position:absolute;z-index:251680768;visibility:visible;mso-wrap-style:square;mso-width-percent:0;mso-height-percent:0;mso-wrap-distance-left:9pt;mso-wrap-distance-top:0;mso-wrap-distance-right:9pt;mso-wrap-distance-bottom:0;mso-position-horizontal:absolute;mso-position-horizontal-relative:text;mso-position-vertical:absolute;mso-position-vertical-relative:text;mso-width-percent:0;mso-height-percent:0;mso-width-relative:margin;mso-height-relative:margin" from="6.85pt,10.55pt" to="6.85pt,194.6pt" o:gfxdata="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" strokecolor="#bfbfbf [2412]" strokeweight="1.5pt">
                       <v:stroke joinstyle="miter"/>
                     </v:line>
                   </w:pict>
@@ -2237,6 +2403,14 @@
               <w:t>para pasajeros. Documentar día a día las actividades realizadas mediante Google Drive.</w:t>
             </w:r>
           </w:p>
+          <w:p>
+            <w:pPr>
+              <w:ind w:left="462"/>
+              <w:rPr>
+                <w:lang w:val="es-AR"/>
+              </w:rPr>
+            </w:pPr>
+          </w:p>
         </w:tc>
         <w:tc>
           <w:tcPr>
@@ -2958,10 +3132,247 @@
     </w:tbl>
     <w:p>
       <w:pPr>
+        <w:pStyle w:val="Prrafodelista"/>
+        <w:numPr>
+          <w:ilvl w:val="0"/>
+          <w:numId w:val="2"/>
+        </w:numPr>
+        <w:shd w:val="clear" w:color="auto" w:fill="FFFFFF"/>
+        <w:ind w:left="462" w:hanging="425"/>
+        <w:outlineLvl w:val="2"/>
+        <w:rPr>
+          <w:rFonts w:ascii="Arial Narrow" w:eastAsia="Times New Roman" w:hAnsi="Arial Narrow" w:cstheme="minorHAnsi"/>
+          <w:b/>
+          <w:bCs/>
+          <w:color w:val="000000" w:themeColor="text1"/>
+          <w:sz w:val="24"/>
+          <w:szCs w:val="24"/>
+          <w:lang w:val="es-AR"/>
+        </w:rPr>
+      </w:pPr>
+      <w:r>
+        <w:rPr>
+          <w:rFonts w:ascii="Arial Narrow" w:eastAsia="Times New Roman" w:hAnsi="Arial Narrow" w:cstheme="minorHAnsi"/>
+          <w:b/>
+          <w:bCs/>
+          <w:noProof/>
+          <w:color w:val="000000" w:themeColor="text1"/>
+          <w:sz w:val="24"/>
+          <w:szCs w:val="24"/>
+        </w:rPr>
+        <w:lastRenderedPageBreak/>
+        <mc:AlternateContent>
+          <mc:Choice Requires="wps">
+            <w:drawing>
+              <wp:anchor distT="0" distB="0" distL="114300" distR="114300" simplePos="0" relativeHeight="251685888" behindDoc="0" locked="0" layoutInCell="1" allowOverlap="1" wp14:anchorId="3C135C27" wp14:editId="4DC31624">
+                <wp:simplePos x="0" y="0"/>
+                <wp:positionH relativeFrom="column">
+                  <wp:posOffset>86995</wp:posOffset>
+                </wp:positionH>
+                <wp:positionV relativeFrom="paragraph">
+                  <wp:posOffset>140335</wp:posOffset>
+                </wp:positionV>
+                <wp:extent cx="0" cy="1596390"/>
+                <wp:effectExtent l="0" t="0" r="19050" b="22860"/>
+                <wp:wrapNone/>
+                <wp:docPr id="2" name="Conector recto 2"/>
+                <wp:cNvGraphicFramePr/>
+                <a:graphic xmlns:a="http://schemas.openxmlformats.org/drawingml/2006/main">
+                  <a:graphicData uri="http://schemas.microsoft.com/office/word/2010/wordprocessingShape">
+                    <wps:wsp>
+                      <wps:cNvCnPr/>
+                      <wps:spPr>
+                        <a:xfrm>
+                          <a:off x="0" y="0"/>
+                          <a:ext cx="0" cy="1596390"/>
+                        </a:xfrm>
+                        <a:prstGeom prst="line">
+                          <a:avLst/>
+                        </a:prstGeom>
+                        <a:ln w="19050">
+                          <a:solidFill>
+                            <a:schemeClr val="bg1">
+                              <a:lumMod val="75000"/>
+                            </a:schemeClr>
+                          </a:solidFill>
+                        </a:ln>
+                      </wps:spPr>
+                      <wps:style>
+                        <a:lnRef idx="1">
+                          <a:schemeClr val="dk1"/>
+                        </a:lnRef>
+                        <a:fillRef idx="0">
+                          <a:schemeClr val="dk1"/>
+                        </a:fillRef>
+                        <a:effectRef idx="0">
+                          <a:schemeClr val="dk1"/>
+                        </a:effectRef>
+                        <a:fontRef idx="minor">
+                          <a:schemeClr val="tx1"/>
+                        </a:fontRef>
+                      </wps:style>
+                      <wps:bodyPr/>
+                    </wps:wsp>
+                  </a:graphicData>
+                </a:graphic>
+                <wp14:sizeRelH relativeFrom="margin">
+                  <wp14:pctWidth>0</wp14:pctWidth>
+                </wp14:sizeRelH>
+                <wp14:sizeRelV relativeFrom="margin">
+                  <wp14:pctHeight>0</wp14:pctHeight>
+                </wp14:sizeRelV>
+              </wp:anchor>
+            </w:drawing>
+          </mc:Choice>
+          <mc:Fallback>
+            <w:pict>
+              <v:line w14:anchorId="1A9624B9" id="Conector recto 2" o:spid="_x0000_s1026" style="position:absolute;z-index:251685888;visibility:visible;mso-wrap-style:square;mso-width-percent:0;mso-height-percent:0;mso-wrap-distance-left:9pt;mso-wrap-distance-top:0;mso-wrap-distance-right:9pt;mso-wrap-distance-bottom:0;mso-position-horizontal:absolute;mso-position-horizontal-relative:text;mso-position-vertical:absolute;mso-position-vertical-relative:text;mso-width-percent:0;mso-height-percent:0;mso-width-relative:margin;mso-height-relative:margin" from="6.85pt,11.05pt" to="6.85pt,136.75pt" o:gfxdata="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" strokecolor="#bfbfbf [2412]" strokeweight="1.5pt">
+                <v:stroke joinstyle="miter"/>
+              </v:line>
+            </w:pict>
+          </mc:Fallback>
+        </mc:AlternateContent>
+      </w:r>
+      <w:r>
+        <w:rPr>
+          <w:rFonts w:ascii="Arial Narrow" w:eastAsia="Times New Roman" w:hAnsi="Arial Narrow" w:cstheme="minorHAnsi"/>
+          <w:b/>
+          <w:bCs/>
+          <w:noProof/>
+          <w:color w:val="000000" w:themeColor="text1"/>
+          <w:sz w:val="24"/>
+          <w:szCs w:val="24"/>
+          <w:lang w:val="es-AR"/>
+        </w:rPr>
+        <w:t>D</w:t>
+      </w:r>
+      <w:r>
+        <w:rPr>
+          <w:rFonts w:ascii="Arial Narrow" w:eastAsia="Times New Roman" w:hAnsi="Arial Narrow" w:cstheme="minorHAnsi"/>
+          <w:b/>
+          <w:bCs/>
+          <w:noProof/>
+          <w:color w:val="000000" w:themeColor="text1"/>
+          <w:sz w:val="24"/>
+          <w:szCs w:val="24"/>
+          <w:lang w:val="es-AR"/>
+        </w:rPr>
+        <w:t>esarrollador web</w:t>
+      </w:r>
+    </w:p>
+    <w:p>
+      <w:pPr>
+        <w:shd w:val="clear" w:color="auto" w:fill="FFFFFF"/>
+        <w:ind w:left="462"/>
+        <w:rPr>
+          <w:rFonts w:eastAsia="Times New Roman" w:cstheme="minorHAnsi"/>
+          <w:color w:val="A6A6A6" w:themeColor="background1" w:themeShade="A6"/>
+          <w:sz w:val="24"/>
+          <w:szCs w:val="24"/>
+          <w:lang w:val="es-AR"/>
+        </w:rPr>
+      </w:pPr>
+      <w:proofErr w:type="spellStart"/>
+      <w:r>
+        <w:rPr>
+          <w:rFonts w:eastAsia="Times New Roman" w:cstheme="minorHAnsi"/>
+          <w:color w:val="A6A6A6" w:themeColor="background1" w:themeShade="A6"/>
+          <w:sz w:val="24"/>
+          <w:szCs w:val="24"/>
+          <w:lang w:val="es-AR"/>
+        </w:rPr>
+        <w:t>F</w:t>
+      </w:r>
+      <w:r>
+        <w:rPr>
+          <w:rFonts w:eastAsia="Times New Roman" w:cstheme="minorHAnsi"/>
+          <w:color w:val="A6A6A6" w:themeColor="background1" w:themeShade="A6"/>
+          <w:sz w:val="24"/>
+          <w:szCs w:val="24"/>
+          <w:lang w:val="es-AR"/>
+        </w:rPr>
+        <w:t>reelance</w:t>
+      </w:r>
+      <w:proofErr w:type="spellEnd"/>
+    </w:p>
+    <w:p>
+      <w:pPr>
+        <w:shd w:val="clear" w:color="auto" w:fill="FFFFFF"/>
+        <w:ind w:left="462"/>
+        <w:rPr>
+          <w:rFonts w:eastAsia="Times New Roman" w:cstheme="minorHAnsi"/>
+          <w:color w:val="A6A6A6" w:themeColor="background1" w:themeShade="A6"/>
+          <w:sz w:val="24"/>
+          <w:szCs w:val="24"/>
+          <w:lang w:val="es-AR"/>
+        </w:rPr>
+      </w:pPr>
+      <w:r>
+        <w:rPr>
+          <w:rFonts w:eastAsia="Times New Roman" w:cstheme="minorHAnsi"/>
+          <w:color w:val="A6A6A6" w:themeColor="background1" w:themeShade="A6"/>
+          <w:sz w:val="24"/>
+          <w:szCs w:val="24"/>
+          <w:lang w:val="es-AR"/>
+        </w:rPr>
+        <w:t>Ene 2013</w:t>
+      </w:r>
+      <w:r>
+        <w:rPr>
+          <w:rFonts w:eastAsia="Times New Roman" w:cstheme="minorHAnsi"/>
+          <w:color w:val="A6A6A6" w:themeColor="background1" w:themeShade="A6"/>
+          <w:sz w:val="24"/>
+          <w:szCs w:val="24"/>
+          <w:lang w:val="es-AR"/>
+        </w:rPr>
+        <w:t xml:space="preserve"> </w:t>
+      </w:r>
+      <w:r>
+        <w:rPr>
+          <w:rFonts w:eastAsia="Times New Roman" w:cstheme="minorHAnsi"/>
+          <w:color w:val="A6A6A6" w:themeColor="background1" w:themeShade="A6"/>
+          <w:sz w:val="24"/>
+          <w:szCs w:val="24"/>
+          <w:lang w:val="es-AR"/>
+        </w:rPr>
+        <w:t>- Jun 2016</w:t>
+      </w:r>
+    </w:p>
+    <w:p>
+      <w:pPr>
+        <w:ind w:left="462"/>
+        <w:rPr>
+          <w:lang w:val="es-AR"/>
+        </w:rPr>
+      </w:pPr>
+      <w:r>
+        <w:rPr>
+          <w:lang w:val="es-AR"/>
+        </w:rPr>
+        <w:t xml:space="preserve">Me desempeñe como desarrollador web </w:t>
+      </w:r>
+      <w:proofErr w:type="spellStart"/>
+      <w:r>
+        <w:rPr>
+          <w:lang w:val="es-AR"/>
+        </w:rPr>
+        <w:t>freelance</w:t>
+      </w:r>
+      <w:proofErr w:type="spellEnd"/>
+      <w:r>
+        <w:rPr>
+          <w:lang w:val="es-AR"/>
+        </w:rPr>
+        <w:t xml:space="preserve"> para diferentes clientes que me solicitaban páginas web utilizando especialmente HTML y Flash.</w:t>
+      </w:r>
+    </w:p>
+    <w:p>
+      <w:pPr>
         <w:jc w:val="both"/>
         <w:rPr>
           <w:sz w:val="24"/>
           <w:szCs w:val="24"/>
+          <w:lang w:val="es-AR"/>
         </w:rPr>
       </w:pPr>
     </w:p>
@@ -3032,7 +3443,7 @@
             <w:noProof/>
             <w:lang w:val="es-ES"/>
           </w:rPr>
-          <w:t>2</w:t>
+          <w:t>1</w:t>
         </w:r>
         <w:r>
           <w:fldChar w:fldCharType="end"/>
@@ -4141,6 +4552,11 @@
     <w:uiPriority w:val="99"/>
     <w:rsid w:val="004A0AB6"/>
   </w:style>
+  <w:style w:type="character" w:customStyle="1" w:styleId="lt-line-clampline">
+    <w:name w:val="lt-line-clamp__line"/>
+    <w:basedOn w:val="Fuentedeprrafopredeter"/>
+    <w:rsid w:val="000B4F76"/>
+  </w:style>
 </w:styles>
 </file>
 

--- a/CV GUILLE.docx
+++ b/CV GUILLE.docx
@@ -256,6 +256,40 @@
                               <w:t>3534289565</w:t>
                             </w:r>
                           </w:p>
+                          <w:p>
+                            <w:pPr>
+                              <w:pStyle w:val="Prrafodelista"/>
+                              <w:numPr>
+                                <w:ilvl w:val="0"/>
+                                <w:numId w:val="4"/>
+                              </w:numPr>
+                              <w:spacing w:after="0" w:line="240" w:lineRule="auto"/>
+                              <w:ind w:left="4536" w:hanging="283"/>
+                              <w:rPr>
+                                <w:color w:val="FFFFFF" w:themeColor="background1"/>
+                                <w:sz w:val="24"/>
+                                <w:szCs w:val="24"/>
+                              </w:rPr>
+                            </w:pPr>
+                            <w:hyperlink r:id="rId8" w:history="1">
+                              <w:bookmarkStart w:id="0" w:name="_GoBack"/>
+                              <w:bookmarkEnd w:id="0"/>
+                              <w:r>
+                                <w:rPr>
+                                  <w:rStyle w:val="Hipervnculo"/>
+                                  <w:color w:val="FFFFFF" w:themeColor="background1"/>
+                                  <w:u w:val="none"/>
+                                </w:rPr>
+                                <w:t>griusech.github.io/Cv</w:t>
+                              </w:r>
+                            </w:hyperlink>
+                            <w:r>
+                              <w:rPr>
+                                <w:color w:val="FFFFFF" w:themeColor="background1"/>
+                              </w:rPr>
+                              <w:t>/</w:t>
+                            </w:r>
+                          </w:p>
                         </w:txbxContent>
                       </wps:txbx>
                       <wps:bodyPr rot="0" spcFirstLastPara="0" vertOverflow="overflow" horzOverflow="overflow" vert="horz" wrap="square" lIns="91440" tIns="45720" rIns="91440" bIns="45720" numCol="1" spcCol="0" rtlCol="0" fromWordArt="0" anchor="ctr" anchorCtr="0" forceAA="0" compatLnSpc="1">
@@ -383,6 +417,40 @@
                         <w:t>3534289565</w:t>
                       </w:r>
                     </w:p>
+                    <w:p>
+                      <w:pPr>
+                        <w:pStyle w:val="Prrafodelista"/>
+                        <w:numPr>
+                          <w:ilvl w:val="0"/>
+                          <w:numId w:val="4"/>
+                        </w:numPr>
+                        <w:spacing w:after="0" w:line="240" w:lineRule="auto"/>
+                        <w:ind w:left="4536" w:hanging="283"/>
+                        <w:rPr>
+                          <w:color w:val="FFFFFF" w:themeColor="background1"/>
+                          <w:sz w:val="24"/>
+                          <w:szCs w:val="24"/>
+                        </w:rPr>
+                      </w:pPr>
+                      <w:hyperlink r:id="rId9" w:history="1">
+                        <w:bookmarkStart w:id="1" w:name="_GoBack"/>
+                        <w:bookmarkEnd w:id="1"/>
+                        <w:r>
+                          <w:rPr>
+                            <w:rStyle w:val="Hipervnculo"/>
+                            <w:color w:val="FFFFFF" w:themeColor="background1"/>
+                            <w:u w:val="none"/>
+                          </w:rPr>
+                          <w:t>griusech.github.io/Cv</w:t>
+                        </w:r>
+                      </w:hyperlink>
+                      <w:r>
+                        <w:rPr>
+                          <w:color w:val="FFFFFF" w:themeColor="background1"/>
+                        </w:rPr>
+                        <w:t>/</w:t>
+                      </w:r>
+                    </w:p>
                   </w:txbxContent>
                 </v:textbox>
                 <w10:wrap anchorx="page"/>
@@ -494,73 +562,7 @@
           <w:shd w:val="clear" w:color="auto" w:fill="FFFFFF"/>
           <w:lang w:val="es-AR"/>
         </w:rPr>
-        <w:t xml:space="preserve"> Soy un desarrollador enfocado al </w:t>
-      </w:r>
-      <w:proofErr w:type="spellStart"/>
-      <w:r>
-        <w:rPr>
-          <w:rFonts w:ascii="Segoe UI" w:hAnsi="Segoe UI" w:cs="Segoe UI"/>
-          <w:sz w:val="21"/>
-          <w:szCs w:val="21"/>
-          <w:shd w:val="clear" w:color="auto" w:fill="FFFFFF"/>
-          <w:lang w:val="es-AR"/>
-        </w:rPr>
-        <w:t>front-end</w:t>
-      </w:r>
-      <w:proofErr w:type="spellEnd"/>
-      <w:r>
-        <w:rPr>
-          <w:rFonts w:ascii="Segoe UI" w:hAnsi="Segoe UI" w:cs="Segoe UI"/>
-          <w:sz w:val="21"/>
-          <w:szCs w:val="21"/>
-          <w:shd w:val="clear" w:color="auto" w:fill="FFFFFF"/>
-          <w:lang w:val="es-AR"/>
-        </w:rPr>
-        <w:t xml:space="preserve"> con el objetivo de abarcar back-</w:t>
-      </w:r>
-      <w:proofErr w:type="spellStart"/>
-      <w:r>
-        <w:rPr>
-          <w:rFonts w:ascii="Segoe UI" w:hAnsi="Segoe UI" w:cs="Segoe UI"/>
-          <w:sz w:val="21"/>
-          <w:szCs w:val="21"/>
-          <w:shd w:val="clear" w:color="auto" w:fill="FFFFFF"/>
-          <w:lang w:val="es-AR"/>
-        </w:rPr>
-        <w:t>end</w:t>
-      </w:r>
-      <w:proofErr w:type="spellEnd"/>
-      <w:r>
-        <w:rPr>
-          <w:rFonts w:ascii="Segoe UI" w:hAnsi="Segoe UI" w:cs="Segoe UI"/>
-          <w:sz w:val="21"/>
-          <w:szCs w:val="21"/>
-          <w:shd w:val="clear" w:color="auto" w:fill="FFFFFF"/>
-          <w:lang w:val="es-AR"/>
-        </w:rPr>
-        <w:t xml:space="preserve"> y terminar siendo Full </w:t>
-      </w:r>
-      <w:proofErr w:type="spellStart"/>
-      <w:r>
-        <w:rPr>
-          <w:rFonts w:ascii="Segoe UI" w:hAnsi="Segoe UI" w:cs="Segoe UI"/>
-          <w:sz w:val="21"/>
-          <w:szCs w:val="21"/>
-          <w:shd w:val="clear" w:color="auto" w:fill="FFFFFF"/>
-          <w:lang w:val="es-AR"/>
-        </w:rPr>
-        <w:t>Stack</w:t>
-      </w:r>
-      <w:proofErr w:type="spellEnd"/>
-      <w:r>
-        <w:rPr>
-          <w:rFonts w:ascii="Segoe UI" w:hAnsi="Segoe UI" w:cs="Segoe UI"/>
-          <w:sz w:val="21"/>
-          <w:szCs w:val="21"/>
-          <w:shd w:val="clear" w:color="auto" w:fill="FFFFFF"/>
-          <w:lang w:val="es-AR"/>
-        </w:rPr>
-        <w:t>.</w:t>
+        <w:t xml:space="preserve"> Soy un desarrollador enfocado al front-end con el objetivo de abarcar back-end y terminar siendo Full Stack.</w:t>
       </w:r>
       <w:r>
         <w:rPr>
@@ -602,8 +604,6 @@
         </w:rPr>
         <w:t>, autodidacta</w:t>
       </w:r>
-      <w:bookmarkStart w:id="0" w:name="_GoBack"/>
-      <w:bookmarkEnd w:id="0"/>
       <w:r>
         <w:rPr>
           <w:rFonts w:ascii="Segoe UI" w:hAnsi="Segoe UI" w:cs="Segoe UI"/>
@@ -872,20 +872,8 @@
                 <w:szCs w:val="24"/>
                 <w:lang w:val="es-AR"/>
               </w:rPr>
-              <w:t xml:space="preserve"> - </w:t>
-            </w:r>
-            <w:proofErr w:type="spellStart"/>
-            <w:r>
-              <w:rPr>
-                <w:rFonts w:eastAsia="Times New Roman" w:cstheme="minorHAnsi"/>
-                <w:color w:val="A6A6A6" w:themeColor="background1" w:themeShade="A6"/>
-                <w:sz w:val="24"/>
-                <w:szCs w:val="24"/>
-                <w:lang w:val="es-AR"/>
-              </w:rPr>
-              <w:t>Present</w:t>
-            </w:r>
-            <w:proofErr w:type="spellEnd"/>
+              <w:t xml:space="preserve"> - Present</w:t>
+            </w:r>
           </w:p>
           <w:p>
             <w:pPr>
@@ -916,21 +904,7 @@
               <w:rPr>
                 <w:lang w:val="es-AR"/>
               </w:rPr>
-              <w:t xml:space="preserve"> Desarrollador Web (</w:t>
-            </w:r>
-            <w:proofErr w:type="spellStart"/>
-            <w:r>
-              <w:rPr>
-                <w:lang w:val="es-AR"/>
-              </w:rPr>
-              <w:t>front-end</w:t>
-            </w:r>
-            <w:proofErr w:type="spellEnd"/>
-            <w:r>
-              <w:rPr>
-                <w:lang w:val="es-AR"/>
-              </w:rPr>
-              <w:t xml:space="preserve">). </w:t>
+              <w:t xml:space="preserve"> Desarrollador Web (front-end). </w:t>
             </w:r>
             <w:r>
               <w:rPr>
@@ -950,7 +924,6 @@
               </w:rPr>
               <w:t xml:space="preserve">tareas de diseño, </w:t>
             </w:r>
-            <w:proofErr w:type="spellStart"/>
             <w:r>
               <w:rPr>
                 <w:lang w:val="es-AR"/>
@@ -967,56 +940,7 @@
               <w:rPr>
                 <w:lang w:val="es-AR"/>
               </w:rPr>
-              <w:t>tación</w:t>
-            </w:r>
-            <w:proofErr w:type="spellEnd"/>
-            <w:r>
-              <w:rPr>
-                <w:lang w:val="es-AR"/>
-              </w:rPr>
-              <w:t xml:space="preserve"> y puesta en producción de sitios web. Para mis desarrollos utilizo principalmente la plataforma Windows. Estas son algunas de la herramientas y lenguajes con los que trabajé años atrás: Dreamweaver y Flash. Las que utilizo actualmente son: HTML5, CSS3, </w:t>
-            </w:r>
-            <w:proofErr w:type="spellStart"/>
-            <w:r>
-              <w:rPr>
-                <w:lang w:val="es-AR"/>
-              </w:rPr>
-              <w:t>Boostrap</w:t>
-            </w:r>
-            <w:proofErr w:type="spellEnd"/>
-            <w:r>
-              <w:rPr>
-                <w:lang w:val="es-AR"/>
-              </w:rPr>
-              <w:t xml:space="preserve"> 4.3.1, </w:t>
-            </w:r>
-            <w:proofErr w:type="spellStart"/>
-            <w:r>
-              <w:rPr>
-                <w:lang w:val="es-AR"/>
-              </w:rPr>
-              <w:t>Materialize</w:t>
-            </w:r>
-            <w:proofErr w:type="spellEnd"/>
-            <w:r>
-              <w:rPr>
-                <w:lang w:val="es-AR"/>
-              </w:rPr>
-              <w:t xml:space="preserve"> 1.0.0, </w:t>
-            </w:r>
-            <w:proofErr w:type="spellStart"/>
-            <w:r>
-              <w:rPr>
-                <w:lang w:val="es-AR"/>
-              </w:rPr>
-              <w:t>Github</w:t>
-            </w:r>
-            <w:proofErr w:type="spellEnd"/>
-            <w:r>
-              <w:rPr>
-                <w:lang w:val="es-AR"/>
-              </w:rPr>
-              <w:t>.</w:t>
+              <w:t>tación y puesta en producción de sitios web. Para mis desarrollos utilizo principalmente la plataforma Windows. Estas son algunas de la herramientas y lenguajes con los que trabajé años atrás: Dreamweaver y Flash. Las que utilizo actualmente son: HTML5, CSS3, Boostrap 4.3.1, Materialize 1.0.0, Github.</w:t>
             </w:r>
           </w:p>
           <w:p>
@@ -1192,20 +1116,8 @@
                 <w:szCs w:val="24"/>
                 <w:lang w:val="es-AR"/>
               </w:rPr>
-              <w:t xml:space="preserve"> - </w:t>
-            </w:r>
-            <w:proofErr w:type="spellStart"/>
-            <w:r>
-              <w:rPr>
-                <w:rFonts w:eastAsia="Times New Roman" w:cstheme="minorHAnsi"/>
-                <w:color w:val="A6A6A6" w:themeColor="background1" w:themeShade="A6"/>
-                <w:sz w:val="24"/>
-                <w:szCs w:val="24"/>
-                <w:lang w:val="es-AR"/>
-              </w:rPr>
-              <w:t>Present</w:t>
-            </w:r>
-            <w:proofErr w:type="spellEnd"/>
+              <w:t xml:space="preserve"> - Present</w:t>
+            </w:r>
           </w:p>
           <w:p>
             <w:pPr>
@@ -1230,49 +1142,7 @@
               <w:rPr>
                 <w:lang w:val="es-AR"/>
               </w:rPr>
-              <w:t xml:space="preserve">notebook, </w:t>
-            </w:r>
-            <w:proofErr w:type="spellStart"/>
-            <w:r>
-              <w:rPr>
-                <w:lang w:val="es-AR"/>
-              </w:rPr>
-              <w:t>netbook</w:t>
-            </w:r>
-            <w:proofErr w:type="spellEnd"/>
-            <w:r>
-              <w:rPr>
-                <w:lang w:val="es-AR"/>
-              </w:rPr>
-              <w:t xml:space="preserve">, </w:t>
-            </w:r>
-            <w:proofErr w:type="spellStart"/>
-            <w:r>
-              <w:rPr>
-                <w:lang w:val="es-AR"/>
-              </w:rPr>
-              <w:t>PCs</w:t>
-            </w:r>
-            <w:proofErr w:type="spellEnd"/>
-            <w:r>
-              <w:rPr>
-                <w:lang w:val="es-AR"/>
-              </w:rPr>
-              <w:t xml:space="preserve">, </w:t>
-            </w:r>
-            <w:proofErr w:type="spellStart"/>
-            <w:r>
-              <w:rPr>
-                <w:lang w:val="es-AR"/>
-              </w:rPr>
-              <w:t>tablets</w:t>
-            </w:r>
-            <w:proofErr w:type="spellEnd"/>
-            <w:r>
-              <w:rPr>
-                <w:lang w:val="es-AR"/>
-              </w:rPr>
-              <w:t>, celulares y consolas de video juegos como Xbox 360, PlayStation2 y PlayStation4; la venta de insumos informáticos y telefonía celular; asesoramiento técnico; elaboración de presupuestos; y manejo de proveedores.</w:t>
+              <w:t>notebook, netbook, PCs, tablets, celulares y consolas de video juegos como Xbox 360, PlayStation2 y PlayStation4; la venta de insumos informáticos y telefonía celular; asesoramiento técnico; elaboración de presupuestos; y manejo de proveedores.</w:t>
             </w:r>
           </w:p>
           <w:p>
@@ -1383,7 +1253,6 @@
                 </mc:Fallback>
               </mc:AlternateContent>
             </w:r>
-            <w:proofErr w:type="spellStart"/>
             <w:r>
               <w:rPr>
                 <w:rFonts w:ascii="Arial Narrow" w:eastAsia="Times New Roman" w:hAnsi="Arial Narrow" w:cstheme="minorHAnsi"/>
@@ -1393,33 +1262,8 @@
                 <w:sz w:val="24"/>
                 <w:szCs w:val="24"/>
               </w:rPr>
-              <w:t>Soporte</w:t>
-            </w:r>
-            <w:proofErr w:type="spellEnd"/>
-            <w:r>
-              <w:rPr>
-                <w:rFonts w:ascii="Arial Narrow" w:eastAsia="Times New Roman" w:hAnsi="Arial Narrow" w:cstheme="minorHAnsi"/>
-                <w:b/>
-                <w:bCs/>
-                <w:color w:val="000000" w:themeColor="text1"/>
-                <w:sz w:val="24"/>
-                <w:szCs w:val="24"/>
-              </w:rPr>
-              <w:t xml:space="preserve"> </w:t>
-            </w:r>
-            <w:proofErr w:type="spellStart"/>
-            <w:r>
-              <w:rPr>
-                <w:rFonts w:ascii="Arial Narrow" w:eastAsia="Times New Roman" w:hAnsi="Arial Narrow" w:cstheme="minorHAnsi"/>
-                <w:b/>
-                <w:bCs/>
-                <w:color w:val="000000" w:themeColor="text1"/>
-                <w:sz w:val="24"/>
-                <w:szCs w:val="24"/>
-              </w:rPr>
-              <w:t>Técnico</w:t>
-            </w:r>
-            <w:proofErr w:type="spellEnd"/>
+              <w:t>Soporte Técnico</w:t>
+            </w:r>
           </w:p>
           <w:p>
             <w:pPr>
@@ -1515,23 +1359,7 @@
                 <w:i/>
                 <w:lang w:val="es-AR"/>
               </w:rPr>
-              <w:t>(</w:t>
-            </w:r>
-            <w:proofErr w:type="spellStart"/>
-            <w:r>
-              <w:rPr>
-                <w:i/>
-                <w:lang w:val="es-AR"/>
-              </w:rPr>
-              <w:t>Micronautas</w:t>
-            </w:r>
-            <w:proofErr w:type="spellEnd"/>
-            <w:r>
-              <w:rPr>
-                <w:i/>
-                <w:lang w:val="es-AR"/>
-              </w:rPr>
-              <w:t>).</w:t>
+              <w:t>(Micronautas).</w:t>
             </w:r>
             <w:r>
               <w:rPr>
@@ -1579,47 +1407,19 @@
               <w:rPr>
                 <w:lang w:val="es-AR"/>
               </w:rPr>
-              <w:t>distintos puntos de venta (</w:t>
-            </w:r>
-            <w:proofErr w:type="spellStart"/>
-            <w:r>
-              <w:rPr>
-                <w:lang w:val="es-AR"/>
-              </w:rPr>
-              <w:t>B</w:t>
-            </w:r>
-            <w:r>
-              <w:rPr>
-                <w:lang w:val="es-AR"/>
-              </w:rPr>
-              <w:t>oleterias</w:t>
-            </w:r>
-            <w:proofErr w:type="spellEnd"/>
-            <w:r>
-              <w:rPr>
-                <w:lang w:val="es-AR"/>
-              </w:rPr>
-              <w:t xml:space="preserve">); Asistir remotamente </w:t>
-            </w:r>
-            <w:r>
-              <w:rPr>
-                <w:lang w:val="es-AR"/>
-              </w:rPr>
-              <w:t xml:space="preserve">mediante </w:t>
-            </w:r>
-            <w:proofErr w:type="spellStart"/>
-            <w:r>
-              <w:rPr>
-                <w:lang w:val="es-AR"/>
-              </w:rPr>
-              <w:t>TeamViewer</w:t>
-            </w:r>
-            <w:proofErr w:type="spellEnd"/>
-            <w:r>
-              <w:rPr>
-                <w:lang w:val="es-AR"/>
-              </w:rPr>
-              <w:t>;</w:t>
+              <w:t>distintos puntos de venta (B</w:t>
+            </w:r>
+            <w:r>
+              <w:rPr>
+                <w:lang w:val="es-AR"/>
+              </w:rPr>
+              <w:t xml:space="preserve">oleterias); Asistir remotamente </w:t>
+            </w:r>
+            <w:r>
+              <w:rPr>
+                <w:lang w:val="es-AR"/>
+              </w:rPr>
+              <w:t>mediante TeamViewer;</w:t>
             </w:r>
             <w:r>
               <w:rPr>
@@ -1637,21 +1437,7 @@
               <w:rPr>
                 <w:lang w:val="es-AR"/>
               </w:rPr>
-              <w:t xml:space="preserve">eres para un buen manejo de las </w:t>
-            </w:r>
-            <w:proofErr w:type="spellStart"/>
-            <w:r>
-              <w:rPr>
-                <w:lang w:val="es-AR"/>
-              </w:rPr>
-              <w:t>Micronautas</w:t>
-            </w:r>
-            <w:proofErr w:type="spellEnd"/>
-            <w:r>
-              <w:rPr>
-                <w:lang w:val="es-AR"/>
-              </w:rPr>
-              <w:t xml:space="preserve">; </w:t>
+              <w:t xml:space="preserve">eres para un buen manejo de las Micronautas; </w:t>
             </w:r>
             <w:r>
               <w:rPr>
@@ -1673,34 +1459,22 @@
             </w:r>
             <w:r>
               <w:rPr>
-                <w:lang w:val="es-AR"/>
+                <w:noProof/>
               </w:rPr>
               <w:lastRenderedPageBreak/>
-              <w:t>inconvenientes y buscar soluciones con las distintas áreas de la</w:t>
-            </w:r>
-            <w:r>
-              <w:rPr>
-                <w:lang w:val="es-AR"/>
-              </w:rPr>
-              <w:t xml:space="preserve"> </w:t>
-            </w:r>
-            <w:r>
-              <w:rPr>
-                <w:noProof/>
-              </w:rPr>
               <mc:AlternateContent>
                 <mc:Choice Requires="wps">
                   <w:drawing>
-                    <wp:anchor distT="0" distB="0" distL="114300" distR="114300" simplePos="0" relativeHeight="251679744" behindDoc="0" locked="0" layoutInCell="1" allowOverlap="1" wp14:anchorId="18AD0896" wp14:editId="412F1A50">
+                    <wp:anchor distT="0" distB="0" distL="114300" distR="114300" simplePos="0" relativeHeight="251679744" behindDoc="0" locked="0" layoutInCell="1" allowOverlap="1" wp14:anchorId="215902D8" wp14:editId="6ECED502">
                       <wp:simplePos x="0" y="0"/>
                       <wp:positionH relativeFrom="column">
-                        <wp:posOffset>88265</wp:posOffset>
+                        <wp:posOffset>80111</wp:posOffset>
                       </wp:positionH>
                       <wp:positionV relativeFrom="paragraph">
-                        <wp:posOffset>57149</wp:posOffset>
+                        <wp:posOffset>65836</wp:posOffset>
                       </wp:positionV>
-                      <wp:extent cx="0" cy="2105025"/>
-                      <wp:effectExtent l="0" t="0" r="19050" b="9525"/>
+                      <wp:extent cx="7315" cy="2231136"/>
+                      <wp:effectExtent l="0" t="0" r="31115" b="17145"/>
                       <wp:wrapNone/>
                       <wp:docPr id="13" name="Conector recto 13"/>
                       <wp:cNvGraphicFramePr/>
@@ -1711,327 +1485,7 @@
                             <wps:spPr>
                               <a:xfrm flipV="1">
                                 <a:off x="0" y="0"/>
-                                <a:ext cx="0" cy="2105025"/>
-                              </a:xfrm>
-                              <a:prstGeom prst="line">
-                                <a:avLst/>
-                              </a:prstGeom>
-                              <a:ln w="19050">
-                                <a:solidFill>
-                                  <a:schemeClr val="bg1">
-                                    <a:lumMod val="75000"/>
-                                  </a:schemeClr>
-                                </a:solidFill>
-                              </a:ln>
-                            </wps:spPr>
-                            <wps:style>
-                              <a:lnRef idx="1">
-                                <a:schemeClr val="dk1"/>
-                              </a:lnRef>
-                              <a:fillRef idx="0">
-                                <a:schemeClr val="dk1"/>
-                              </a:fillRef>
-                              <a:effectRef idx="0">
-                                <a:schemeClr val="dk1"/>
-                              </a:effectRef>
-                              <a:fontRef idx="minor">
-                                <a:schemeClr val="tx1"/>
-                              </a:fontRef>
-                            </wps:style>
-                            <wps:bodyPr/>
-                          </wps:wsp>
-                        </a:graphicData>
-                      </a:graphic>
-                      <wp14:sizeRelV relativeFrom="margin">
-                        <wp14:pctHeight>0</wp14:pctHeight>
-                      </wp14:sizeRelV>
-                    </wp:anchor>
-                  </w:drawing>
-                </mc:Choice>
-                <mc:Fallback>
-                  <w:pict>
-                    <v:line w14:anchorId="4823B699" id="Conector recto 13" o:spid="_x0000_s1026" style="position:absolute;flip:y;z-index:251679744;visibility:visible;mso-wrap-style:square;mso-height-percent:0;mso-wrap-distance-left:9pt;mso-wrap-distance-top:0;mso-wrap-distance-right:9pt;mso-wrap-distance-bottom:0;mso-position-horizontal:absolute;mso-position-horizontal-relative:text;mso-position-vertical:absolute;mso-position-vertical-relative:text;mso-height-percent:0;mso-height-relative:margin" from="6.95pt,4.5pt" to="6.95pt,170.25pt" o:gfxdata="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" strokecolor="#bfbfbf [2412]" strokeweight="1.5pt">
-                      <v:stroke joinstyle="miter"/>
-                    </v:line>
-                  </w:pict>
-                </mc:Fallback>
-              </mc:AlternateContent>
-            </w:r>
-            <w:r>
-              <w:rPr>
-                <w:lang w:val="es-AR"/>
-              </w:rPr>
-              <w:t xml:space="preserve">empresa; Redactar informes; </w:t>
-            </w:r>
-            <w:r>
-              <w:rPr>
-                <w:lang w:val="es-AR"/>
-              </w:rPr>
-              <w:t>Diseñar e imprimir tarjetas personales para choferes.</w:t>
-            </w:r>
-            <w:r>
-              <w:rPr>
-                <w:lang w:val="es-AR"/>
-              </w:rPr>
-              <w:br/>
-              <w:t>Además, trabajé como administrador del Servidor Multimedia para entretenimiento a</w:t>
-            </w:r>
-            <w:r>
-              <w:rPr>
-                <w:lang w:val="es-AR"/>
-              </w:rPr>
-              <w:t xml:space="preserve"> </w:t>
-            </w:r>
-            <w:r>
-              <w:rPr>
-                <w:lang w:val="es-AR"/>
-              </w:rPr>
-              <w:t xml:space="preserve">bordo de pasajeros </w:t>
-            </w:r>
-            <w:r>
-              <w:rPr>
-                <w:i/>
-                <w:lang w:val="es-AR"/>
-              </w:rPr>
-              <w:t>(</w:t>
-            </w:r>
-            <w:proofErr w:type="spellStart"/>
-            <w:r>
-              <w:rPr>
-                <w:i/>
-                <w:lang w:val="es-AR"/>
-              </w:rPr>
-              <w:t>OmniPlay</w:t>
-            </w:r>
-            <w:proofErr w:type="spellEnd"/>
-            <w:r>
-              <w:rPr>
-                <w:i/>
-                <w:lang w:val="es-AR"/>
-              </w:rPr>
-              <w:t>).</w:t>
-            </w:r>
-            <w:r>
-              <w:rPr>
-                <w:lang w:val="es-AR"/>
-              </w:rPr>
-              <w:t xml:space="preserve"> Entre mis tareas y </w:t>
-            </w:r>
-            <w:proofErr w:type="spellStart"/>
-            <w:r>
-              <w:rPr>
-                <w:lang w:val="es-AR"/>
-              </w:rPr>
-              <w:t>reponsabilidades</w:t>
-            </w:r>
-            <w:proofErr w:type="spellEnd"/>
-            <w:r>
-              <w:rPr>
-                <w:lang w:val="es-AR"/>
-              </w:rPr>
-              <w:t xml:space="preserve"> se encontraban: La</w:t>
-            </w:r>
-            <w:r>
-              <w:rPr>
-                <w:lang w:val="es-AR"/>
-              </w:rPr>
-              <w:t xml:space="preserve"> </w:t>
-            </w:r>
-            <w:r>
-              <w:rPr>
-                <w:lang w:val="es-AR"/>
-              </w:rPr>
-              <w:t>configuración, el mantenimiento y la actualización</w:t>
-            </w:r>
-            <w:r>
-              <w:rPr>
-                <w:lang w:val="es-AR"/>
-              </w:rPr>
-              <w:t xml:space="preserve">. </w:t>
-            </w:r>
-          </w:p>
-          <w:p>
-            <w:pPr>
-              <w:ind w:left="462"/>
-              <w:rPr>
-                <w:lang w:val="es-AR"/>
-              </w:rPr>
-            </w:pPr>
-            <w:r>
-              <w:rPr>
-                <w:lang w:val="es-AR"/>
-              </w:rPr>
-              <w:t>También me desarrollé</w:t>
-            </w:r>
-            <w:r>
-              <w:rPr>
-                <w:lang w:val="es-AR"/>
-              </w:rPr>
-              <w:t xml:space="preserve"> como gestor</w:t>
-            </w:r>
-            <w:r>
-              <w:rPr>
-                <w:lang w:val="es-AR"/>
-              </w:rPr>
-              <w:t xml:space="preserve"> </w:t>
-            </w:r>
-            <w:r>
-              <w:rPr>
-                <w:lang w:val="es-AR"/>
-              </w:rPr>
-              <w:t xml:space="preserve">de configuración del software de venta de pasajes </w:t>
-            </w:r>
-            <w:r>
-              <w:rPr>
-                <w:i/>
-                <w:lang w:val="es-AR"/>
-              </w:rPr>
-              <w:t>(</w:t>
-            </w:r>
-            <w:proofErr w:type="spellStart"/>
-            <w:r>
-              <w:rPr>
-                <w:i/>
-                <w:lang w:val="es-AR"/>
-              </w:rPr>
-              <w:t>Megabus</w:t>
-            </w:r>
-            <w:proofErr w:type="spellEnd"/>
-            <w:r>
-              <w:rPr>
-                <w:i/>
-                <w:lang w:val="es-AR"/>
-              </w:rPr>
-              <w:t xml:space="preserve">). </w:t>
-            </w:r>
-            <w:r>
-              <w:rPr>
-                <w:lang w:val="es-AR"/>
-              </w:rPr>
-              <w:t>M</w:t>
-            </w:r>
-            <w:r>
-              <w:rPr>
-                <w:lang w:val="es-AR"/>
-              </w:rPr>
-              <w:t>is tareas y</w:t>
-            </w:r>
-            <w:r>
-              <w:rPr>
-                <w:lang w:val="es-AR"/>
-              </w:rPr>
-              <w:t xml:space="preserve"> </w:t>
-            </w:r>
-            <w:r>
-              <w:rPr>
-                <w:lang w:val="es-AR"/>
-              </w:rPr>
-              <w:t>responsabilidades eran la instalación, configur</w:t>
-            </w:r>
-            <w:r>
-              <w:rPr>
-                <w:lang w:val="es-AR"/>
-              </w:rPr>
-              <w:t xml:space="preserve">ación y mantenimiento del mismo; </w:t>
-            </w:r>
-            <w:r>
-              <w:rPr>
-                <w:lang w:val="es-AR"/>
-              </w:rPr>
-              <w:t xml:space="preserve">Reportar a los desarrolladores las modificaciones necesarias que se </w:t>
-            </w:r>
-            <w:r>
-              <w:rPr>
-                <w:lang w:val="es-AR"/>
-              </w:rPr>
-              <w:t>requerían</w:t>
-            </w:r>
-            <w:r>
-              <w:rPr>
-                <w:lang w:val="es-AR"/>
-              </w:rPr>
-              <w:t xml:space="preserve"> desde el</w:t>
-            </w:r>
-            <w:r>
-              <w:rPr>
-                <w:lang w:val="es-AR"/>
-              </w:rPr>
-              <w:t xml:space="preserve"> </w:t>
-            </w:r>
-            <w:r>
-              <w:rPr>
-                <w:lang w:val="es-AR"/>
-              </w:rPr>
-              <w:t>área</w:t>
-            </w:r>
-            <w:r>
-              <w:rPr>
-                <w:lang w:val="es-AR"/>
-              </w:rPr>
-              <w:t xml:space="preserve"> Administrativa.</w:t>
-            </w:r>
-          </w:p>
-          <w:p>
-            <w:pPr>
-              <w:ind w:left="462"/>
-              <w:rPr>
-                <w:lang w:val="es-AR"/>
-              </w:rPr>
-            </w:pPr>
-          </w:p>
-          <w:p>
-            <w:pPr>
-              <w:pStyle w:val="Prrafodelista"/>
-              <w:numPr>
-                <w:ilvl w:val="0"/>
-                <w:numId w:val="2"/>
-              </w:numPr>
-              <w:shd w:val="clear" w:color="auto" w:fill="FFFFFF"/>
-              <w:ind w:left="462" w:hanging="425"/>
-              <w:outlineLvl w:val="2"/>
-              <w:rPr>
-                <w:rFonts w:ascii="Arial Narrow" w:eastAsia="Times New Roman" w:hAnsi="Arial Narrow" w:cstheme="minorHAnsi"/>
-                <w:b/>
-                <w:bCs/>
-                <w:color w:val="000000" w:themeColor="text1"/>
-                <w:sz w:val="24"/>
-                <w:szCs w:val="24"/>
-              </w:rPr>
-            </w:pPr>
-            <w:r>
-              <w:rPr>
-                <w:rFonts w:ascii="Arial Narrow" w:eastAsia="Times New Roman" w:hAnsi="Arial Narrow" w:cstheme="minorHAnsi"/>
-                <w:b/>
-                <w:bCs/>
-                <w:noProof/>
-                <w:color w:val="000000" w:themeColor="text1"/>
-                <w:sz w:val="24"/>
-                <w:szCs w:val="24"/>
-              </w:rPr>
-              <mc:AlternateContent>
-                <mc:Choice Requires="wps">
-                  <w:drawing>
-                    <wp:anchor distT="0" distB="0" distL="114300" distR="114300" simplePos="0" relativeHeight="251680768" behindDoc="0" locked="0" layoutInCell="1" allowOverlap="1" wp14:anchorId="5EA9F6EC" wp14:editId="3972A90E">
-                      <wp:simplePos x="0" y="0"/>
-                      <wp:positionH relativeFrom="column">
-                        <wp:posOffset>86995</wp:posOffset>
-                      </wp:positionH>
-                      <wp:positionV relativeFrom="paragraph">
-                        <wp:posOffset>133985</wp:posOffset>
-                      </wp:positionV>
-                      <wp:extent cx="0" cy="2337435"/>
-                      <wp:effectExtent l="0" t="0" r="19050" b="24765"/>
-                      <wp:wrapNone/>
-                      <wp:docPr id="16" name="Conector recto 16"/>
-                      <wp:cNvGraphicFramePr/>
-                      <a:graphic xmlns:a="http://schemas.openxmlformats.org/drawingml/2006/main">
-                        <a:graphicData uri="http://schemas.microsoft.com/office/word/2010/wordprocessingShape">
-                          <wps:wsp>
-                            <wps:cNvCnPr/>
-                            <wps:spPr>
-                              <a:xfrm>
-                                <a:off x="0" y="0"/>
-                                <a:ext cx="0" cy="2337435"/>
+                                <a:ext cx="7315" cy="2231136"/>
                               </a:xfrm>
                               <a:prstGeom prst="line">
                                 <a:avLst/>
@@ -2073,15 +1527,205 @@
                 </mc:Choice>
                 <mc:Fallback>
                   <w:pict>
-                    <v:line w14:anchorId="06933A38" id="Conector recto 16" o:spid="_x0000_s1026" style="position:absolute;z-index:251680768;visibility:visible;mso-wrap-style:square;mso-width-percent:0;mso-height-percent:0;mso-wrap-distance-left:9pt;mso-wrap-distance-top:0;mso-wrap-distance-right:9pt;mso-wrap-distance-bottom:0;mso-position-horizontal:absolute;mso-position-horizontal-relative:text;mso-position-vertical:absolute;mso-position-vertical-relative:text;mso-width-percent:0;mso-height-percent:0;mso-width-relative:margin;mso-height-relative:margin" from="6.85pt,10.55pt" to="6.85pt,194.6pt" o:gfxdata="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" strokecolor="#bfbfbf [2412]" strokeweight="1.5pt">
+                    <v:line w14:anchorId="692DE52F" id="Conector recto 13" o:spid="_x0000_s1026" style="position:absolute;flip:y;z-index:251679744;visibility:visible;mso-wrap-style:square;mso-width-percent:0;mso-height-percent:0;mso-wrap-distance-left:9pt;mso-wrap-distance-top:0;mso-wrap-distance-right:9pt;mso-wrap-distance-bottom:0;mso-position-horizontal:absolute;mso-position-horizontal-relative:text;mso-position-vertical:absolute;mso-position-vertical-relative:text;mso-width-percent:0;mso-height-percent:0;mso-width-relative:margin;mso-height-relative:margin" from="6.3pt,5.2pt" to="6.9pt,180.9pt" o:gfxdata="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" strokecolor="#bfbfbf [2412]" strokeweight="1.5pt">
                       <v:stroke joinstyle="miter"/>
                     </v:line>
                   </w:pict>
                 </mc:Fallback>
               </mc:AlternateContent>
             </w:r>
-            <w:proofErr w:type="spellStart"/>
-            <w:r>
+            <w:r>
+              <w:rPr>
+                <w:lang w:val="es-AR"/>
+              </w:rPr>
+              <w:t>inconvenientes y buscar soluciones con las distintas áreas de la</w:t>
+            </w:r>
+            <w:r>
+              <w:rPr>
+                <w:lang w:val="es-AR"/>
+              </w:rPr>
+              <w:t xml:space="preserve"> empresa; Redactar informes; </w:t>
+            </w:r>
+            <w:r>
+              <w:rPr>
+                <w:lang w:val="es-AR"/>
+              </w:rPr>
+              <w:t>Diseñar e imprimir tarjetas personales para choferes.</w:t>
+            </w:r>
+            <w:r>
+              <w:rPr>
+                <w:lang w:val="es-AR"/>
+              </w:rPr>
+              <w:br/>
+              <w:t>Además, trabajé como administrador del Servidor Multimedia para entretenimiento a</w:t>
+            </w:r>
+            <w:r>
+              <w:rPr>
+                <w:lang w:val="es-AR"/>
+              </w:rPr>
+              <w:t xml:space="preserve"> </w:t>
+            </w:r>
+            <w:r>
+              <w:rPr>
+                <w:lang w:val="es-AR"/>
+              </w:rPr>
+              <w:t xml:space="preserve">bordo de pasajeros </w:t>
+            </w:r>
+            <w:r>
+              <w:rPr>
+                <w:i/>
+                <w:lang w:val="es-AR"/>
+              </w:rPr>
+              <w:t>(OmniPlay).</w:t>
+            </w:r>
+            <w:r>
+              <w:rPr>
+                <w:lang w:val="es-AR"/>
+              </w:rPr>
+              <w:t xml:space="preserve"> Entre mis tareas y reponsabilidades se encontraban: La</w:t>
+            </w:r>
+            <w:r>
+              <w:rPr>
+                <w:lang w:val="es-AR"/>
+              </w:rPr>
+              <w:t xml:space="preserve"> </w:t>
+            </w:r>
+            <w:r>
+              <w:rPr>
+                <w:lang w:val="es-AR"/>
+              </w:rPr>
+              <w:t>configuración, el mantenimiento y la actualización</w:t>
+            </w:r>
+            <w:r>
+              <w:rPr>
+                <w:lang w:val="es-AR"/>
+              </w:rPr>
+              <w:t xml:space="preserve">. </w:t>
+            </w:r>
+          </w:p>
+          <w:p>
+            <w:pPr>
+              <w:ind w:left="462"/>
+              <w:rPr>
+                <w:lang w:val="es-AR"/>
+              </w:rPr>
+            </w:pPr>
+            <w:r>
+              <w:rPr>
+                <w:lang w:val="es-AR"/>
+              </w:rPr>
+              <w:t>También me desarrollé</w:t>
+            </w:r>
+            <w:r>
+              <w:rPr>
+                <w:lang w:val="es-AR"/>
+              </w:rPr>
+              <w:t xml:space="preserve"> como gestor</w:t>
+            </w:r>
+            <w:r>
+              <w:rPr>
+                <w:lang w:val="es-AR"/>
+              </w:rPr>
+              <w:t xml:space="preserve"> </w:t>
+            </w:r>
+            <w:r>
+              <w:rPr>
+                <w:lang w:val="es-AR"/>
+              </w:rPr>
+              <w:t xml:space="preserve">de configuración del software de venta de pasajes </w:t>
+            </w:r>
+            <w:r>
+              <w:rPr>
+                <w:i/>
+                <w:lang w:val="es-AR"/>
+              </w:rPr>
+              <w:t xml:space="preserve">(Megabus). </w:t>
+            </w:r>
+            <w:r>
+              <w:rPr>
+                <w:lang w:val="es-AR"/>
+              </w:rPr>
+              <w:t>M</w:t>
+            </w:r>
+            <w:r>
+              <w:rPr>
+                <w:lang w:val="es-AR"/>
+              </w:rPr>
+              <w:t>is tareas y</w:t>
+            </w:r>
+            <w:r>
+              <w:rPr>
+                <w:lang w:val="es-AR"/>
+              </w:rPr>
+              <w:t xml:space="preserve"> </w:t>
+            </w:r>
+            <w:r>
+              <w:rPr>
+                <w:lang w:val="es-AR"/>
+              </w:rPr>
+              <w:t>responsabilidades eran la instalación, configur</w:t>
+            </w:r>
+            <w:r>
+              <w:rPr>
+                <w:lang w:val="es-AR"/>
+              </w:rPr>
+              <w:t xml:space="preserve">ación y mantenimiento del mismo; </w:t>
+            </w:r>
+            <w:r>
+              <w:rPr>
+                <w:lang w:val="es-AR"/>
+              </w:rPr>
+              <w:t xml:space="preserve">Reportar a los desarrolladores las modificaciones necesarias que se </w:t>
+            </w:r>
+            <w:r>
+              <w:rPr>
+                <w:lang w:val="es-AR"/>
+              </w:rPr>
+              <w:t>requerían</w:t>
+            </w:r>
+            <w:r>
+              <w:rPr>
+                <w:lang w:val="es-AR"/>
+              </w:rPr>
+              <w:t xml:space="preserve"> desde el</w:t>
+            </w:r>
+            <w:r>
+              <w:rPr>
+                <w:lang w:val="es-AR"/>
+              </w:rPr>
+              <w:t xml:space="preserve"> </w:t>
+            </w:r>
+            <w:r>
+              <w:rPr>
+                <w:lang w:val="es-AR"/>
+              </w:rPr>
+              <w:t>área</w:t>
+            </w:r>
+            <w:r>
+              <w:rPr>
+                <w:lang w:val="es-AR"/>
+              </w:rPr>
+              <w:t xml:space="preserve"> Administrativa.</w:t>
+            </w:r>
+          </w:p>
+          <w:p>
+            <w:pPr>
+              <w:ind w:left="462"/>
+              <w:rPr>
+                <w:lang w:val="es-AR"/>
+              </w:rPr>
+            </w:pPr>
+          </w:p>
+          <w:p>
+            <w:pPr>
+              <w:pStyle w:val="Prrafodelista"/>
+              <w:numPr>
+                <w:ilvl w:val="0"/>
+                <w:numId w:val="2"/>
+              </w:numPr>
+              <w:shd w:val="clear" w:color="auto" w:fill="FFFFFF"/>
+              <w:ind w:left="462" w:hanging="425"/>
+              <w:outlineLvl w:val="2"/>
               <w:rPr>
                 <w:rFonts w:ascii="Arial Narrow" w:eastAsia="Times New Roman" w:hAnsi="Arial Narrow" w:cstheme="minorHAnsi"/>
                 <w:b/>
@@ -2090,9 +1734,89 @@
                 <w:sz w:val="24"/>
                 <w:szCs w:val="24"/>
               </w:rPr>
-              <w:t>Soporte</w:t>
-            </w:r>
-            <w:proofErr w:type="spellEnd"/>
+            </w:pPr>
+            <w:r>
+              <w:rPr>
+                <w:rFonts w:ascii="Arial Narrow" w:eastAsia="Times New Roman" w:hAnsi="Arial Narrow" w:cstheme="minorHAnsi"/>
+                <w:b/>
+                <w:bCs/>
+                <w:noProof/>
+                <w:color w:val="000000" w:themeColor="text1"/>
+                <w:sz w:val="24"/>
+                <w:szCs w:val="24"/>
+              </w:rPr>
+              <mc:AlternateContent>
+                <mc:Choice Requires="wps">
+                  <w:drawing>
+                    <wp:anchor distT="0" distB="0" distL="114300" distR="114300" simplePos="0" relativeHeight="251680768" behindDoc="0" locked="0" layoutInCell="1" allowOverlap="1" wp14:anchorId="2DB55B16" wp14:editId="21742BFE">
+                      <wp:simplePos x="0" y="0"/>
+                      <wp:positionH relativeFrom="column">
+                        <wp:posOffset>87427</wp:posOffset>
+                      </wp:positionH>
+                      <wp:positionV relativeFrom="paragraph">
+                        <wp:posOffset>175285</wp:posOffset>
+                      </wp:positionV>
+                      <wp:extent cx="0" cy="2209191"/>
+                      <wp:effectExtent l="0" t="0" r="19050" b="19685"/>
+                      <wp:wrapNone/>
+                      <wp:docPr id="16" name="Conector recto 16"/>
+                      <wp:cNvGraphicFramePr/>
+                      <a:graphic xmlns:a="http://schemas.openxmlformats.org/drawingml/2006/main">
+                        <a:graphicData uri="http://schemas.microsoft.com/office/word/2010/wordprocessingShape">
+                          <wps:wsp>
+                            <wps:cNvCnPr/>
+                            <wps:spPr>
+                              <a:xfrm>
+                                <a:off x="0" y="0"/>
+                                <a:ext cx="0" cy="2209191"/>
+                              </a:xfrm>
+                              <a:prstGeom prst="line">
+                                <a:avLst/>
+                              </a:prstGeom>
+                              <a:ln w="19050">
+                                <a:solidFill>
+                                  <a:schemeClr val="bg1">
+                                    <a:lumMod val="75000"/>
+                                  </a:schemeClr>
+                                </a:solidFill>
+                              </a:ln>
+                            </wps:spPr>
+                            <wps:style>
+                              <a:lnRef idx="1">
+                                <a:schemeClr val="dk1"/>
+                              </a:lnRef>
+                              <a:fillRef idx="0">
+                                <a:schemeClr val="dk1"/>
+                              </a:fillRef>
+                              <a:effectRef idx="0">
+                                <a:schemeClr val="dk1"/>
+                              </a:effectRef>
+                              <a:fontRef idx="minor">
+                                <a:schemeClr val="tx1"/>
+                              </a:fontRef>
+                            </wps:style>
+                            <wps:bodyPr/>
+                          </wps:wsp>
+                        </a:graphicData>
+                      </a:graphic>
+                      <wp14:sizeRelH relativeFrom="margin">
+                        <wp14:pctWidth>0</wp14:pctWidth>
+                      </wp14:sizeRelH>
+                      <wp14:sizeRelV relativeFrom="margin">
+                        <wp14:pctHeight>0</wp14:pctHeight>
+                      </wp14:sizeRelV>
+                    </wp:anchor>
+                  </w:drawing>
+                </mc:Choice>
+                <mc:Fallback>
+                  <w:pict>
+                    <v:line w14:anchorId="27491ED7" id="Conector recto 16" o:spid="_x0000_s1026" style="position:absolute;z-index:251680768;visibility:visible;mso-wrap-style:square;mso-width-percent:0;mso-height-percent:0;mso-wrap-distance-left:9pt;mso-wrap-distance-top:0;mso-wrap-distance-right:9pt;mso-wrap-distance-bottom:0;mso-position-horizontal:absolute;mso-position-horizontal-relative:text;mso-position-vertical:absolute;mso-position-vertical-relative:text;mso-width-percent:0;mso-height-percent:0;mso-width-relative:margin;mso-height-relative:margin" from="6.9pt,13.8pt" to="6.9pt,187.75pt" o:gfxdata="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" strokecolor="#bfbfbf [2412]" strokeweight="1.5pt">
+                      <v:stroke joinstyle="miter"/>
+                    </v:line>
+                  </w:pict>
+                </mc:Fallback>
+              </mc:AlternateContent>
+            </w:r>
             <w:r>
               <w:rPr>
                 <w:rFonts w:ascii="Arial Narrow" w:eastAsia="Times New Roman" w:hAnsi="Arial Narrow" w:cstheme="minorHAnsi"/>
@@ -2102,21 +1826,8 @@
                 <w:sz w:val="24"/>
                 <w:szCs w:val="24"/>
               </w:rPr>
-              <w:t xml:space="preserve"> </w:t>
-            </w:r>
-            <w:proofErr w:type="spellStart"/>
-            <w:r>
-              <w:rPr>
-                <w:rFonts w:ascii="Arial Narrow" w:eastAsia="Times New Roman" w:hAnsi="Arial Narrow" w:cstheme="minorHAnsi"/>
-                <w:b/>
-                <w:bCs/>
-                <w:color w:val="000000" w:themeColor="text1"/>
-                <w:sz w:val="24"/>
-                <w:szCs w:val="24"/>
-              </w:rPr>
-              <w:t>Técnico</w:t>
-            </w:r>
-            <w:proofErr w:type="spellEnd"/>
+              <w:t>Soporte Técnico</w:t>
+            </w:r>
           </w:p>
           <w:p>
             <w:pPr>
@@ -2129,7 +1840,6 @@
                 <w:szCs w:val="24"/>
               </w:rPr>
             </w:pPr>
-            <w:proofErr w:type="spellStart"/>
             <w:r>
               <w:rPr>
                 <w:rFonts w:eastAsia="Times New Roman" w:cstheme="minorHAnsi"/>
@@ -2137,23 +1847,22 @@
                 <w:sz w:val="24"/>
                 <w:szCs w:val="24"/>
               </w:rPr>
-              <w:t>Fono</w:t>
-            </w:r>
-            <w:proofErr w:type="spellEnd"/>
-            <w:r>
+              <w:t>Fono Bus</w:t>
+            </w:r>
+          </w:p>
+          <w:p>
+            <w:pPr>
+              <w:shd w:val="clear" w:color="auto" w:fill="FFFFFF"/>
+              <w:ind w:left="462"/>
               <w:rPr>
                 <w:rFonts w:eastAsia="Times New Roman" w:cstheme="minorHAnsi"/>
                 <w:color w:val="A6A6A6" w:themeColor="background1" w:themeShade="A6"/>
                 <w:sz w:val="24"/>
                 <w:szCs w:val="24"/>
-              </w:rPr>
-              <w:t xml:space="preserve"> Bus</w:t>
-            </w:r>
-          </w:p>
-          <w:p>
-            <w:pPr>
-              <w:shd w:val="clear" w:color="auto" w:fill="FFFFFF"/>
-              <w:ind w:left="462"/>
+                <w:lang w:val="es-AR"/>
+              </w:rPr>
+            </w:pPr>
+            <w:r>
               <w:rPr>
                 <w:rFonts w:eastAsia="Times New Roman" w:cstheme="minorHAnsi"/>
                 <w:color w:val="A6A6A6" w:themeColor="background1" w:themeShade="A6"/>
@@ -2161,7 +1870,8 @@
                 <w:szCs w:val="24"/>
                 <w:lang w:val="es-AR"/>
               </w:rPr>
-            </w:pPr>
+              <w:t>Ene</w:t>
+            </w:r>
             <w:r>
               <w:rPr>
                 <w:rFonts w:eastAsia="Times New Roman" w:cstheme="minorHAnsi"/>
@@ -2170,7 +1880,7 @@
                 <w:szCs w:val="24"/>
                 <w:lang w:val="es-AR"/>
               </w:rPr>
-              <w:t>Ene</w:t>
+              <w:t xml:space="preserve"> </w:t>
             </w:r>
             <w:r>
               <w:rPr>
@@ -2180,7 +1890,7 @@
                 <w:szCs w:val="24"/>
                 <w:lang w:val="es-AR"/>
               </w:rPr>
-              <w:t xml:space="preserve"> </w:t>
+              <w:t>2017</w:t>
             </w:r>
             <w:r>
               <w:rPr>
@@ -2190,7 +1900,7 @@
                 <w:szCs w:val="24"/>
                 <w:lang w:val="es-AR"/>
               </w:rPr>
-              <w:t>2017</w:t>
+              <w:t xml:space="preserve"> </w:t>
             </w:r>
             <w:r>
               <w:rPr>
@@ -2200,7 +1910,7 @@
                 <w:szCs w:val="24"/>
                 <w:lang w:val="es-AR"/>
               </w:rPr>
-              <w:t xml:space="preserve"> </w:t>
+              <w:t>-</w:t>
             </w:r>
             <w:r>
               <w:rPr>
@@ -2210,7 +1920,7 @@
                 <w:szCs w:val="24"/>
                 <w:lang w:val="es-AR"/>
               </w:rPr>
-              <w:t>-</w:t>
+              <w:t xml:space="preserve"> Jun</w:t>
             </w:r>
             <w:r>
               <w:rPr>
@@ -2220,7 +1930,7 @@
                 <w:szCs w:val="24"/>
                 <w:lang w:val="es-AR"/>
               </w:rPr>
-              <w:t xml:space="preserve"> Jun</w:t>
+              <w:t xml:space="preserve"> </w:t>
             </w:r>
             <w:r>
               <w:rPr>
@@ -2230,55 +1940,81 @@
                 <w:szCs w:val="24"/>
                 <w:lang w:val="es-AR"/>
               </w:rPr>
+              <w:t>2017</w:t>
+            </w:r>
+          </w:p>
+          <w:p>
+            <w:pPr>
+              <w:ind w:left="462"/>
+              <w:rPr>
+                <w:lang w:val="es-AR"/>
+              </w:rPr>
+            </w:pPr>
+            <w:r>
+              <w:rPr>
+                <w:lang w:val="es-AR"/>
+              </w:rPr>
+              <w:t xml:space="preserve">En </w:t>
+            </w:r>
+            <w:r>
+              <w:rPr>
+                <w:lang w:val="es-AR"/>
+              </w:rPr>
+              <w:t>la empresa Fono Bus me desempeñé</w:t>
+            </w:r>
+            <w:r>
+              <w:rPr>
+                <w:lang w:val="es-AR"/>
+              </w:rPr>
+              <w:t xml:space="preserve"> como agente técnico para brindar mantenimiento y</w:t>
+            </w:r>
+            <w:r>
+              <w:rPr>
+                <w:lang w:val="es-AR"/>
+              </w:rPr>
+              <w:t xml:space="preserve"> soporte a boleterías. Mis</w:t>
+            </w:r>
+            <w:r>
+              <w:rPr>
+                <w:lang w:val="es-AR"/>
+              </w:rPr>
+              <w:t xml:space="preserve"> tareas y responsabilidades para este puesto eran:</w:t>
+            </w:r>
+            <w:r>
+              <w:rPr>
+                <w:lang w:val="es-AR"/>
+              </w:rPr>
               <w:t xml:space="preserve"> </w:t>
             </w:r>
             <w:r>
               <w:rPr>
-                <w:rFonts w:eastAsia="Times New Roman" w:cstheme="minorHAnsi"/>
-                <w:color w:val="A6A6A6" w:themeColor="background1" w:themeShade="A6"/>
-                <w:sz w:val="24"/>
-                <w:szCs w:val="24"/>
-                <w:lang w:val="es-AR"/>
-              </w:rPr>
-              <w:t>2017</w:t>
-            </w:r>
-          </w:p>
-          <w:p>
-            <w:pPr>
-              <w:ind w:left="462"/>
-              <w:rPr>
-                <w:lang w:val="es-AR"/>
-              </w:rPr>
-            </w:pPr>
-            <w:r>
-              <w:rPr>
-                <w:lang w:val="es-AR"/>
-              </w:rPr>
-              <w:t xml:space="preserve">En </w:t>
-            </w:r>
-            <w:r>
-              <w:rPr>
-                <w:lang w:val="es-AR"/>
-              </w:rPr>
-              <w:t>la empresa Fono Bus me desempeñé</w:t>
-            </w:r>
-            <w:r>
-              <w:rPr>
-                <w:lang w:val="es-AR"/>
-              </w:rPr>
-              <w:t xml:space="preserve"> como agente técnico para brindar mantenimiento y</w:t>
-            </w:r>
-            <w:r>
-              <w:rPr>
-                <w:lang w:val="es-AR"/>
-              </w:rPr>
-              <w:t xml:space="preserve"> soporte a boleterías. Mis</w:t>
-            </w:r>
-            <w:r>
-              <w:rPr>
-                <w:lang w:val="es-AR"/>
-              </w:rPr>
-              <w:t xml:space="preserve"> tareas y responsabilidades para este puesto eran:</w:t>
+                <w:lang w:val="es-AR"/>
+              </w:rPr>
+              <w:t>Brindar soporte técnico tanto presencial como remota mediante Teamviewer o AnyDesk</w:t>
+            </w:r>
+            <w:r>
+              <w:rPr>
+                <w:lang w:val="es-AR"/>
+              </w:rPr>
+              <w:t xml:space="preserve">; </w:t>
+            </w:r>
+            <w:r>
+              <w:rPr>
+                <w:lang w:val="es-AR"/>
+              </w:rPr>
+              <w:t>Configuración de bo</w:t>
+            </w:r>
+            <w:r>
+              <w:rPr>
+                <w:lang w:val="es-AR"/>
+              </w:rPr>
+              <w:t>leteras digitales (Micronautas);</w:t>
+            </w:r>
+            <w:r>
+              <w:rPr>
+                <w:lang w:val="es-AR"/>
+              </w:rPr>
+              <w:t xml:space="preserve"> Instalación y configuración de</w:t>
             </w:r>
             <w:r>
               <w:rPr>
@@ -2290,99 +2026,13 @@
               <w:rPr>
                 <w:lang w:val="es-AR"/>
               </w:rPr>
-              <w:t xml:space="preserve">Brindar soporte técnico tanto presencial como remota mediante </w:t>
-            </w:r>
-            <w:proofErr w:type="spellStart"/>
-            <w:r>
-              <w:rPr>
-                <w:lang w:val="es-AR"/>
-              </w:rPr>
-              <w:t>Teamviewer</w:t>
-            </w:r>
-            <w:proofErr w:type="spellEnd"/>
-            <w:r>
-              <w:rPr>
-                <w:lang w:val="es-AR"/>
-              </w:rPr>
-              <w:t xml:space="preserve"> o </w:t>
-            </w:r>
-            <w:proofErr w:type="spellStart"/>
-            <w:r>
-              <w:rPr>
-                <w:lang w:val="es-AR"/>
-              </w:rPr>
-              <w:t>AnyDesk</w:t>
-            </w:r>
-            <w:proofErr w:type="spellEnd"/>
-            <w:r>
-              <w:rPr>
-                <w:lang w:val="es-AR"/>
-              </w:rPr>
-              <w:t xml:space="preserve">; </w:t>
-            </w:r>
-            <w:r>
-              <w:rPr>
-                <w:lang w:val="es-AR"/>
-              </w:rPr>
-              <w:t>Configuración de bo</w:t>
-            </w:r>
-            <w:r>
-              <w:rPr>
-                <w:lang w:val="es-AR"/>
-              </w:rPr>
-              <w:t>leteras digitales (</w:t>
-            </w:r>
-            <w:proofErr w:type="spellStart"/>
-            <w:r>
-              <w:rPr>
-                <w:lang w:val="es-AR"/>
-              </w:rPr>
-              <w:t>Micronautas</w:t>
-            </w:r>
-            <w:proofErr w:type="spellEnd"/>
-            <w:r>
-              <w:rPr>
-                <w:lang w:val="es-AR"/>
-              </w:rPr>
-              <w:t>);</w:t>
-            </w:r>
-            <w:r>
-              <w:rPr>
-                <w:lang w:val="es-AR"/>
-              </w:rPr>
-              <w:t xml:space="preserve"> Instalación y configuración de</w:t>
-            </w:r>
-            <w:r>
-              <w:rPr>
-                <w:lang w:val="es-AR"/>
-              </w:rPr>
-              <w:t xml:space="preserve"> </w:t>
-            </w:r>
-            <w:r>
-              <w:rPr>
-                <w:lang w:val="es-AR"/>
-              </w:rPr>
               <w:t>software</w:t>
             </w:r>
             <w:r>
               <w:rPr>
                 <w:lang w:val="es-AR"/>
               </w:rPr>
-              <w:t xml:space="preserve"> de venta de pasajes (</w:t>
-            </w:r>
-            <w:proofErr w:type="spellStart"/>
-            <w:r>
-              <w:rPr>
-                <w:lang w:val="es-AR"/>
-              </w:rPr>
-              <w:t>Megabus</w:t>
-            </w:r>
-            <w:proofErr w:type="spellEnd"/>
-            <w:r>
-              <w:rPr>
-                <w:lang w:val="es-AR"/>
-              </w:rPr>
-              <w:t xml:space="preserve">); </w:t>
+              <w:t xml:space="preserve"> de venta de pasajes (Megabus); </w:t>
             </w:r>
             <w:r>
               <w:rPr>
@@ -2498,7 +2148,6 @@
                 <w:lang w:val="es-AR"/>
               </w:rPr>
             </w:pPr>
-            <w:proofErr w:type="spellStart"/>
             <w:r>
               <w:rPr>
                 <w:rFonts w:eastAsia="Times New Roman" w:cstheme="minorHAnsi"/>
@@ -2509,7 +2158,6 @@
               </w:rPr>
               <w:t>Udemy</w:t>
             </w:r>
-            <w:proofErr w:type="spellEnd"/>
           </w:p>
           <w:p>
             <w:pPr>
@@ -2553,24 +2201,17 @@
             <w:pPr>
               <w:jc w:val="both"/>
             </w:pPr>
-            <w:proofErr w:type="spellStart"/>
-            <w:r>
-              <w:t>Maquetación</w:t>
-            </w:r>
-            <w:proofErr w:type="spellEnd"/>
-            <w:r>
-              <w:t xml:space="preserve"> Web</w:t>
+            <w:r>
+              <w:t>Maquetación Web</w:t>
             </w:r>
           </w:p>
           <w:p>
             <w:pPr>
               <w:jc w:val="both"/>
             </w:pPr>
-            <w:proofErr w:type="spellStart"/>
             <w:r>
               <w:t>TypeScript</w:t>
             </w:r>
-            <w:proofErr w:type="spellEnd"/>
           </w:p>
           <w:p>
             <w:pPr>
@@ -2592,21 +2233,17 @@
             <w:pPr>
               <w:jc w:val="both"/>
             </w:pPr>
-            <w:proofErr w:type="spellStart"/>
             <w:r>
               <w:t>NodeJS</w:t>
             </w:r>
-            <w:proofErr w:type="spellEnd"/>
           </w:p>
           <w:p>
             <w:pPr>
               <w:jc w:val="both"/>
             </w:pPr>
-            <w:proofErr w:type="spellStart"/>
             <w:r>
               <w:t>ExpressJS</w:t>
             </w:r>
-            <w:proofErr w:type="spellEnd"/>
           </w:p>
           <w:p>
             <w:pPr>
@@ -2634,21 +2271,7 @@
               <w:rPr>
                 <w:lang w:val="es-AR"/>
               </w:rPr>
-              <w:t xml:space="preserve">Manejo de </w:t>
-            </w:r>
-            <w:proofErr w:type="spellStart"/>
-            <w:r>
-              <w:rPr>
-                <w:lang w:val="es-AR"/>
-              </w:rPr>
-              <w:t>Git</w:t>
-            </w:r>
-            <w:proofErr w:type="spellEnd"/>
-            <w:r>
-              <w:rPr>
-                <w:lang w:val="es-AR"/>
-              </w:rPr>
-              <w:t xml:space="preserve"> y Repositorios</w:t>
+              <w:t>Manejo de Git y Repositorios</w:t>
             </w:r>
           </w:p>
           <w:p>
@@ -2681,10 +2304,65 @@
                 <w:szCs w:val="24"/>
                 <w:lang w:val="es-AR"/>
               </w:rPr>
-              <w:t xml:space="preserve">Técnico </w:t>
-            </w:r>
-            <w:proofErr w:type="spellStart"/>
-            <w:r>
+              <w:t>Técnico Sup. Hardware</w:t>
+            </w:r>
+          </w:p>
+          <w:p>
+            <w:pPr>
+              <w:shd w:val="clear" w:color="auto" w:fill="FFFFFF"/>
+              <w:rPr>
+                <w:rFonts w:eastAsia="Times New Roman" w:cstheme="minorHAnsi"/>
+                <w:color w:val="A6A6A6" w:themeColor="background1" w:themeShade="A6"/>
+                <w:sz w:val="24"/>
+                <w:szCs w:val="24"/>
+                <w:lang w:val="es-AR"/>
+              </w:rPr>
+            </w:pPr>
+            <w:r>
+              <w:rPr>
+                <w:rFonts w:eastAsia="Times New Roman" w:cstheme="minorHAnsi"/>
+                <w:color w:val="A6A6A6" w:themeColor="background1" w:themeShade="A6"/>
+                <w:sz w:val="24"/>
+                <w:szCs w:val="24"/>
+                <w:lang w:val="es-AR"/>
+              </w:rPr>
+              <w:t>Instituto Leibnitz</w:t>
+            </w:r>
+          </w:p>
+          <w:p>
+            <w:pPr>
+              <w:shd w:val="clear" w:color="auto" w:fill="FFFFFF"/>
+              <w:rPr>
+                <w:rFonts w:eastAsia="Times New Roman" w:cstheme="minorHAnsi"/>
+                <w:color w:val="A6A6A6" w:themeColor="background1" w:themeShade="A6"/>
+                <w:sz w:val="24"/>
+                <w:szCs w:val="24"/>
+                <w:lang w:val="es-AR"/>
+              </w:rPr>
+            </w:pPr>
+            <w:r>
+              <w:rPr>
+                <w:rFonts w:eastAsia="Times New Roman" w:cstheme="minorHAnsi"/>
+                <w:color w:val="A6A6A6" w:themeColor="background1" w:themeShade="A6"/>
+                <w:sz w:val="24"/>
+                <w:szCs w:val="24"/>
+                <w:lang w:val="es-AR"/>
+              </w:rPr>
+              <w:t>2009 - 2012</w:t>
+            </w:r>
+          </w:p>
+          <w:p>
+            <w:pPr>
+              <w:rPr>
+                <w:sz w:val="24"/>
+                <w:szCs w:val="24"/>
+                <w:lang w:val="es-AR"/>
+              </w:rPr>
+            </w:pPr>
+          </w:p>
+          <w:p>
+            <w:pPr>
+              <w:jc w:val="both"/>
               <w:rPr>
                 <w:rFonts w:ascii="Arial Narrow" w:eastAsia="Times New Roman" w:hAnsi="Arial Narrow" w:cstheme="minorHAnsi"/>
                 <w:b/>
@@ -2694,9 +2372,7 @@
                 <w:szCs w:val="24"/>
                 <w:lang w:val="es-AR"/>
               </w:rPr>
-              <w:t>Sup</w:t>
-            </w:r>
-            <w:proofErr w:type="spellEnd"/>
+            </w:pPr>
             <w:r>
               <w:rPr>
                 <w:rFonts w:ascii="Arial Narrow" w:eastAsia="Times New Roman" w:hAnsi="Arial Narrow" w:cstheme="minorHAnsi"/>
@@ -2707,7 +2383,7 @@
                 <w:szCs w:val="24"/>
                 <w:lang w:val="es-AR"/>
               </w:rPr>
-              <w:t>. Hardware</w:t>
+              <w:t>Desarrollo Web</w:t>
             </w:r>
           </w:p>
           <w:p>
@@ -2729,101 +2405,8 @@
                 <w:szCs w:val="24"/>
                 <w:lang w:val="es-AR"/>
               </w:rPr>
-              <w:t xml:space="preserve">Instituto </w:t>
-            </w:r>
-            <w:proofErr w:type="spellStart"/>
-            <w:r>
-              <w:rPr>
-                <w:rFonts w:eastAsia="Times New Roman" w:cstheme="minorHAnsi"/>
-                <w:color w:val="A6A6A6" w:themeColor="background1" w:themeShade="A6"/>
-                <w:sz w:val="24"/>
-                <w:szCs w:val="24"/>
-                <w:lang w:val="es-AR"/>
-              </w:rPr>
-              <w:t>Leibnitz</w:t>
-            </w:r>
-            <w:proofErr w:type="spellEnd"/>
-          </w:p>
-          <w:p>
-            <w:pPr>
-              <w:shd w:val="clear" w:color="auto" w:fill="FFFFFF"/>
-              <w:rPr>
-                <w:rFonts w:eastAsia="Times New Roman" w:cstheme="minorHAnsi"/>
-                <w:color w:val="A6A6A6" w:themeColor="background1" w:themeShade="A6"/>
-                <w:sz w:val="24"/>
-                <w:szCs w:val="24"/>
-                <w:lang w:val="es-AR"/>
-              </w:rPr>
-            </w:pPr>
-            <w:r>
-              <w:rPr>
-                <w:rFonts w:eastAsia="Times New Roman" w:cstheme="minorHAnsi"/>
-                <w:color w:val="A6A6A6" w:themeColor="background1" w:themeShade="A6"/>
-                <w:sz w:val="24"/>
-                <w:szCs w:val="24"/>
-                <w:lang w:val="es-AR"/>
-              </w:rPr>
-              <w:t>2009 - 2012</w:t>
-            </w:r>
-          </w:p>
-          <w:p>
-            <w:pPr>
-              <w:rPr>
-                <w:sz w:val="24"/>
-                <w:szCs w:val="24"/>
-                <w:lang w:val="es-AR"/>
-              </w:rPr>
-            </w:pPr>
-          </w:p>
-          <w:p>
-            <w:pPr>
-              <w:jc w:val="both"/>
-              <w:rPr>
-                <w:rFonts w:ascii="Arial Narrow" w:eastAsia="Times New Roman" w:hAnsi="Arial Narrow" w:cstheme="minorHAnsi"/>
-                <w:b/>
-                <w:bCs/>
-                <w:color w:val="000000" w:themeColor="text1"/>
-                <w:sz w:val="24"/>
-                <w:szCs w:val="24"/>
-                <w:lang w:val="es-AR"/>
-              </w:rPr>
-            </w:pPr>
-            <w:r>
-              <w:rPr>
-                <w:rFonts w:ascii="Arial Narrow" w:eastAsia="Times New Roman" w:hAnsi="Arial Narrow" w:cstheme="minorHAnsi"/>
-                <w:b/>
-                <w:bCs/>
-                <w:color w:val="000000" w:themeColor="text1"/>
-                <w:sz w:val="24"/>
-                <w:szCs w:val="24"/>
-                <w:lang w:val="es-AR"/>
-              </w:rPr>
-              <w:t>Desarrollo Web</w:t>
-            </w:r>
-          </w:p>
-          <w:p>
-            <w:pPr>
-              <w:shd w:val="clear" w:color="auto" w:fill="FFFFFF"/>
-              <w:rPr>
-                <w:rFonts w:eastAsia="Times New Roman" w:cstheme="minorHAnsi"/>
-                <w:color w:val="A6A6A6" w:themeColor="background1" w:themeShade="A6"/>
-                <w:sz w:val="24"/>
-                <w:szCs w:val="24"/>
-                <w:lang w:val="es-AR"/>
-              </w:rPr>
-            </w:pPr>
-            <w:proofErr w:type="spellStart"/>
-            <w:r>
-              <w:rPr>
-                <w:rFonts w:eastAsia="Times New Roman" w:cstheme="minorHAnsi"/>
-                <w:color w:val="A6A6A6" w:themeColor="background1" w:themeShade="A6"/>
-                <w:sz w:val="24"/>
-                <w:szCs w:val="24"/>
-                <w:lang w:val="es-AR"/>
-              </w:rPr>
               <w:t>Cefoc</w:t>
             </w:r>
-            <w:proofErr w:type="spellEnd"/>
           </w:p>
           <w:p>
             <w:pPr>
@@ -2923,10 +2506,10 @@
           <w:p>
             <w:pPr>
               <w:rPr>
-                <w:lang w:val="es-AR"/>
-              </w:rPr>
-            </w:pPr>
-            <w:proofErr w:type="spellStart"/>
+                <w:u w:val="single"/>
+                <w:lang w:val="es-AR"/>
+              </w:rPr>
+            </w:pPr>
             <w:r>
               <w:rPr>
                 <w:b/>
@@ -2934,12 +2517,17 @@
               </w:rPr>
               <w:t>Ingles</w:t>
             </w:r>
-            <w:proofErr w:type="spellEnd"/>
-            <w:r>
-              <w:rPr>
-                <w:lang w:val="es-AR"/>
-              </w:rPr>
-              <w:t>: Intermedio</w:t>
+            <w:r>
+              <w:rPr>
+                <w:lang w:val="es-AR"/>
+              </w:rPr>
+              <w:t xml:space="preserve">: </w:t>
+            </w:r>
+            <w:r>
+              <w:rPr>
+                <w:lang w:val="es-AR"/>
+              </w:rPr>
+              <w:t>Basico</w:t>
             </w:r>
           </w:p>
           <w:p>
@@ -3001,7 +2589,6 @@
             </w:r>
           </w:p>
           <w:p>
-            <w:proofErr w:type="gramStart"/>
             <w:r>
               <w:t>●</w:t>
             </w:r>
@@ -3009,15 +2596,10 @@
               <w:t xml:space="preserve">  </w:t>
             </w:r>
             <w:r>
-              <w:t>HTML</w:t>
-            </w:r>
-            <w:proofErr w:type="gramEnd"/>
-            <w:r>
-              <w:t>5</w:t>
-            </w:r>
-          </w:p>
-          <w:p>
-            <w:proofErr w:type="gramStart"/>
+              <w:t>HTML5</w:t>
+            </w:r>
+          </w:p>
+          <w:p>
             <w:r>
               <w:t xml:space="preserve">● </w:t>
             </w:r>
@@ -3025,15 +2607,10 @@
               <w:t xml:space="preserve"> </w:t>
             </w:r>
             <w:r>
-              <w:t>CSS</w:t>
-            </w:r>
-            <w:proofErr w:type="gramEnd"/>
-            <w:r>
-              <w:t>3</w:t>
-            </w:r>
-          </w:p>
-          <w:p>
-            <w:proofErr w:type="gramStart"/>
+              <w:t>CSS3</w:t>
+            </w:r>
+          </w:p>
+          <w:p>
             <w:r>
               <w:t xml:space="preserve">● </w:t>
             </w:r>
@@ -3043,10 +2620,8 @@
             <w:r>
               <w:t>Bootstrap</w:t>
             </w:r>
-            <w:proofErr w:type="gramEnd"/>
-          </w:p>
-          <w:p>
-            <w:proofErr w:type="gramStart"/>
+          </w:p>
+          <w:p>
             <w:r>
               <w:t xml:space="preserve">● </w:t>
             </w:r>
@@ -3056,10 +2631,8 @@
             <w:r>
               <w:t>Foundation</w:t>
             </w:r>
-            <w:proofErr w:type="gramEnd"/>
-          </w:p>
-          <w:p>
-            <w:proofErr w:type="gramStart"/>
+          </w:p>
+          <w:p>
             <w:r>
               <w:t xml:space="preserve">● </w:t>
             </w:r>
@@ -3069,40 +2642,30 @@
             <w:r>
               <w:t>Materialize</w:t>
             </w:r>
-            <w:proofErr w:type="gramEnd"/>
-          </w:p>
-          <w:p>
-            <w:proofErr w:type="gramStart"/>
+          </w:p>
+          <w:p>
             <w:r>
               <w:t xml:space="preserve">● </w:t>
             </w:r>
             <w:r>
               <w:t xml:space="preserve"> </w:t>
             </w:r>
-            <w:proofErr w:type="spellStart"/>
             <w:r>
               <w:t>Javascript</w:t>
             </w:r>
-            <w:proofErr w:type="spellEnd"/>
-            <w:proofErr w:type="gramEnd"/>
-          </w:p>
-          <w:p>
-            <w:proofErr w:type="gramStart"/>
+          </w:p>
+          <w:p>
             <w:r>
               <w:t xml:space="preserve">● </w:t>
             </w:r>
             <w:r>
               <w:t xml:space="preserve"> </w:t>
             </w:r>
-            <w:proofErr w:type="spellStart"/>
             <w:r>
               <w:t>Git</w:t>
             </w:r>
-            <w:proofErr w:type="spellEnd"/>
-            <w:proofErr w:type="gramEnd"/>
-          </w:p>
-          <w:p>
-            <w:proofErr w:type="gramStart"/>
+          </w:p>
+          <w:p>
             <w:r>
               <w:t xml:space="preserve">● </w:t>
             </w:r>
@@ -3110,11 +2673,7 @@
               <w:t xml:space="preserve"> </w:t>
             </w:r>
             <w:r>
-              <w:t>GitHub</w:t>
-            </w:r>
-            <w:proofErr w:type="gramEnd"/>
-            <w:r>
-              <w:t xml:space="preserve"> Desktop</w:t>
+              <w:t>GitHub Desktop</w:t>
             </w:r>
           </w:p>
           <w:p/>
@@ -3164,16 +2723,16 @@
         <mc:AlternateContent>
           <mc:Choice Requires="wps">
             <w:drawing>
-              <wp:anchor distT="0" distB="0" distL="114300" distR="114300" simplePos="0" relativeHeight="251685888" behindDoc="0" locked="0" layoutInCell="1" allowOverlap="1" wp14:anchorId="3C135C27" wp14:editId="4DC31624">
+              <wp:anchor distT="0" distB="0" distL="114300" distR="114300" simplePos="0" relativeHeight="251685888" behindDoc="0" locked="0" layoutInCell="1" allowOverlap="1" wp14:anchorId="5FC86C5A" wp14:editId="26F1A69E">
                 <wp:simplePos x="0" y="0"/>
                 <wp:positionH relativeFrom="column">
                   <wp:posOffset>86995</wp:posOffset>
                 </wp:positionH>
                 <wp:positionV relativeFrom="paragraph">
-                  <wp:posOffset>140335</wp:posOffset>
+                  <wp:posOffset>192100</wp:posOffset>
                 </wp:positionV>
-                <wp:extent cx="0" cy="1596390"/>
-                <wp:effectExtent l="0" t="0" r="19050" b="22860"/>
+                <wp:extent cx="0" cy="1451264"/>
+                <wp:effectExtent l="0" t="0" r="19050" b="34925"/>
                 <wp:wrapNone/>
                 <wp:docPr id="2" name="Conector recto 2"/>
                 <wp:cNvGraphicFramePr/>
@@ -3184,7 +2743,7 @@
                       <wps:spPr>
                         <a:xfrm>
                           <a:off x="0" y="0"/>
-                          <a:ext cx="0" cy="1596390"/>
+                          <a:ext cx="0" cy="1451264"/>
                         </a:xfrm>
                         <a:prstGeom prst="line">
                           <a:avLst/>
@@ -3226,7 +2785,7 @@
           </mc:Choice>
           <mc:Fallback>
             <w:pict>
-              <v:line w14:anchorId="1A9624B9" id="Conector recto 2" o:spid="_x0000_s1026" style="position:absolute;z-index:251685888;visibility:visible;mso-wrap-style:square;mso-width-percent:0;mso-height-percent:0;mso-wrap-distance-left:9pt;mso-wrap-distance-top:0;mso-wrap-distance-right:9pt;mso-wrap-distance-bottom:0;mso-position-horizontal:absolute;mso-position-horizontal-relative:text;mso-position-vertical:absolute;mso-position-vertical-relative:text;mso-width-percent:0;mso-height-percent:0;mso-width-relative:margin;mso-height-relative:margin" from="6.85pt,11.05pt" to="6.85pt,136.75pt" o:gfxdata="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" strokecolor="#bfbfbf [2412]" strokeweight="1.5pt">
+              <v:line w14:anchorId="247A886C" id="Conector recto 2" o:spid="_x0000_s1026" style="position:absolute;z-index:251685888;visibility:visible;mso-wrap-style:square;mso-width-percent:0;mso-height-percent:0;mso-wrap-distance-left:9pt;mso-wrap-distance-top:0;mso-wrap-distance-right:9pt;mso-wrap-distance-bottom:0;mso-position-horizontal:absolute;mso-position-horizontal-relative:text;mso-position-vertical:absolute;mso-position-vertical-relative:text;mso-width-percent:0;mso-height-percent:0;mso-width-relative:margin;mso-height-relative:margin" from="6.85pt,15.15pt" to="6.85pt,129.4pt" o:gfxdata="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" strokecolor="#bfbfbf [2412]" strokeweight="1.5pt">
                 <v:stroke joinstyle="miter"/>
               </v:line>
             </w:pict>
@@ -3272,7 +2831,6 @@
           <w:lang w:val="es-AR"/>
         </w:rPr>
       </w:pPr>
-      <w:proofErr w:type="spellStart"/>
       <w:r>
         <w:rPr>
           <w:rFonts w:eastAsia="Times New Roman" w:cstheme="minorHAnsi"/>
@@ -3293,7 +2851,6 @@
         </w:rPr>
         <w:t>reelance</w:t>
       </w:r>
-      <w:proofErr w:type="spellEnd"/>
     </w:p>
     <w:p>
       <w:pPr>
@@ -3349,21 +2906,7 @@
         <w:rPr>
           <w:lang w:val="es-AR"/>
         </w:rPr>
-        <w:t xml:space="preserve">Me desempeñe como desarrollador web </w:t>
-      </w:r>
-      <w:proofErr w:type="spellStart"/>
-      <w:r>
-        <w:rPr>
-          <w:lang w:val="es-AR"/>
-        </w:rPr>
-        <w:t>freelance</w:t>
-      </w:r>
-      <w:proofErr w:type="spellEnd"/>
-      <w:r>
-        <w:rPr>
-          <w:lang w:val="es-AR"/>
-        </w:rPr>
-        <w:t xml:space="preserve"> para diferentes clientes que me solicitaban páginas web utilizando especialmente HTML y Flash.</w:t>
+        <w:t>Me desempeñe como desarrollador web freelance para diferentes clientes que me solicitaban páginas web utilizando especialmente HTML y Flash.</w:t>
       </w:r>
     </w:p>
     <w:p>
@@ -3377,7 +2920,7 @@
       </w:pPr>
     </w:p>
     <w:sectPr>
-      <w:footerReference w:type="default" r:id="rId8"/>
+      <w:footerReference w:type="default" r:id="rId10"/>
       <w:pgSz w:w="11906" w:h="16838" w:code="9"/>
       <w:pgMar w:top="1440" w:right="1440" w:bottom="1440" w:left="1440" w:header="708" w:footer="708" w:gutter="0"/>
       <w:cols w:space="708"/>
@@ -4557,6 +4100,36 @@
     <w:basedOn w:val="Fuentedeprrafopredeter"/>
     <w:rsid w:val="000B4F76"/>
   </w:style>
+  <w:style w:type="paragraph" w:styleId="Textodeglobo">
+    <w:name w:val="Balloon Text"/>
+    <w:basedOn w:val="Normal"/>
+    <w:link w:val="TextodegloboCar"/>
+    <w:uiPriority w:val="99"/>
+    <w:semiHidden/>
+    <w:unhideWhenUsed/>
+    <w:rsid w:val="003C4DF1"/>
+    <w:pPr>
+      <w:spacing w:after="0" w:line="240" w:lineRule="auto"/>
+    </w:pPr>
+    <w:rPr>
+      <w:rFonts w:ascii="Segoe UI" w:hAnsi="Segoe UI" w:cs="Segoe UI"/>
+      <w:sz w:val="18"/>
+      <w:szCs w:val="18"/>
+    </w:rPr>
+  </w:style>
+  <w:style w:type="character" w:customStyle="1" w:styleId="TextodegloboCar">
+    <w:name w:val="Texto de globo Car"/>
+    <w:basedOn w:val="Fuentedeprrafopredeter"/>
+    <w:link w:val="Textodeglobo"/>
+    <w:uiPriority w:val="99"/>
+    <w:semiHidden/>
+    <w:rsid w:val="003C4DF1"/>
+    <w:rPr>
+      <w:rFonts w:ascii="Segoe UI" w:hAnsi="Segoe UI" w:cs="Segoe UI"/>
+      <w:sz w:val="18"/>
+      <w:szCs w:val="18"/>
+    </w:rPr>
+  </w:style>
 </w:styles>
 </file>
 

--- a/CV GUILLE.docx
+++ b/CV GUILLE.docx
@@ -196,13 +196,23 @@
                                 <w:szCs w:val="28"/>
                               </w:rPr>
                             </w:pPr>
+                            <w:proofErr w:type="spellStart"/>
                             <w:r>
                               <w:rPr>
                                 <w:rFonts w:ascii="Montserrat Medium" w:hAnsi="Montserrat Medium"/>
                                 <w:sz w:val="28"/>
                                 <w:szCs w:val="28"/>
                               </w:rPr>
-                              <w:t>Full Stack Developer</w:t>
+                              <w:t>Programador</w:t>
+                            </w:r>
+                            <w:proofErr w:type="spellEnd"/>
+                            <w:r>
+                              <w:rPr>
+                                <w:rFonts w:ascii="Montserrat Medium" w:hAnsi="Montserrat Medium"/>
+                                <w:sz w:val="28"/>
+                                <w:szCs w:val="28"/>
+                              </w:rPr>
+                              <w:t xml:space="preserve"> Web</w:t>
                             </w:r>
                           </w:p>
                           <w:p>
@@ -233,6 +243,8 @@
                               </w:rPr>
                               <w:t>@gmail.com</w:t>
                             </w:r>
+                            <w:bookmarkStart w:id="0" w:name="_GoBack"/>
+                            <w:bookmarkEnd w:id="0"/>
                           </w:p>
                           <w:p>
                             <w:pPr>
@@ -271,23 +283,12 @@
                                 <w:szCs w:val="24"/>
                               </w:rPr>
                             </w:pPr>
-                            <w:hyperlink r:id="rId8" w:history="1">
-                              <w:bookmarkStart w:id="0" w:name="_GoBack"/>
-                              <w:bookmarkEnd w:id="0"/>
-                              <w:r>
-                                <w:rPr>
-                                  <w:rStyle w:val="Hipervnculo"/>
-                                  <w:color w:val="FFFFFF" w:themeColor="background1"/>
-                                  <w:u w:val="none"/>
-                                </w:rPr>
-                                <w:t>griusech.github.io/Cv</w:t>
-                              </w:r>
-                            </w:hyperlink>
                             <w:r>
                               <w:rPr>
-                                <w:color w:val="FFFFFF" w:themeColor="background1"/>
+                                <w:sz w:val="24"/>
+                                <w:szCs w:val="24"/>
                               </w:rPr>
-                              <w:t>/</w:t>
+                              <w:t>www.linkedin/in/griusech</w:t>
                             </w:r>
                           </w:p>
                         </w:txbxContent>
@@ -357,13 +358,23 @@
                           <w:szCs w:val="28"/>
                         </w:rPr>
                       </w:pPr>
+                      <w:proofErr w:type="spellStart"/>
                       <w:r>
                         <w:rPr>
                           <w:rFonts w:ascii="Montserrat Medium" w:hAnsi="Montserrat Medium"/>
                           <w:sz w:val="28"/>
                           <w:szCs w:val="28"/>
                         </w:rPr>
-                        <w:t>Full Stack Developer</w:t>
+                        <w:t>Programador</w:t>
+                      </w:r>
+                      <w:proofErr w:type="spellEnd"/>
+                      <w:r>
+                        <w:rPr>
+                          <w:rFonts w:ascii="Montserrat Medium" w:hAnsi="Montserrat Medium"/>
+                          <w:sz w:val="28"/>
+                          <w:szCs w:val="28"/>
+                        </w:rPr>
+                        <w:t xml:space="preserve"> Web</w:t>
                       </w:r>
                     </w:p>
                     <w:p>
@@ -394,6 +405,8 @@
                         </w:rPr>
                         <w:t>@gmail.com</w:t>
                       </w:r>
+                      <w:bookmarkStart w:id="1" w:name="_GoBack"/>
+                      <w:bookmarkEnd w:id="1"/>
                     </w:p>
                     <w:p>
                       <w:pPr>
@@ -432,23 +445,12 @@
                           <w:szCs w:val="24"/>
                         </w:rPr>
                       </w:pPr>
-                      <w:hyperlink r:id="rId9" w:history="1">
-                        <w:bookmarkStart w:id="1" w:name="_GoBack"/>
-                        <w:bookmarkEnd w:id="1"/>
-                        <w:r>
-                          <w:rPr>
-                            <w:rStyle w:val="Hipervnculo"/>
-                            <w:color w:val="FFFFFF" w:themeColor="background1"/>
-                            <w:u w:val="none"/>
-                          </w:rPr>
-                          <w:t>griusech.github.io/Cv</w:t>
-                        </w:r>
-                      </w:hyperlink>
                       <w:r>
                         <w:rPr>
-                          <w:color w:val="FFFFFF" w:themeColor="background1"/>
+                          <w:sz w:val="24"/>
+                          <w:szCs w:val="24"/>
                         </w:rPr>
-                        <w:t>/</w:t>
+                        <w:t>www.linkedin/in/griusech</w:t>
                       </w:r>
                     </w:p>
                   </w:txbxContent>
@@ -562,7 +564,73 @@
           <w:shd w:val="clear" w:color="auto" w:fill="FFFFFF"/>
           <w:lang w:val="es-AR"/>
         </w:rPr>
-        <w:t xml:space="preserve"> Soy un desarrollador enfocado al front-end con el objetivo de abarcar back-end y terminar siendo Full Stack.</w:t>
+        <w:t xml:space="preserve"> Soy un desarrollador enfocado al </w:t>
+      </w:r>
+      <w:proofErr w:type="spellStart"/>
+      <w:r>
+        <w:rPr>
+          <w:rFonts w:ascii="Segoe UI" w:hAnsi="Segoe UI" w:cs="Segoe UI"/>
+          <w:sz w:val="21"/>
+          <w:szCs w:val="21"/>
+          <w:shd w:val="clear" w:color="auto" w:fill="FFFFFF"/>
+          <w:lang w:val="es-AR"/>
+        </w:rPr>
+        <w:t>front-end</w:t>
+      </w:r>
+      <w:proofErr w:type="spellEnd"/>
+      <w:r>
+        <w:rPr>
+          <w:rFonts w:ascii="Segoe UI" w:hAnsi="Segoe UI" w:cs="Segoe UI"/>
+          <w:sz w:val="21"/>
+          <w:szCs w:val="21"/>
+          <w:shd w:val="clear" w:color="auto" w:fill="FFFFFF"/>
+          <w:lang w:val="es-AR"/>
+        </w:rPr>
+        <w:t xml:space="preserve"> con el objetivo de abarcar back-</w:t>
+      </w:r>
+      <w:proofErr w:type="spellStart"/>
+      <w:r>
+        <w:rPr>
+          <w:rFonts w:ascii="Segoe UI" w:hAnsi="Segoe UI" w:cs="Segoe UI"/>
+          <w:sz w:val="21"/>
+          <w:szCs w:val="21"/>
+          <w:shd w:val="clear" w:color="auto" w:fill="FFFFFF"/>
+          <w:lang w:val="es-AR"/>
+        </w:rPr>
+        <w:t>end</w:t>
+      </w:r>
+      <w:proofErr w:type="spellEnd"/>
+      <w:r>
+        <w:rPr>
+          <w:rFonts w:ascii="Segoe UI" w:hAnsi="Segoe UI" w:cs="Segoe UI"/>
+          <w:sz w:val="21"/>
+          <w:szCs w:val="21"/>
+          <w:shd w:val="clear" w:color="auto" w:fill="FFFFFF"/>
+          <w:lang w:val="es-AR"/>
+        </w:rPr>
+        <w:t xml:space="preserve"> y terminar siendo Full </w:t>
+      </w:r>
+      <w:proofErr w:type="spellStart"/>
+      <w:r>
+        <w:rPr>
+          <w:rFonts w:ascii="Segoe UI" w:hAnsi="Segoe UI" w:cs="Segoe UI"/>
+          <w:sz w:val="21"/>
+          <w:szCs w:val="21"/>
+          <w:shd w:val="clear" w:color="auto" w:fill="FFFFFF"/>
+          <w:lang w:val="es-AR"/>
+        </w:rPr>
+        <w:t>Stack</w:t>
+      </w:r>
+      <w:proofErr w:type="spellEnd"/>
+      <w:r>
+        <w:rPr>
+          <w:rFonts w:ascii="Segoe UI" w:hAnsi="Segoe UI" w:cs="Segoe UI"/>
+          <w:sz w:val="21"/>
+          <w:szCs w:val="21"/>
+          <w:shd w:val="clear" w:color="auto" w:fill="FFFFFF"/>
+          <w:lang w:val="es-AR"/>
+        </w:rPr>
+        <w:t>.</w:t>
       </w:r>
       <w:r>
         <w:rPr>
@@ -746,13 +814,13 @@
                     <wp:anchor distT="0" distB="0" distL="114300" distR="114300" simplePos="0" relativeHeight="251669504" behindDoc="0" locked="0" layoutInCell="1" allowOverlap="1" wp14:anchorId="5D57015F" wp14:editId="6DDC8050">
                       <wp:simplePos x="0" y="0"/>
                       <wp:positionH relativeFrom="column">
-                        <wp:posOffset>69850</wp:posOffset>
+                        <wp:posOffset>59995</wp:posOffset>
                       </wp:positionH>
                       <wp:positionV relativeFrom="paragraph">
-                        <wp:posOffset>196215</wp:posOffset>
+                        <wp:posOffset>196850</wp:posOffset>
                       </wp:positionV>
-                      <wp:extent cx="0" cy="1885950"/>
-                      <wp:effectExtent l="0" t="0" r="19050" b="19050"/>
+                      <wp:extent cx="5105" cy="2384756"/>
+                      <wp:effectExtent l="0" t="0" r="33020" b="34925"/>
                       <wp:wrapNone/>
                       <wp:docPr id="6" name="Conector recto 6"/>
                       <wp:cNvGraphicFramePr/>
@@ -761,9 +829,9 @@
                           <wps:wsp>
                             <wps:cNvCnPr/>
                             <wps:spPr>
-                              <a:xfrm>
+                              <a:xfrm flipH="1">
                                 <a:off x="0" y="0"/>
-                                <a:ext cx="0" cy="1885950"/>
+                                <a:ext cx="5105" cy="2384756"/>
                               </a:xfrm>
                               <a:prstGeom prst="line">
                                 <a:avLst/>
@@ -794,6 +862,9 @@
                           </wps:wsp>
                         </a:graphicData>
                       </a:graphic>
+                      <wp14:sizeRelH relativeFrom="margin">
+                        <wp14:pctWidth>0</wp14:pctWidth>
+                      </wp14:sizeRelH>
                       <wp14:sizeRelV relativeFrom="margin">
                         <wp14:pctHeight>0</wp14:pctHeight>
                       </wp14:sizeRelV>
@@ -802,7 +873,7 @@
                 </mc:Choice>
                 <mc:Fallback>
                   <w:pict>
-                    <v:line w14:anchorId="4F663187" id="Conector recto 6" o:spid="_x0000_s1026" style="position:absolute;z-index:251669504;visibility:visible;mso-wrap-style:square;mso-height-percent:0;mso-wrap-distance-left:9pt;mso-wrap-distance-top:0;mso-wrap-distance-right:9pt;mso-wrap-distance-bottom:0;mso-position-horizontal:absolute;mso-position-horizontal-relative:text;mso-position-vertical:absolute;mso-position-vertical-relative:text;mso-height-percent:0;mso-height-relative:margin" from="5.5pt,15.45pt" to="5.5pt,163.95pt" o:gfxdata="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" strokecolor="#bfbfbf [2412]" strokeweight="1.5pt">
+                    <v:line w14:anchorId="048ED9A4" id="Conector recto 6" o:spid="_x0000_s1026" style="position:absolute;flip:x;z-index:251669504;visibility:visible;mso-wrap-style:square;mso-width-percent:0;mso-height-percent:0;mso-wrap-distance-left:9pt;mso-wrap-distance-top:0;mso-wrap-distance-right:9pt;mso-wrap-distance-bottom:0;mso-position-horizontal:absolute;mso-position-horizontal-relative:text;mso-position-vertical:absolute;mso-position-vertical-relative:text;mso-width-percent:0;mso-height-percent:0;mso-width-relative:margin;mso-height-relative:margin" from="4.7pt,15.5pt" to="5.1pt,203.3pt" o:gfxdata="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" strokecolor="#bfbfbf [2412]" strokeweight="1.5pt">
                       <v:stroke joinstyle="miter"/>
                     </v:line>
                   </w:pict>
@@ -872,8 +943,20 @@
                 <w:szCs w:val="24"/>
                 <w:lang w:val="es-AR"/>
               </w:rPr>
-              <w:t xml:space="preserve"> - Present</w:t>
-            </w:r>
+              <w:t xml:space="preserve"> - </w:t>
+            </w:r>
+            <w:proofErr w:type="spellStart"/>
+            <w:r>
+              <w:rPr>
+                <w:rFonts w:eastAsia="Times New Roman" w:cstheme="minorHAnsi"/>
+                <w:color w:val="A6A6A6" w:themeColor="background1" w:themeShade="A6"/>
+                <w:sz w:val="24"/>
+                <w:szCs w:val="24"/>
+                <w:lang w:val="es-AR"/>
+              </w:rPr>
+              <w:t>Present</w:t>
+            </w:r>
+            <w:proofErr w:type="spellEnd"/>
           </w:p>
           <w:p>
             <w:pPr>
@@ -904,7 +987,21 @@
               <w:rPr>
                 <w:lang w:val="es-AR"/>
               </w:rPr>
-              <w:t xml:space="preserve"> Desarrollador Web (front-end). </w:t>
+              <w:t xml:space="preserve"> Desarrollador Web (</w:t>
+            </w:r>
+            <w:proofErr w:type="spellStart"/>
+            <w:r>
+              <w:rPr>
+                <w:lang w:val="es-AR"/>
+              </w:rPr>
+              <w:t>front-end</w:t>
+            </w:r>
+            <w:proofErr w:type="spellEnd"/>
+            <w:r>
+              <w:rPr>
+                <w:lang w:val="es-AR"/>
+              </w:rPr>
+              <w:t xml:space="preserve">). </w:t>
             </w:r>
             <w:r>
               <w:rPr>
@@ -924,6 +1021,7 @@
               </w:rPr>
               <w:t xml:space="preserve">tareas de diseño, </w:t>
             </w:r>
+            <w:proofErr w:type="spellStart"/>
             <w:r>
               <w:rPr>
                 <w:lang w:val="es-AR"/>
@@ -940,7 +1038,136 @@
               <w:rPr>
                 <w:lang w:val="es-AR"/>
               </w:rPr>
-              <w:t>tación y puesta en producción de sitios web. Para mis desarrollos utilizo principalmente la plataforma Windows. Estas son algunas de la herramientas y lenguajes con los que trabajé años atrás: Dreamweaver y Flash. Las que utilizo actualmente son: HTML5, CSS3, Boostrap 4.3.1, Materialize 1.0.0, Github.</w:t>
+              <w:t>tación</w:t>
+            </w:r>
+            <w:proofErr w:type="spellEnd"/>
+            <w:r>
+              <w:rPr>
+                <w:lang w:val="es-AR"/>
+              </w:rPr>
+              <w:t xml:space="preserve"> y puesta en producción de sitios web. Para mis desarrollos utilizo principalmente la plataforma Windows. Estas son algunas de la herramientas y lenguajes con los que trabajé años atrás: Dreamweaver y Flash. Las que utilizo actualmente son: HTML5, CSS3, </w:t>
+            </w:r>
+            <w:proofErr w:type="spellStart"/>
+            <w:r>
+              <w:rPr>
+                <w:lang w:val="es-AR"/>
+              </w:rPr>
+              <w:t>Boostrap</w:t>
+            </w:r>
+            <w:proofErr w:type="spellEnd"/>
+            <w:r>
+              <w:rPr>
+                <w:lang w:val="es-AR"/>
+              </w:rPr>
+              <w:t>, JavaScript,</w:t>
+            </w:r>
+            <w:r>
+              <w:rPr>
+                <w:lang w:val="es-AR"/>
+              </w:rPr>
+              <w:t xml:space="preserve"> </w:t>
+            </w:r>
+            <w:proofErr w:type="spellStart"/>
+            <w:r>
+              <w:rPr>
+                <w:lang w:val="es-AR"/>
+              </w:rPr>
+              <w:t>JQuery</w:t>
+            </w:r>
+            <w:proofErr w:type="spellEnd"/>
+            <w:r>
+              <w:rPr>
+                <w:lang w:val="es-AR"/>
+              </w:rPr>
+              <w:t>, Angular (</w:t>
+            </w:r>
+            <w:r>
+              <w:rPr>
+                <w:lang w:val="es-AR"/>
+              </w:rPr>
+              <w:t>Básico</w:t>
+            </w:r>
+            <w:r>
+              <w:rPr>
+                <w:lang w:val="es-AR"/>
+              </w:rPr>
+              <w:t xml:space="preserve"> aun) y </w:t>
+            </w:r>
+            <w:proofErr w:type="spellStart"/>
+            <w:r>
+              <w:rPr>
+                <w:lang w:val="es-AR"/>
+              </w:rPr>
+              <w:t>Git</w:t>
+            </w:r>
+            <w:proofErr w:type="spellEnd"/>
+            <w:r>
+              <w:rPr>
+                <w:lang w:val="es-AR"/>
+              </w:rPr>
+              <w:t>.</w:t>
+            </w:r>
+            <w:r>
+              <w:rPr>
+                <w:lang w:val="es-AR"/>
+              </w:rPr>
+              <w:br/>
+            </w:r>
+            <w:r>
+              <w:rPr>
+                <w:lang w:val="es-AR"/>
+              </w:rPr>
+              <w:br/>
+            </w:r>
+            <w:r>
+              <w:rPr>
+                <w:b/>
+                <w:lang w:val="es-AR"/>
+              </w:rPr>
+              <w:t>Portfolio</w:t>
+            </w:r>
+            <w:r>
+              <w:rPr>
+                <w:lang w:val="es-AR"/>
+              </w:rPr>
+              <w:t xml:space="preserve">: </w:t>
+            </w:r>
+            <w:hyperlink r:id="rId8" w:history="1">
+              <w:r>
+                <w:rPr>
+                  <w:rStyle w:val="Hipervnculo"/>
+                  <w:color w:val="000000" w:themeColor="text1"/>
+                  <w:u w:val="none"/>
+                  <w:lang w:val="es-AR"/>
+                </w:rPr>
+                <w:t>griusech.github.io/</w:t>
+              </w:r>
+              <w:proofErr w:type="spellStart"/>
+              <w:r>
+                <w:rPr>
+                  <w:rStyle w:val="Hipervnculo"/>
+                  <w:color w:val="000000" w:themeColor="text1"/>
+                  <w:u w:val="none"/>
+                  <w:lang w:val="es-AR"/>
+                </w:rPr>
+                <w:t>Cv</w:t>
+              </w:r>
+              <w:proofErr w:type="spellEnd"/>
+              <w:r>
+                <w:rPr>
+                  <w:rStyle w:val="Hipervnculo"/>
+                  <w:color w:val="000000" w:themeColor="text1"/>
+                  <w:u w:val="none"/>
+                  <w:lang w:val="es-AR"/>
+                </w:rPr>
+                <w:t>/</w:t>
+              </w:r>
+            </w:hyperlink>
+            <w:r>
+              <w:rPr>
+                <w:lang w:val="es-AR"/>
+              </w:rPr>
+              <w:br/>
             </w:r>
           </w:p>
           <w:p>
@@ -1116,8 +1343,20 @@
                 <w:szCs w:val="24"/>
                 <w:lang w:val="es-AR"/>
               </w:rPr>
-              <w:t xml:space="preserve"> - Present</w:t>
-            </w:r>
+              <w:t xml:space="preserve"> - </w:t>
+            </w:r>
+            <w:proofErr w:type="spellStart"/>
+            <w:r>
+              <w:rPr>
+                <w:rFonts w:eastAsia="Times New Roman" w:cstheme="minorHAnsi"/>
+                <w:color w:val="A6A6A6" w:themeColor="background1" w:themeShade="A6"/>
+                <w:sz w:val="24"/>
+                <w:szCs w:val="24"/>
+                <w:lang w:val="es-AR"/>
+              </w:rPr>
+              <w:t>Present</w:t>
+            </w:r>
+            <w:proofErr w:type="spellEnd"/>
           </w:p>
           <w:p>
             <w:pPr>
@@ -1142,7 +1381,49 @@
               <w:rPr>
                 <w:lang w:val="es-AR"/>
               </w:rPr>
-              <w:t>notebook, netbook, PCs, tablets, celulares y consolas de video juegos como Xbox 360, PlayStation2 y PlayStation4; la venta de insumos informáticos y telefonía celular; asesoramiento técnico; elaboración de presupuestos; y manejo de proveedores.</w:t>
+              <w:t xml:space="preserve">notebook, </w:t>
+            </w:r>
+            <w:proofErr w:type="spellStart"/>
+            <w:r>
+              <w:rPr>
+                <w:lang w:val="es-AR"/>
+              </w:rPr>
+              <w:t>netbook</w:t>
+            </w:r>
+            <w:proofErr w:type="spellEnd"/>
+            <w:r>
+              <w:rPr>
+                <w:lang w:val="es-AR"/>
+              </w:rPr>
+              <w:t xml:space="preserve">, </w:t>
+            </w:r>
+            <w:proofErr w:type="spellStart"/>
+            <w:r>
+              <w:rPr>
+                <w:lang w:val="es-AR"/>
+              </w:rPr>
+              <w:t>PCs</w:t>
+            </w:r>
+            <w:proofErr w:type="spellEnd"/>
+            <w:r>
+              <w:rPr>
+                <w:lang w:val="es-AR"/>
+              </w:rPr>
+              <w:t xml:space="preserve">, </w:t>
+            </w:r>
+            <w:proofErr w:type="spellStart"/>
+            <w:r>
+              <w:rPr>
+                <w:lang w:val="es-AR"/>
+              </w:rPr>
+              <w:t>tablets</w:t>
+            </w:r>
+            <w:proofErr w:type="spellEnd"/>
+            <w:r>
+              <w:rPr>
+                <w:lang w:val="es-AR"/>
+              </w:rPr>
+              <w:t>, celulares y consolas de video juegos como Xbox 360, PlayStation2 y PlayStation4; la venta de insumos informáticos y telefonía celular; asesoramiento técnico; elaboración de presupuestos; y manejo de proveedores.</w:t>
             </w:r>
           </w:p>
           <w:p>
@@ -1253,6 +1534,7 @@
                 </mc:Fallback>
               </mc:AlternateContent>
             </w:r>
+            <w:proofErr w:type="spellStart"/>
             <w:r>
               <w:rPr>
                 <w:rFonts w:ascii="Arial Narrow" w:eastAsia="Times New Roman" w:hAnsi="Arial Narrow" w:cstheme="minorHAnsi"/>
@@ -1262,8 +1544,33 @@
                 <w:sz w:val="24"/>
                 <w:szCs w:val="24"/>
               </w:rPr>
-              <w:t>Soporte Técnico</w:t>
-            </w:r>
+              <w:t>Soporte</w:t>
+            </w:r>
+            <w:proofErr w:type="spellEnd"/>
+            <w:r>
+              <w:rPr>
+                <w:rFonts w:ascii="Arial Narrow" w:eastAsia="Times New Roman" w:hAnsi="Arial Narrow" w:cstheme="minorHAnsi"/>
+                <w:b/>
+                <w:bCs/>
+                <w:color w:val="000000" w:themeColor="text1"/>
+                <w:sz w:val="24"/>
+                <w:szCs w:val="24"/>
+              </w:rPr>
+              <w:t xml:space="preserve"> </w:t>
+            </w:r>
+            <w:proofErr w:type="spellStart"/>
+            <w:r>
+              <w:rPr>
+                <w:rFonts w:ascii="Arial Narrow" w:eastAsia="Times New Roman" w:hAnsi="Arial Narrow" w:cstheme="minorHAnsi"/>
+                <w:b/>
+                <w:bCs/>
+                <w:color w:val="000000" w:themeColor="text1"/>
+                <w:sz w:val="24"/>
+                <w:szCs w:val="24"/>
+              </w:rPr>
+              <w:t>Técnico</w:t>
+            </w:r>
+            <w:proofErr w:type="spellEnd"/>
           </w:p>
           <w:p>
             <w:pPr>
@@ -1359,7 +1666,23 @@
                 <w:i/>
                 <w:lang w:val="es-AR"/>
               </w:rPr>
-              <w:t>(Micronautas).</w:t>
+              <w:t>(</w:t>
+            </w:r>
+            <w:proofErr w:type="spellStart"/>
+            <w:r>
+              <w:rPr>
+                <w:i/>
+                <w:lang w:val="es-AR"/>
+              </w:rPr>
+              <w:t>Micronautas</w:t>
+            </w:r>
+            <w:proofErr w:type="spellEnd"/>
+            <w:r>
+              <w:rPr>
+                <w:i/>
+                <w:lang w:val="es-AR"/>
+              </w:rPr>
+              <w:t>).</w:t>
             </w:r>
             <w:r>
               <w:rPr>
@@ -1395,7 +1718,14 @@
               <w:rPr>
                 <w:lang w:val="es-AR"/>
               </w:rPr>
-              <w:t>presentar los</w:t>
+              <w:t xml:space="preserve">presentar </w:t>
+            </w:r>
+            <w:r>
+              <w:rPr>
+                <w:lang w:val="es-AR"/>
+              </w:rPr>
+              <w:lastRenderedPageBreak/>
+              <w:t>los</w:t>
             </w:r>
             <w:r>
               <w:rPr>
@@ -1407,19 +1737,47 @@
               <w:rPr>
                 <w:lang w:val="es-AR"/>
               </w:rPr>
-              <w:t>distintos puntos de venta (B</w:t>
-            </w:r>
-            <w:r>
-              <w:rPr>
-                <w:lang w:val="es-AR"/>
-              </w:rPr>
-              <w:t xml:space="preserve">oleterias); Asistir remotamente </w:t>
-            </w:r>
-            <w:r>
-              <w:rPr>
-                <w:lang w:val="es-AR"/>
-              </w:rPr>
-              <w:t>mediante TeamViewer;</w:t>
+              <w:t>distintos puntos de venta (</w:t>
+            </w:r>
+            <w:proofErr w:type="spellStart"/>
+            <w:r>
+              <w:rPr>
+                <w:lang w:val="es-AR"/>
+              </w:rPr>
+              <w:t>B</w:t>
+            </w:r>
+            <w:r>
+              <w:rPr>
+                <w:lang w:val="es-AR"/>
+              </w:rPr>
+              <w:t>oleterias</w:t>
+            </w:r>
+            <w:proofErr w:type="spellEnd"/>
+            <w:r>
+              <w:rPr>
+                <w:lang w:val="es-AR"/>
+              </w:rPr>
+              <w:t xml:space="preserve">); Asistir remotamente </w:t>
+            </w:r>
+            <w:r>
+              <w:rPr>
+                <w:lang w:val="es-AR"/>
+              </w:rPr>
+              <w:t xml:space="preserve">mediante </w:t>
+            </w:r>
+            <w:proofErr w:type="spellStart"/>
+            <w:r>
+              <w:rPr>
+                <w:lang w:val="es-AR"/>
+              </w:rPr>
+              <w:t>TeamViewer</w:t>
+            </w:r>
+            <w:proofErr w:type="spellEnd"/>
+            <w:r>
+              <w:rPr>
+                <w:lang w:val="es-AR"/>
+              </w:rPr>
+              <w:t>;</w:t>
             </w:r>
             <w:r>
               <w:rPr>
@@ -1437,7 +1795,21 @@
               <w:rPr>
                 <w:lang w:val="es-AR"/>
               </w:rPr>
-              <w:t xml:space="preserve">eres para un buen manejo de las Micronautas; </w:t>
+              <w:t xml:space="preserve">eres para un buen manejo de las </w:t>
+            </w:r>
+            <w:proofErr w:type="spellStart"/>
+            <w:r>
+              <w:rPr>
+                <w:lang w:val="es-AR"/>
+              </w:rPr>
+              <w:t>Micronautas</w:t>
+            </w:r>
+            <w:proofErr w:type="spellEnd"/>
+            <w:r>
+              <w:rPr>
+                <w:lang w:val="es-AR"/>
+              </w:rPr>
+              <w:t xml:space="preserve">; </w:t>
             </w:r>
             <w:r>
               <w:rPr>
@@ -1461,7 +1833,6 @@
               <w:rPr>
                 <w:noProof/>
               </w:rPr>
-              <w:lastRenderedPageBreak/>
               <mc:AlternateContent>
                 <mc:Choice Requires="wps">
                   <w:drawing>
@@ -1576,13 +1947,43 @@
                 <w:i/>
                 <w:lang w:val="es-AR"/>
               </w:rPr>
-              <w:t>(OmniPlay).</w:t>
-            </w:r>
-            <w:r>
-              <w:rPr>
-                <w:lang w:val="es-AR"/>
-              </w:rPr>
-              <w:t xml:space="preserve"> Entre mis tareas y reponsabilidades se encontraban: La</w:t>
+              <w:t>(</w:t>
+            </w:r>
+            <w:proofErr w:type="spellStart"/>
+            <w:r>
+              <w:rPr>
+                <w:i/>
+                <w:lang w:val="es-AR"/>
+              </w:rPr>
+              <w:t>OmniPlay</w:t>
+            </w:r>
+            <w:proofErr w:type="spellEnd"/>
+            <w:r>
+              <w:rPr>
+                <w:i/>
+                <w:lang w:val="es-AR"/>
+              </w:rPr>
+              <w:t>).</w:t>
+            </w:r>
+            <w:r>
+              <w:rPr>
+                <w:lang w:val="es-AR"/>
+              </w:rPr>
+              <w:t xml:space="preserve"> Entre mis tareas y </w:t>
+            </w:r>
+            <w:proofErr w:type="spellStart"/>
+            <w:r>
+              <w:rPr>
+                <w:lang w:val="es-AR"/>
+              </w:rPr>
+              <w:t>reponsabilidades</w:t>
+            </w:r>
+            <w:proofErr w:type="spellEnd"/>
+            <w:r>
+              <w:rPr>
+                <w:lang w:val="es-AR"/>
+              </w:rPr>
+              <w:t xml:space="preserve"> se encontraban: La</w:t>
             </w:r>
             <w:r>
               <w:rPr>
@@ -1639,7 +2040,23 @@
                 <w:i/>
                 <w:lang w:val="es-AR"/>
               </w:rPr>
-              <w:t xml:space="preserve">(Megabus). </w:t>
+              <w:t>(</w:t>
+            </w:r>
+            <w:proofErr w:type="spellStart"/>
+            <w:r>
+              <w:rPr>
+                <w:i/>
+                <w:lang w:val="es-AR"/>
+              </w:rPr>
+              <w:t>Megabus</w:t>
+            </w:r>
+            <w:proofErr w:type="spellEnd"/>
+            <w:r>
+              <w:rPr>
+                <w:i/>
+                <w:lang w:val="es-AR"/>
+              </w:rPr>
+              <w:t xml:space="preserve">). </w:t>
             </w:r>
             <w:r>
               <w:rPr>
@@ -1817,6 +2234,7 @@
                 </mc:Fallback>
               </mc:AlternateContent>
             </w:r>
+            <w:proofErr w:type="spellStart"/>
             <w:r>
               <w:rPr>
                 <w:rFonts w:ascii="Arial Narrow" w:eastAsia="Times New Roman" w:hAnsi="Arial Narrow" w:cstheme="minorHAnsi"/>
@@ -1826,8 +2244,33 @@
                 <w:sz w:val="24"/>
                 <w:szCs w:val="24"/>
               </w:rPr>
-              <w:t>Soporte Técnico</w:t>
-            </w:r>
+              <w:t>Soporte</w:t>
+            </w:r>
+            <w:proofErr w:type="spellEnd"/>
+            <w:r>
+              <w:rPr>
+                <w:rFonts w:ascii="Arial Narrow" w:eastAsia="Times New Roman" w:hAnsi="Arial Narrow" w:cstheme="minorHAnsi"/>
+                <w:b/>
+                <w:bCs/>
+                <w:color w:val="000000" w:themeColor="text1"/>
+                <w:sz w:val="24"/>
+                <w:szCs w:val="24"/>
+              </w:rPr>
+              <w:t xml:space="preserve"> </w:t>
+            </w:r>
+            <w:proofErr w:type="spellStart"/>
+            <w:r>
+              <w:rPr>
+                <w:rFonts w:ascii="Arial Narrow" w:eastAsia="Times New Roman" w:hAnsi="Arial Narrow" w:cstheme="minorHAnsi"/>
+                <w:b/>
+                <w:bCs/>
+                <w:color w:val="000000" w:themeColor="text1"/>
+                <w:sz w:val="24"/>
+                <w:szCs w:val="24"/>
+              </w:rPr>
+              <w:t>Técnico</w:t>
+            </w:r>
+            <w:proofErr w:type="spellEnd"/>
           </w:p>
           <w:p>
             <w:pPr>
@@ -1840,6 +2283,7 @@
                 <w:szCs w:val="24"/>
               </w:rPr>
             </w:pPr>
+            <w:proofErr w:type="spellStart"/>
             <w:r>
               <w:rPr>
                 <w:rFonts w:eastAsia="Times New Roman" w:cstheme="minorHAnsi"/>
@@ -1847,7 +2291,17 @@
                 <w:sz w:val="24"/>
                 <w:szCs w:val="24"/>
               </w:rPr>
-              <w:t>Fono Bus</w:t>
+              <w:t>Fono</w:t>
+            </w:r>
+            <w:proofErr w:type="spellEnd"/>
+            <w:r>
+              <w:rPr>
+                <w:rFonts w:eastAsia="Times New Roman" w:cstheme="minorHAnsi"/>
+                <w:color w:val="A6A6A6" w:themeColor="background1" w:themeShade="A6"/>
+                <w:sz w:val="24"/>
+                <w:szCs w:val="24"/>
+              </w:rPr>
+              <w:t xml:space="preserve"> Bus</w:t>
             </w:r>
           </w:p>
           <w:p>
@@ -1990,8 +2444,30 @@
               <w:rPr>
                 <w:lang w:val="es-AR"/>
               </w:rPr>
-              <w:t>Brindar soporte técnico tanto presencial como remota mediante Teamviewer o AnyDesk</w:t>
-            </w:r>
+              <w:t xml:space="preserve">Brindar soporte técnico tanto presencial como remota mediante </w:t>
+            </w:r>
+            <w:proofErr w:type="spellStart"/>
+            <w:r>
+              <w:rPr>
+                <w:lang w:val="es-AR"/>
+              </w:rPr>
+              <w:t>Teamviewer</w:t>
+            </w:r>
+            <w:proofErr w:type="spellEnd"/>
+            <w:r>
+              <w:rPr>
+                <w:lang w:val="es-AR"/>
+              </w:rPr>
+              <w:t xml:space="preserve"> o </w:t>
+            </w:r>
+            <w:proofErr w:type="spellStart"/>
+            <w:r>
+              <w:rPr>
+                <w:lang w:val="es-AR"/>
+              </w:rPr>
+              <w:t>AnyDesk</w:t>
+            </w:r>
+            <w:proofErr w:type="spellEnd"/>
             <w:r>
               <w:rPr>
                 <w:lang w:val="es-AR"/>
@@ -2008,7 +2484,21 @@
               <w:rPr>
                 <w:lang w:val="es-AR"/>
               </w:rPr>
-              <w:t>leteras digitales (Micronautas);</w:t>
+              <w:t>leteras digitales (</w:t>
+            </w:r>
+            <w:proofErr w:type="spellStart"/>
+            <w:r>
+              <w:rPr>
+                <w:lang w:val="es-AR"/>
+              </w:rPr>
+              <w:t>Micronautas</w:t>
+            </w:r>
+            <w:proofErr w:type="spellEnd"/>
+            <w:r>
+              <w:rPr>
+                <w:lang w:val="es-AR"/>
+              </w:rPr>
+              <w:t>);</w:t>
             </w:r>
             <w:r>
               <w:rPr>
@@ -2032,7 +2522,21 @@
               <w:rPr>
                 <w:lang w:val="es-AR"/>
               </w:rPr>
-              <w:t xml:space="preserve"> de venta de pasajes (Megabus); </w:t>
+              <w:t xml:space="preserve"> de venta de pasajes (</w:t>
+            </w:r>
+            <w:proofErr w:type="spellStart"/>
+            <w:r>
+              <w:rPr>
+                <w:lang w:val="es-AR"/>
+              </w:rPr>
+              <w:t>Megabus</w:t>
+            </w:r>
+            <w:proofErr w:type="spellEnd"/>
+            <w:r>
+              <w:rPr>
+                <w:lang w:val="es-AR"/>
+              </w:rPr>
+              <w:t xml:space="preserve">); </w:t>
             </w:r>
             <w:r>
               <w:rPr>
@@ -2148,6 +2652,7 @@
                 <w:lang w:val="es-AR"/>
               </w:rPr>
             </w:pPr>
+            <w:proofErr w:type="spellStart"/>
             <w:r>
               <w:rPr>
                 <w:rFonts w:eastAsia="Times New Roman" w:cstheme="minorHAnsi"/>
@@ -2158,6 +2663,7 @@
               </w:rPr>
               <w:t>Udemy</w:t>
             </w:r>
+            <w:proofErr w:type="spellEnd"/>
           </w:p>
           <w:p>
             <w:pPr>
@@ -2201,17 +2707,24 @@
             <w:pPr>
               <w:jc w:val="both"/>
             </w:pPr>
-            <w:r>
-              <w:t>Maquetación Web</w:t>
+            <w:proofErr w:type="spellStart"/>
+            <w:r>
+              <w:t>Maquetación</w:t>
+            </w:r>
+            <w:proofErr w:type="spellEnd"/>
+            <w:r>
+              <w:t xml:space="preserve"> Web</w:t>
             </w:r>
           </w:p>
           <w:p>
             <w:pPr>
               <w:jc w:val="both"/>
             </w:pPr>
+            <w:proofErr w:type="spellStart"/>
             <w:r>
               <w:t>TypeScript</w:t>
             </w:r>
+            <w:proofErr w:type="spellEnd"/>
           </w:p>
           <w:p>
             <w:pPr>
@@ -2233,17 +2746,21 @@
             <w:pPr>
               <w:jc w:val="both"/>
             </w:pPr>
+            <w:proofErr w:type="spellStart"/>
             <w:r>
               <w:t>NodeJS</w:t>
             </w:r>
+            <w:proofErr w:type="spellEnd"/>
           </w:p>
           <w:p>
             <w:pPr>
               <w:jc w:val="both"/>
             </w:pPr>
+            <w:proofErr w:type="spellStart"/>
             <w:r>
               <w:t>ExpressJS</w:t>
             </w:r>
+            <w:proofErr w:type="spellEnd"/>
           </w:p>
           <w:p>
             <w:pPr>
@@ -2271,7 +2788,21 @@
               <w:rPr>
                 <w:lang w:val="es-AR"/>
               </w:rPr>
-              <w:t>Manejo de Git y Repositorios</w:t>
+              <w:t xml:space="preserve">Manejo de </w:t>
+            </w:r>
+            <w:proofErr w:type="spellStart"/>
+            <w:r>
+              <w:rPr>
+                <w:lang w:val="es-AR"/>
+              </w:rPr>
+              <w:t>Git</w:t>
+            </w:r>
+            <w:proofErr w:type="spellEnd"/>
+            <w:r>
+              <w:rPr>
+                <w:lang w:val="es-AR"/>
+              </w:rPr>
+              <w:t xml:space="preserve"> y Repositorios</w:t>
             </w:r>
           </w:p>
           <w:p>
@@ -2304,65 +2835,10 @@
                 <w:szCs w:val="24"/>
                 <w:lang w:val="es-AR"/>
               </w:rPr>
-              <w:t>Técnico Sup. Hardware</w:t>
-            </w:r>
-          </w:p>
-          <w:p>
-            <w:pPr>
-              <w:shd w:val="clear" w:color="auto" w:fill="FFFFFF"/>
-              <w:rPr>
-                <w:rFonts w:eastAsia="Times New Roman" w:cstheme="minorHAnsi"/>
-                <w:color w:val="A6A6A6" w:themeColor="background1" w:themeShade="A6"/>
-                <w:sz w:val="24"/>
-                <w:szCs w:val="24"/>
-                <w:lang w:val="es-AR"/>
-              </w:rPr>
-            </w:pPr>
-            <w:r>
-              <w:rPr>
-                <w:rFonts w:eastAsia="Times New Roman" w:cstheme="minorHAnsi"/>
-                <w:color w:val="A6A6A6" w:themeColor="background1" w:themeShade="A6"/>
-                <w:sz w:val="24"/>
-                <w:szCs w:val="24"/>
-                <w:lang w:val="es-AR"/>
-              </w:rPr>
-              <w:t>Instituto Leibnitz</w:t>
-            </w:r>
-          </w:p>
-          <w:p>
-            <w:pPr>
-              <w:shd w:val="clear" w:color="auto" w:fill="FFFFFF"/>
-              <w:rPr>
-                <w:rFonts w:eastAsia="Times New Roman" w:cstheme="minorHAnsi"/>
-                <w:color w:val="A6A6A6" w:themeColor="background1" w:themeShade="A6"/>
-                <w:sz w:val="24"/>
-                <w:szCs w:val="24"/>
-                <w:lang w:val="es-AR"/>
-              </w:rPr>
-            </w:pPr>
-            <w:r>
-              <w:rPr>
-                <w:rFonts w:eastAsia="Times New Roman" w:cstheme="minorHAnsi"/>
-                <w:color w:val="A6A6A6" w:themeColor="background1" w:themeShade="A6"/>
-                <w:sz w:val="24"/>
-                <w:szCs w:val="24"/>
-                <w:lang w:val="es-AR"/>
-              </w:rPr>
-              <w:t>2009 - 2012</w:t>
-            </w:r>
-          </w:p>
-          <w:p>
-            <w:pPr>
-              <w:rPr>
-                <w:sz w:val="24"/>
-                <w:szCs w:val="24"/>
-                <w:lang w:val="es-AR"/>
-              </w:rPr>
-            </w:pPr>
-          </w:p>
-          <w:p>
-            <w:pPr>
-              <w:jc w:val="both"/>
+              <w:t xml:space="preserve">Técnico </w:t>
+            </w:r>
+            <w:proofErr w:type="spellStart"/>
+            <w:r>
               <w:rPr>
                 <w:rFonts w:ascii="Arial Narrow" w:eastAsia="Times New Roman" w:hAnsi="Arial Narrow" w:cstheme="minorHAnsi"/>
                 <w:b/>
@@ -2372,7 +2848,9 @@
                 <w:szCs w:val="24"/>
                 <w:lang w:val="es-AR"/>
               </w:rPr>
-            </w:pPr>
+              <w:t>Sup</w:t>
+            </w:r>
+            <w:proofErr w:type="spellEnd"/>
             <w:r>
               <w:rPr>
                 <w:rFonts w:ascii="Arial Narrow" w:eastAsia="Times New Roman" w:hAnsi="Arial Narrow" w:cstheme="minorHAnsi"/>
@@ -2383,7 +2861,7 @@
                 <w:szCs w:val="24"/>
                 <w:lang w:val="es-AR"/>
               </w:rPr>
-              <w:t>Desarrollo Web</w:t>
+              <w:t>. Hardware</w:t>
             </w:r>
           </w:p>
           <w:p>
@@ -2405,8 +2883,101 @@
                 <w:szCs w:val="24"/>
                 <w:lang w:val="es-AR"/>
               </w:rPr>
+              <w:t xml:space="preserve">Instituto </w:t>
+            </w:r>
+            <w:proofErr w:type="spellStart"/>
+            <w:r>
+              <w:rPr>
+                <w:rFonts w:eastAsia="Times New Roman" w:cstheme="minorHAnsi"/>
+                <w:color w:val="A6A6A6" w:themeColor="background1" w:themeShade="A6"/>
+                <w:sz w:val="24"/>
+                <w:szCs w:val="24"/>
+                <w:lang w:val="es-AR"/>
+              </w:rPr>
+              <w:t>Leibnitz</w:t>
+            </w:r>
+            <w:proofErr w:type="spellEnd"/>
+          </w:p>
+          <w:p>
+            <w:pPr>
+              <w:shd w:val="clear" w:color="auto" w:fill="FFFFFF"/>
+              <w:rPr>
+                <w:rFonts w:eastAsia="Times New Roman" w:cstheme="minorHAnsi"/>
+                <w:color w:val="A6A6A6" w:themeColor="background1" w:themeShade="A6"/>
+                <w:sz w:val="24"/>
+                <w:szCs w:val="24"/>
+                <w:lang w:val="es-AR"/>
+              </w:rPr>
+            </w:pPr>
+            <w:r>
+              <w:rPr>
+                <w:rFonts w:eastAsia="Times New Roman" w:cstheme="minorHAnsi"/>
+                <w:color w:val="A6A6A6" w:themeColor="background1" w:themeShade="A6"/>
+                <w:sz w:val="24"/>
+                <w:szCs w:val="24"/>
+                <w:lang w:val="es-AR"/>
+              </w:rPr>
+              <w:t>2009 - 2012</w:t>
+            </w:r>
+          </w:p>
+          <w:p>
+            <w:pPr>
+              <w:rPr>
+                <w:sz w:val="24"/>
+                <w:szCs w:val="24"/>
+                <w:lang w:val="es-AR"/>
+              </w:rPr>
+            </w:pPr>
+          </w:p>
+          <w:p>
+            <w:pPr>
+              <w:jc w:val="both"/>
+              <w:rPr>
+                <w:rFonts w:ascii="Arial Narrow" w:eastAsia="Times New Roman" w:hAnsi="Arial Narrow" w:cstheme="minorHAnsi"/>
+                <w:b/>
+                <w:bCs/>
+                <w:color w:val="000000" w:themeColor="text1"/>
+                <w:sz w:val="24"/>
+                <w:szCs w:val="24"/>
+                <w:lang w:val="es-AR"/>
+              </w:rPr>
+            </w:pPr>
+            <w:r>
+              <w:rPr>
+                <w:rFonts w:ascii="Arial Narrow" w:eastAsia="Times New Roman" w:hAnsi="Arial Narrow" w:cstheme="minorHAnsi"/>
+                <w:b/>
+                <w:bCs/>
+                <w:color w:val="000000" w:themeColor="text1"/>
+                <w:sz w:val="24"/>
+                <w:szCs w:val="24"/>
+                <w:lang w:val="es-AR"/>
+              </w:rPr>
+              <w:t>Desarrollo Web</w:t>
+            </w:r>
+          </w:p>
+          <w:p>
+            <w:pPr>
+              <w:shd w:val="clear" w:color="auto" w:fill="FFFFFF"/>
+              <w:rPr>
+                <w:rFonts w:eastAsia="Times New Roman" w:cstheme="minorHAnsi"/>
+                <w:color w:val="A6A6A6" w:themeColor="background1" w:themeShade="A6"/>
+                <w:sz w:val="24"/>
+                <w:szCs w:val="24"/>
+                <w:lang w:val="es-AR"/>
+              </w:rPr>
+            </w:pPr>
+            <w:proofErr w:type="spellStart"/>
+            <w:r>
+              <w:rPr>
+                <w:rFonts w:eastAsia="Times New Roman" w:cstheme="minorHAnsi"/>
+                <w:color w:val="A6A6A6" w:themeColor="background1" w:themeShade="A6"/>
+                <w:sz w:val="24"/>
+                <w:szCs w:val="24"/>
+                <w:lang w:val="es-AR"/>
+              </w:rPr>
               <w:t>Cefoc</w:t>
             </w:r>
+            <w:proofErr w:type="spellEnd"/>
           </w:p>
           <w:p>
             <w:pPr>
@@ -2510,6 +3081,7 @@
                 <w:lang w:val="es-AR"/>
               </w:rPr>
             </w:pPr>
+            <w:proofErr w:type="spellStart"/>
             <w:r>
               <w:rPr>
                 <w:b/>
@@ -2517,18 +3089,21 @@
               </w:rPr>
               <w:t>Ingles</w:t>
             </w:r>
+            <w:proofErr w:type="spellEnd"/>
             <w:r>
               <w:rPr>
                 <w:lang w:val="es-AR"/>
               </w:rPr>
               <w:t xml:space="preserve">: </w:t>
             </w:r>
+            <w:proofErr w:type="spellStart"/>
             <w:r>
               <w:rPr>
                 <w:lang w:val="es-AR"/>
               </w:rPr>
               <w:t>Basico</w:t>
             </w:r>
+            <w:proofErr w:type="spellEnd"/>
           </w:p>
           <w:p>
             <w:pPr>
@@ -2589,6 +3164,7 @@
             </w:r>
           </w:p>
           <w:p>
+            <w:proofErr w:type="gramStart"/>
             <w:r>
               <w:t>●</w:t>
             </w:r>
@@ -2596,10 +3172,15 @@
               <w:t xml:space="preserve">  </w:t>
             </w:r>
             <w:r>
-              <w:t>HTML5</w:t>
-            </w:r>
-          </w:p>
-          <w:p>
+              <w:t>HTML</w:t>
+            </w:r>
+            <w:proofErr w:type="gramEnd"/>
+            <w:r>
+              <w:t>5</w:t>
+            </w:r>
+          </w:p>
+          <w:p>
+            <w:proofErr w:type="gramStart"/>
             <w:r>
               <w:t xml:space="preserve">● </w:t>
             </w:r>
@@ -2607,10 +3188,15 @@
               <w:t xml:space="preserve"> </w:t>
             </w:r>
             <w:r>
-              <w:t>CSS3</w:t>
-            </w:r>
-          </w:p>
-          <w:p>
+              <w:t>CSS</w:t>
+            </w:r>
+            <w:proofErr w:type="gramEnd"/>
+            <w:r>
+              <w:t>3</w:t>
+            </w:r>
+          </w:p>
+          <w:p>
+            <w:proofErr w:type="gramStart"/>
             <w:r>
               <w:t xml:space="preserve">● </w:t>
             </w:r>
@@ -2620,8 +3206,10 @@
             <w:r>
               <w:t>Bootstrap</w:t>
             </w:r>
-          </w:p>
-          <w:p>
+            <w:proofErr w:type="gramEnd"/>
+          </w:p>
+          <w:p>
+            <w:proofErr w:type="gramStart"/>
             <w:r>
               <w:t xml:space="preserve">● </w:t>
             </w:r>
@@ -2631,8 +3219,10 @@
             <w:r>
               <w:t>Foundation</w:t>
             </w:r>
-          </w:p>
-          <w:p>
+            <w:proofErr w:type="gramEnd"/>
+          </w:p>
+          <w:p>
+            <w:proofErr w:type="gramStart"/>
             <w:r>
               <w:t xml:space="preserve">● </w:t>
             </w:r>
@@ -2642,30 +3232,40 @@
             <w:r>
               <w:t>Materialize</w:t>
             </w:r>
-          </w:p>
-          <w:p>
+            <w:proofErr w:type="gramEnd"/>
+          </w:p>
+          <w:p>
+            <w:proofErr w:type="gramStart"/>
             <w:r>
               <w:t xml:space="preserve">● </w:t>
             </w:r>
             <w:r>
               <w:t xml:space="preserve"> </w:t>
             </w:r>
+            <w:proofErr w:type="spellStart"/>
             <w:r>
               <w:t>Javascript</w:t>
             </w:r>
-          </w:p>
-          <w:p>
+            <w:proofErr w:type="spellEnd"/>
+            <w:proofErr w:type="gramEnd"/>
+          </w:p>
+          <w:p>
+            <w:proofErr w:type="gramStart"/>
             <w:r>
               <w:t xml:space="preserve">● </w:t>
             </w:r>
             <w:r>
               <w:t xml:space="preserve"> </w:t>
             </w:r>
+            <w:proofErr w:type="spellStart"/>
             <w:r>
               <w:t>Git</w:t>
             </w:r>
-          </w:p>
-          <w:p>
+            <w:proofErr w:type="spellEnd"/>
+            <w:proofErr w:type="gramEnd"/>
+          </w:p>
+          <w:p>
+            <w:proofErr w:type="gramStart"/>
             <w:r>
               <w:t xml:space="preserve">● </w:t>
             </w:r>
@@ -2673,7 +3273,11 @@
               <w:t xml:space="preserve"> </w:t>
             </w:r>
             <w:r>
-              <w:t>GitHub Desktop</w:t>
+              <w:t>GitHub</w:t>
+            </w:r>
+            <w:proofErr w:type="gramEnd"/>
+            <w:r>
+              <w:t xml:space="preserve"> Desktop</w:t>
             </w:r>
           </w:p>
           <w:p/>
@@ -2831,6 +3435,7 @@
           <w:lang w:val="es-AR"/>
         </w:rPr>
       </w:pPr>
+      <w:proofErr w:type="spellStart"/>
       <w:r>
         <w:rPr>
           <w:rFonts w:eastAsia="Times New Roman" w:cstheme="minorHAnsi"/>
@@ -2851,6 +3456,7 @@
         </w:rPr>
         <w:t>reelance</w:t>
       </w:r>
+      <w:proofErr w:type="spellEnd"/>
     </w:p>
     <w:p>
       <w:pPr>
@@ -2906,7 +3512,21 @@
         <w:rPr>
           <w:lang w:val="es-AR"/>
         </w:rPr>
-        <w:t>Me desempeñe como desarrollador web freelance para diferentes clientes que me solicitaban páginas web utilizando especialmente HTML y Flash.</w:t>
+        <w:t xml:space="preserve">Me desempeñe como desarrollador web </w:t>
+      </w:r>
+      <w:proofErr w:type="spellStart"/>
+      <w:r>
+        <w:rPr>
+          <w:lang w:val="es-AR"/>
+        </w:rPr>
+        <w:t>freelance</w:t>
+      </w:r>
+      <w:proofErr w:type="spellEnd"/>
+      <w:r>
+        <w:rPr>
+          <w:lang w:val="es-AR"/>
+        </w:rPr>
+        <w:t xml:space="preserve"> para diferentes clientes que me solicitaban páginas web utilizando especialmente HTML y Flash.</w:t>
       </w:r>
     </w:p>
     <w:p>
@@ -2920,7 +3540,7 @@
       </w:pPr>
     </w:p>
     <w:sectPr>
-      <w:footerReference w:type="default" r:id="rId10"/>
+      <w:footerReference w:type="default" r:id="rId9"/>
       <w:pgSz w:w="11906" w:h="16838" w:code="9"/>
       <w:pgMar w:top="1440" w:right="1440" w:bottom="1440" w:left="1440" w:header="708" w:footer="708" w:gutter="0"/>
       <w:cols w:space="708"/>

--- a/CV GUILLE.docx
+++ b/CV GUILLE.docx
@@ -175,7 +175,15 @@
                                 <w:sz w:val="44"/>
                                 <w:szCs w:val="44"/>
                               </w:rPr>
-                              <w:t xml:space="preserve">J. </w:t>
+                              <w:t>F</w:t>
+                            </w:r>
+                            <w:r>
+                              <w:rPr>
+                                <w:b/>
+                                <w:sz w:val="44"/>
+                                <w:szCs w:val="44"/>
+                              </w:rPr>
+                              <w:t xml:space="preserve">. </w:t>
                             </w:r>
                             <w:r>
                               <w:rPr>
@@ -196,23 +204,13 @@
                                 <w:szCs w:val="28"/>
                               </w:rPr>
                             </w:pPr>
-                            <w:proofErr w:type="spellStart"/>
                             <w:r>
                               <w:rPr>
                                 <w:rFonts w:ascii="Montserrat Medium" w:hAnsi="Montserrat Medium"/>
                                 <w:sz w:val="28"/>
                                 <w:szCs w:val="28"/>
                               </w:rPr>
-                              <w:t>Programador</w:t>
-                            </w:r>
-                            <w:proofErr w:type="spellEnd"/>
-                            <w:r>
-                              <w:rPr>
-                                <w:rFonts w:ascii="Montserrat Medium" w:hAnsi="Montserrat Medium"/>
-                                <w:sz w:val="28"/>
-                                <w:szCs w:val="28"/>
-                              </w:rPr>
-                              <w:t xml:space="preserve"> Web</w:t>
+                              <w:t>Programador Web</w:t>
                             </w:r>
                           </w:p>
                           <w:p>
@@ -243,8 +241,6 @@
                               </w:rPr>
                               <w:t>@gmail.com</w:t>
                             </w:r>
-                            <w:bookmarkStart w:id="0" w:name="_GoBack"/>
-                            <w:bookmarkEnd w:id="0"/>
                           </w:p>
                           <w:p>
                             <w:pPr>
@@ -337,7 +333,15 @@
                           <w:sz w:val="44"/>
                           <w:szCs w:val="44"/>
                         </w:rPr>
-                        <w:t xml:space="preserve">J. </w:t>
+                        <w:t>F</w:t>
+                      </w:r>
+                      <w:r>
+                        <w:rPr>
+                          <w:b/>
+                          <w:sz w:val="44"/>
+                          <w:szCs w:val="44"/>
+                        </w:rPr>
+                        <w:t xml:space="preserve">. </w:t>
                       </w:r>
                       <w:r>
                         <w:rPr>
@@ -358,23 +362,13 @@
                           <w:szCs w:val="28"/>
                         </w:rPr>
                       </w:pPr>
-                      <w:proofErr w:type="spellStart"/>
                       <w:r>
                         <w:rPr>
                           <w:rFonts w:ascii="Montserrat Medium" w:hAnsi="Montserrat Medium"/>
                           <w:sz w:val="28"/>
                           <w:szCs w:val="28"/>
                         </w:rPr>
-                        <w:t>Programador</w:t>
-                      </w:r>
-                      <w:proofErr w:type="spellEnd"/>
-                      <w:r>
-                        <w:rPr>
-                          <w:rFonts w:ascii="Montserrat Medium" w:hAnsi="Montserrat Medium"/>
-                          <w:sz w:val="28"/>
-                          <w:szCs w:val="28"/>
-                        </w:rPr>
-                        <w:t xml:space="preserve"> Web</w:t>
+                        <w:t>Programador Web</w:t>
                       </w:r>
                     </w:p>
                     <w:p>
@@ -405,8 +399,6 @@
                         </w:rPr>
                         <w:t>@gmail.com</w:t>
                       </w:r>
-                      <w:bookmarkStart w:id="1" w:name="_GoBack"/>
-                      <w:bookmarkEnd w:id="1"/>
                     </w:p>
                     <w:p>
                       <w:pPr>
@@ -564,73 +556,7 @@
           <w:shd w:val="clear" w:color="auto" w:fill="FFFFFF"/>
           <w:lang w:val="es-AR"/>
         </w:rPr>
-        <w:t xml:space="preserve"> Soy un desarrollador enfocado al </w:t>
-      </w:r>
-      <w:proofErr w:type="spellStart"/>
-      <w:r>
-        <w:rPr>
-          <w:rFonts w:ascii="Segoe UI" w:hAnsi="Segoe UI" w:cs="Segoe UI"/>
-          <w:sz w:val="21"/>
-          <w:szCs w:val="21"/>
-          <w:shd w:val="clear" w:color="auto" w:fill="FFFFFF"/>
-          <w:lang w:val="es-AR"/>
-        </w:rPr>
-        <w:t>front-end</w:t>
-      </w:r>
-      <w:proofErr w:type="spellEnd"/>
-      <w:r>
-        <w:rPr>
-          <w:rFonts w:ascii="Segoe UI" w:hAnsi="Segoe UI" w:cs="Segoe UI"/>
-          <w:sz w:val="21"/>
-          <w:szCs w:val="21"/>
-          <w:shd w:val="clear" w:color="auto" w:fill="FFFFFF"/>
-          <w:lang w:val="es-AR"/>
-        </w:rPr>
-        <w:t xml:space="preserve"> con el objetivo de abarcar back-</w:t>
-      </w:r>
-      <w:proofErr w:type="spellStart"/>
-      <w:r>
-        <w:rPr>
-          <w:rFonts w:ascii="Segoe UI" w:hAnsi="Segoe UI" w:cs="Segoe UI"/>
-          <w:sz w:val="21"/>
-          <w:szCs w:val="21"/>
-          <w:shd w:val="clear" w:color="auto" w:fill="FFFFFF"/>
-          <w:lang w:val="es-AR"/>
-        </w:rPr>
-        <w:t>end</w:t>
-      </w:r>
-      <w:proofErr w:type="spellEnd"/>
-      <w:r>
-        <w:rPr>
-          <w:rFonts w:ascii="Segoe UI" w:hAnsi="Segoe UI" w:cs="Segoe UI"/>
-          <w:sz w:val="21"/>
-          <w:szCs w:val="21"/>
-          <w:shd w:val="clear" w:color="auto" w:fill="FFFFFF"/>
-          <w:lang w:val="es-AR"/>
-        </w:rPr>
-        <w:t xml:space="preserve"> y terminar siendo Full </w:t>
-      </w:r>
-      <w:proofErr w:type="spellStart"/>
-      <w:r>
-        <w:rPr>
-          <w:rFonts w:ascii="Segoe UI" w:hAnsi="Segoe UI" w:cs="Segoe UI"/>
-          <w:sz w:val="21"/>
-          <w:szCs w:val="21"/>
-          <w:shd w:val="clear" w:color="auto" w:fill="FFFFFF"/>
-          <w:lang w:val="es-AR"/>
-        </w:rPr>
-        <w:t>Stack</w:t>
-      </w:r>
-      <w:proofErr w:type="spellEnd"/>
-      <w:r>
-        <w:rPr>
-          <w:rFonts w:ascii="Segoe UI" w:hAnsi="Segoe UI" w:cs="Segoe UI"/>
-          <w:sz w:val="21"/>
-          <w:szCs w:val="21"/>
-          <w:shd w:val="clear" w:color="auto" w:fill="FFFFFF"/>
-          <w:lang w:val="es-AR"/>
-        </w:rPr>
-        <w:t>.</w:t>
+        <w:t xml:space="preserve"> Soy un desarrollador enfocado al front-end con el objetivo de abarcar back-end y terminar siendo Full Stack.</w:t>
       </w:r>
       <w:r>
         <w:rPr>
@@ -943,20 +869,8 @@
                 <w:szCs w:val="24"/>
                 <w:lang w:val="es-AR"/>
               </w:rPr>
-              <w:t xml:space="preserve"> - </w:t>
-            </w:r>
-            <w:proofErr w:type="spellStart"/>
-            <w:r>
-              <w:rPr>
-                <w:rFonts w:eastAsia="Times New Roman" w:cstheme="minorHAnsi"/>
-                <w:color w:val="A6A6A6" w:themeColor="background1" w:themeShade="A6"/>
-                <w:sz w:val="24"/>
-                <w:szCs w:val="24"/>
-                <w:lang w:val="es-AR"/>
-              </w:rPr>
-              <w:t>Present</w:t>
-            </w:r>
-            <w:proofErr w:type="spellEnd"/>
+              <w:t xml:space="preserve"> - Present</w:t>
+            </w:r>
           </w:p>
           <w:p>
             <w:pPr>
@@ -987,21 +901,7 @@
               <w:rPr>
                 <w:lang w:val="es-AR"/>
               </w:rPr>
-              <w:t xml:space="preserve"> Desarrollador Web (</w:t>
-            </w:r>
-            <w:proofErr w:type="spellStart"/>
-            <w:r>
-              <w:rPr>
-                <w:lang w:val="es-AR"/>
-              </w:rPr>
-              <w:t>front-end</w:t>
-            </w:r>
-            <w:proofErr w:type="spellEnd"/>
-            <w:r>
-              <w:rPr>
-                <w:lang w:val="es-AR"/>
-              </w:rPr>
-              <w:t xml:space="preserve">). </w:t>
+              <w:t xml:space="preserve"> Desarrollador Web (front-end). </w:t>
             </w:r>
             <w:r>
               <w:rPr>
@@ -1021,7 +921,6 @@
               </w:rPr>
               <w:t xml:space="preserve">tareas de diseño, </w:t>
             </w:r>
-            <w:proofErr w:type="spellStart"/>
             <w:r>
               <w:rPr>
                 <w:lang w:val="es-AR"/>
@@ -1038,23 +937,14 @@
               <w:rPr>
                 <w:lang w:val="es-AR"/>
               </w:rPr>
-              <w:t>tación</w:t>
-            </w:r>
-            <w:proofErr w:type="spellEnd"/>
-            <w:r>
-              <w:rPr>
-                <w:lang w:val="es-AR"/>
-              </w:rPr>
-              <w:t xml:space="preserve"> y puesta en producción de sitios web. Para mis desarrollos utilizo principalmente la plataforma Windows. Estas son algunas de la herramientas y lenguajes con los que trabajé años atrás: Dreamweaver y Flash. Las que utilizo actualmente son: HTML5, CSS3, </w:t>
-            </w:r>
-            <w:proofErr w:type="spellStart"/>
-            <w:r>
-              <w:rPr>
-                <w:lang w:val="es-AR"/>
-              </w:rPr>
-              <w:t>Boostrap</w:t>
-            </w:r>
-            <w:proofErr w:type="spellEnd"/>
+              <w:t>tación y puesta en producción de sitios web. Para mis desarrollos utilizo principalmente la plataforma Windows. Estas son algunas de la herramientas y lenguajes con los que trabajé años atrás: Dreamweaver y Flash. Las que utilizo act</w:t>
+            </w:r>
+            <w:r>
+              <w:rPr>
+                <w:lang w:val="es-AR"/>
+              </w:rPr>
+              <w:t>ualmente son: HTML5, CSS3, Bootstrap 4</w:t>
+            </w:r>
             <w:r>
               <w:rPr>
                 <w:lang w:val="es-AR"/>
@@ -1067,19 +957,11 @@
               </w:rPr>
               <w:t xml:space="preserve"> </w:t>
             </w:r>
-            <w:proofErr w:type="spellStart"/>
-            <w:r>
-              <w:rPr>
-                <w:lang w:val="es-AR"/>
-              </w:rPr>
-              <w:t>JQuery</w:t>
-            </w:r>
-            <w:proofErr w:type="spellEnd"/>
-            <w:r>
-              <w:rPr>
-                <w:lang w:val="es-AR"/>
-              </w:rPr>
-              <w:t>, Angular (</w:t>
+            <w:r>
+              <w:rPr>
+                <w:lang w:val="es-AR"/>
+              </w:rPr>
+              <w:t>JQuery, Angular (</w:t>
             </w:r>
             <w:r>
               <w:rPr>
@@ -1091,16 +973,8 @@
               <w:rPr>
                 <w:lang w:val="es-AR"/>
               </w:rPr>
-              <w:t xml:space="preserve"> aun) y </w:t>
-            </w:r>
-            <w:proofErr w:type="spellStart"/>
-            <w:r>
-              <w:rPr>
-                <w:lang w:val="es-AR"/>
-              </w:rPr>
-              <w:t>Git</w:t>
-            </w:r>
-            <w:proofErr w:type="spellEnd"/>
+              <w:t xml:space="preserve"> aun) y Git</w:t>
+            </w:r>
             <w:r>
               <w:rPr>
                 <w:lang w:val="es-AR"/>
@@ -1140,27 +1014,7 @@
                   <w:u w:val="none"/>
                   <w:lang w:val="es-AR"/>
                 </w:rPr>
-                <w:t>griusech.github.io/</w:t>
-              </w:r>
-              <w:proofErr w:type="spellStart"/>
-              <w:r>
-                <w:rPr>
-                  <w:rStyle w:val="Hipervnculo"/>
-                  <w:color w:val="000000" w:themeColor="text1"/>
-                  <w:u w:val="none"/>
-                  <w:lang w:val="es-AR"/>
-                </w:rPr>
-                <w:t>Cv</w:t>
-              </w:r>
-              <w:proofErr w:type="spellEnd"/>
-              <w:r>
-                <w:rPr>
-                  <w:rStyle w:val="Hipervnculo"/>
-                  <w:color w:val="000000" w:themeColor="text1"/>
-                  <w:u w:val="none"/>
-                  <w:lang w:val="es-AR"/>
-                </w:rPr>
-                <w:t>/</w:t>
+                <w:t>griusech.github.io/Cv/</w:t>
               </w:r>
             </w:hyperlink>
             <w:r>
@@ -1343,20 +1197,8 @@
                 <w:szCs w:val="24"/>
                 <w:lang w:val="es-AR"/>
               </w:rPr>
-              <w:t xml:space="preserve"> - </w:t>
-            </w:r>
-            <w:proofErr w:type="spellStart"/>
-            <w:r>
-              <w:rPr>
-                <w:rFonts w:eastAsia="Times New Roman" w:cstheme="minorHAnsi"/>
-                <w:color w:val="A6A6A6" w:themeColor="background1" w:themeShade="A6"/>
-                <w:sz w:val="24"/>
-                <w:szCs w:val="24"/>
-                <w:lang w:val="es-AR"/>
-              </w:rPr>
-              <w:t>Present</w:t>
-            </w:r>
-            <w:proofErr w:type="spellEnd"/>
+              <w:t xml:space="preserve"> - Present</w:t>
+            </w:r>
           </w:p>
           <w:p>
             <w:pPr>
@@ -1381,49 +1223,7 @@
               <w:rPr>
                 <w:lang w:val="es-AR"/>
               </w:rPr>
-              <w:t xml:space="preserve">notebook, </w:t>
-            </w:r>
-            <w:proofErr w:type="spellStart"/>
-            <w:r>
-              <w:rPr>
-                <w:lang w:val="es-AR"/>
-              </w:rPr>
-              <w:t>netbook</w:t>
-            </w:r>
-            <w:proofErr w:type="spellEnd"/>
-            <w:r>
-              <w:rPr>
-                <w:lang w:val="es-AR"/>
-              </w:rPr>
-              <w:t xml:space="preserve">, </w:t>
-            </w:r>
-            <w:proofErr w:type="spellStart"/>
-            <w:r>
-              <w:rPr>
-                <w:lang w:val="es-AR"/>
-              </w:rPr>
-              <w:t>PCs</w:t>
-            </w:r>
-            <w:proofErr w:type="spellEnd"/>
-            <w:r>
-              <w:rPr>
-                <w:lang w:val="es-AR"/>
-              </w:rPr>
-              <w:t xml:space="preserve">, </w:t>
-            </w:r>
-            <w:proofErr w:type="spellStart"/>
-            <w:r>
-              <w:rPr>
-                <w:lang w:val="es-AR"/>
-              </w:rPr>
-              <w:t>tablets</w:t>
-            </w:r>
-            <w:proofErr w:type="spellEnd"/>
-            <w:r>
-              <w:rPr>
-                <w:lang w:val="es-AR"/>
-              </w:rPr>
-              <w:t>, celulares y consolas de video juegos como Xbox 360, PlayStation2 y PlayStation4; la venta de insumos informáticos y telefonía celular; asesoramiento técnico; elaboración de presupuestos; y manejo de proveedores.</w:t>
+              <w:t>notebook, netbook, PCs, tablets, celulares y consolas de video juegos como Xbox 360, PlayStation2 y PlayStation4; la venta de insumos informáticos y telefonía celular; asesoramiento técnico; elaboración de presupuestos; y manejo de proveedores.</w:t>
             </w:r>
           </w:p>
           <w:p>
@@ -1534,7 +1334,6 @@
                 </mc:Fallback>
               </mc:AlternateContent>
             </w:r>
-            <w:proofErr w:type="spellStart"/>
             <w:r>
               <w:rPr>
                 <w:rFonts w:ascii="Arial Narrow" w:eastAsia="Times New Roman" w:hAnsi="Arial Narrow" w:cstheme="minorHAnsi"/>
@@ -1544,33 +1343,8 @@
                 <w:sz w:val="24"/>
                 <w:szCs w:val="24"/>
               </w:rPr>
-              <w:t>Soporte</w:t>
-            </w:r>
-            <w:proofErr w:type="spellEnd"/>
-            <w:r>
-              <w:rPr>
-                <w:rFonts w:ascii="Arial Narrow" w:eastAsia="Times New Roman" w:hAnsi="Arial Narrow" w:cstheme="minorHAnsi"/>
-                <w:b/>
-                <w:bCs/>
-                <w:color w:val="000000" w:themeColor="text1"/>
-                <w:sz w:val="24"/>
-                <w:szCs w:val="24"/>
-              </w:rPr>
-              <w:t xml:space="preserve"> </w:t>
-            </w:r>
-            <w:proofErr w:type="spellStart"/>
-            <w:r>
-              <w:rPr>
-                <w:rFonts w:ascii="Arial Narrow" w:eastAsia="Times New Roman" w:hAnsi="Arial Narrow" w:cstheme="minorHAnsi"/>
-                <w:b/>
-                <w:bCs/>
-                <w:color w:val="000000" w:themeColor="text1"/>
-                <w:sz w:val="24"/>
-                <w:szCs w:val="24"/>
-              </w:rPr>
-              <w:t>Técnico</w:t>
-            </w:r>
-            <w:proofErr w:type="spellEnd"/>
+              <w:t>Soporte Técnico</w:t>
+            </w:r>
           </w:p>
           <w:p>
             <w:pPr>
@@ -1666,23 +1440,7 @@
                 <w:i/>
                 <w:lang w:val="es-AR"/>
               </w:rPr>
-              <w:t>(</w:t>
-            </w:r>
-            <w:proofErr w:type="spellStart"/>
-            <w:r>
-              <w:rPr>
-                <w:i/>
-                <w:lang w:val="es-AR"/>
-              </w:rPr>
-              <w:t>Micronautas</w:t>
-            </w:r>
-            <w:proofErr w:type="spellEnd"/>
-            <w:r>
-              <w:rPr>
-                <w:i/>
-                <w:lang w:val="es-AR"/>
-              </w:rPr>
-              <w:t>).</w:t>
+              <w:t>(Micronautas).</w:t>
             </w:r>
             <w:r>
               <w:rPr>
@@ -1737,47 +1495,19 @@
               <w:rPr>
                 <w:lang w:val="es-AR"/>
               </w:rPr>
-              <w:t>distintos puntos de venta (</w:t>
-            </w:r>
-            <w:proofErr w:type="spellStart"/>
-            <w:r>
-              <w:rPr>
-                <w:lang w:val="es-AR"/>
-              </w:rPr>
-              <w:t>B</w:t>
-            </w:r>
-            <w:r>
-              <w:rPr>
-                <w:lang w:val="es-AR"/>
-              </w:rPr>
-              <w:t>oleterias</w:t>
-            </w:r>
-            <w:proofErr w:type="spellEnd"/>
-            <w:r>
-              <w:rPr>
-                <w:lang w:val="es-AR"/>
-              </w:rPr>
-              <w:t xml:space="preserve">); Asistir remotamente </w:t>
-            </w:r>
-            <w:r>
-              <w:rPr>
-                <w:lang w:val="es-AR"/>
-              </w:rPr>
-              <w:t xml:space="preserve">mediante </w:t>
-            </w:r>
-            <w:proofErr w:type="spellStart"/>
-            <w:r>
-              <w:rPr>
-                <w:lang w:val="es-AR"/>
-              </w:rPr>
-              <w:t>TeamViewer</w:t>
-            </w:r>
-            <w:proofErr w:type="spellEnd"/>
-            <w:r>
-              <w:rPr>
-                <w:lang w:val="es-AR"/>
-              </w:rPr>
-              <w:t>;</w:t>
+              <w:t>distintos puntos de venta (B</w:t>
+            </w:r>
+            <w:r>
+              <w:rPr>
+                <w:lang w:val="es-AR"/>
+              </w:rPr>
+              <w:t xml:space="preserve">oleterias); Asistir remotamente </w:t>
+            </w:r>
+            <w:r>
+              <w:rPr>
+                <w:lang w:val="es-AR"/>
+              </w:rPr>
+              <w:t>mediante TeamViewer;</w:t>
             </w:r>
             <w:r>
               <w:rPr>
@@ -1795,21 +1525,7 @@
               <w:rPr>
                 <w:lang w:val="es-AR"/>
               </w:rPr>
-              <w:t xml:space="preserve">eres para un buen manejo de las </w:t>
-            </w:r>
-            <w:proofErr w:type="spellStart"/>
-            <w:r>
-              <w:rPr>
-                <w:lang w:val="es-AR"/>
-              </w:rPr>
-              <w:t>Micronautas</w:t>
-            </w:r>
-            <w:proofErr w:type="spellEnd"/>
-            <w:r>
-              <w:rPr>
-                <w:lang w:val="es-AR"/>
-              </w:rPr>
-              <w:t xml:space="preserve">; </w:t>
+              <w:t xml:space="preserve">eres para un buen manejo de las Micronautas; </w:t>
             </w:r>
             <w:r>
               <w:rPr>
@@ -1947,116 +1663,70 @@
                 <w:i/>
                 <w:lang w:val="es-AR"/>
               </w:rPr>
-              <w:t>(</w:t>
-            </w:r>
-            <w:proofErr w:type="spellStart"/>
+              <w:t>(OmniPlay).</w:t>
+            </w:r>
+            <w:r>
+              <w:rPr>
+                <w:lang w:val="es-AR"/>
+              </w:rPr>
+              <w:t xml:space="preserve"> Entre mis tareas y reponsabilidades se encontraban: La</w:t>
+            </w:r>
+            <w:r>
+              <w:rPr>
+                <w:lang w:val="es-AR"/>
+              </w:rPr>
+              <w:t xml:space="preserve"> </w:t>
+            </w:r>
+            <w:r>
+              <w:rPr>
+                <w:lang w:val="es-AR"/>
+              </w:rPr>
+              <w:t>configuración, el mantenimiento y la actualización</w:t>
+            </w:r>
+            <w:r>
+              <w:rPr>
+                <w:lang w:val="es-AR"/>
+              </w:rPr>
+              <w:t xml:space="preserve">. </w:t>
+            </w:r>
+          </w:p>
+          <w:p>
+            <w:pPr>
+              <w:ind w:left="462"/>
+              <w:rPr>
+                <w:lang w:val="es-AR"/>
+              </w:rPr>
+            </w:pPr>
+            <w:r>
+              <w:rPr>
+                <w:lang w:val="es-AR"/>
+              </w:rPr>
+              <w:t>También me desarrollé</w:t>
+            </w:r>
+            <w:r>
+              <w:rPr>
+                <w:lang w:val="es-AR"/>
+              </w:rPr>
+              <w:t xml:space="preserve"> como gestor</w:t>
+            </w:r>
+            <w:r>
+              <w:rPr>
+                <w:lang w:val="es-AR"/>
+              </w:rPr>
+              <w:t xml:space="preserve"> </w:t>
+            </w:r>
+            <w:r>
+              <w:rPr>
+                <w:lang w:val="es-AR"/>
+              </w:rPr>
+              <w:t xml:space="preserve">de configuración del software de venta de pasajes </w:t>
+            </w:r>
             <w:r>
               <w:rPr>
                 <w:i/>
                 <w:lang w:val="es-AR"/>
               </w:rPr>
-              <w:t>OmniPlay</w:t>
-            </w:r>
-            <w:proofErr w:type="spellEnd"/>
-            <w:r>
-              <w:rPr>
-                <w:i/>
-                <w:lang w:val="es-AR"/>
-              </w:rPr>
-              <w:t>).</w:t>
-            </w:r>
-            <w:r>
-              <w:rPr>
-                <w:lang w:val="es-AR"/>
-              </w:rPr>
-              <w:t xml:space="preserve"> Entre mis tareas y </w:t>
-            </w:r>
-            <w:proofErr w:type="spellStart"/>
-            <w:r>
-              <w:rPr>
-                <w:lang w:val="es-AR"/>
-              </w:rPr>
-              <w:t>reponsabilidades</w:t>
-            </w:r>
-            <w:proofErr w:type="spellEnd"/>
-            <w:r>
-              <w:rPr>
-                <w:lang w:val="es-AR"/>
-              </w:rPr>
-              <w:t xml:space="preserve"> se encontraban: La</w:t>
-            </w:r>
-            <w:r>
-              <w:rPr>
-                <w:lang w:val="es-AR"/>
-              </w:rPr>
-              <w:t xml:space="preserve"> </w:t>
-            </w:r>
-            <w:r>
-              <w:rPr>
-                <w:lang w:val="es-AR"/>
-              </w:rPr>
-              <w:t>configuración, el mantenimiento y la actualización</w:t>
-            </w:r>
-            <w:r>
-              <w:rPr>
-                <w:lang w:val="es-AR"/>
-              </w:rPr>
-              <w:t xml:space="preserve">. </w:t>
-            </w:r>
-          </w:p>
-          <w:p>
-            <w:pPr>
-              <w:ind w:left="462"/>
-              <w:rPr>
-                <w:lang w:val="es-AR"/>
-              </w:rPr>
-            </w:pPr>
-            <w:r>
-              <w:rPr>
-                <w:lang w:val="es-AR"/>
-              </w:rPr>
-              <w:t>También me desarrollé</w:t>
-            </w:r>
-            <w:r>
-              <w:rPr>
-                <w:lang w:val="es-AR"/>
-              </w:rPr>
-              <w:t xml:space="preserve"> como gestor</w:t>
-            </w:r>
-            <w:r>
-              <w:rPr>
-                <w:lang w:val="es-AR"/>
-              </w:rPr>
-              <w:t xml:space="preserve"> </w:t>
-            </w:r>
-            <w:r>
-              <w:rPr>
-                <w:lang w:val="es-AR"/>
-              </w:rPr>
-              <w:t xml:space="preserve">de configuración del software de venta de pasajes </w:t>
-            </w:r>
-            <w:r>
-              <w:rPr>
-                <w:i/>
-                <w:lang w:val="es-AR"/>
-              </w:rPr>
-              <w:t>(</w:t>
-            </w:r>
-            <w:proofErr w:type="spellStart"/>
-            <w:r>
-              <w:rPr>
-                <w:i/>
-                <w:lang w:val="es-AR"/>
-              </w:rPr>
-              <w:t>Megabus</w:t>
-            </w:r>
-            <w:proofErr w:type="spellEnd"/>
-            <w:r>
-              <w:rPr>
-                <w:i/>
-                <w:lang w:val="es-AR"/>
-              </w:rPr>
-              <w:t xml:space="preserve">). </w:t>
+              <w:t xml:space="preserve">(Megabus). </w:t>
             </w:r>
             <w:r>
               <w:rPr>
@@ -2234,7 +1904,6 @@
                 </mc:Fallback>
               </mc:AlternateContent>
             </w:r>
-            <w:proofErr w:type="spellStart"/>
             <w:r>
               <w:rPr>
                 <w:rFonts w:ascii="Arial Narrow" w:eastAsia="Times New Roman" w:hAnsi="Arial Narrow" w:cstheme="minorHAnsi"/>
@@ -2244,33 +1913,8 @@
                 <w:sz w:val="24"/>
                 <w:szCs w:val="24"/>
               </w:rPr>
-              <w:t>Soporte</w:t>
-            </w:r>
-            <w:proofErr w:type="spellEnd"/>
-            <w:r>
-              <w:rPr>
-                <w:rFonts w:ascii="Arial Narrow" w:eastAsia="Times New Roman" w:hAnsi="Arial Narrow" w:cstheme="minorHAnsi"/>
-                <w:b/>
-                <w:bCs/>
-                <w:color w:val="000000" w:themeColor="text1"/>
-                <w:sz w:val="24"/>
-                <w:szCs w:val="24"/>
-              </w:rPr>
-              <w:t xml:space="preserve"> </w:t>
-            </w:r>
-            <w:proofErr w:type="spellStart"/>
-            <w:r>
-              <w:rPr>
-                <w:rFonts w:ascii="Arial Narrow" w:eastAsia="Times New Roman" w:hAnsi="Arial Narrow" w:cstheme="minorHAnsi"/>
-                <w:b/>
-                <w:bCs/>
-                <w:color w:val="000000" w:themeColor="text1"/>
-                <w:sz w:val="24"/>
-                <w:szCs w:val="24"/>
-              </w:rPr>
-              <w:t>Técnico</w:t>
-            </w:r>
-            <w:proofErr w:type="spellEnd"/>
+              <w:t>Soporte Técnico</w:t>
+            </w:r>
           </w:p>
           <w:p>
             <w:pPr>
@@ -2283,7 +1927,6 @@
                 <w:szCs w:val="24"/>
               </w:rPr>
             </w:pPr>
-            <w:proofErr w:type="spellStart"/>
             <w:r>
               <w:rPr>
                 <w:rFonts w:eastAsia="Times New Roman" w:cstheme="minorHAnsi"/>
@@ -2291,23 +1934,22 @@
                 <w:sz w:val="24"/>
                 <w:szCs w:val="24"/>
               </w:rPr>
-              <w:t>Fono</w:t>
-            </w:r>
-            <w:proofErr w:type="spellEnd"/>
-            <w:r>
+              <w:t>Fono Bus</w:t>
+            </w:r>
+          </w:p>
+          <w:p>
+            <w:pPr>
+              <w:shd w:val="clear" w:color="auto" w:fill="FFFFFF"/>
+              <w:ind w:left="462"/>
               <w:rPr>
                 <w:rFonts w:eastAsia="Times New Roman" w:cstheme="minorHAnsi"/>
                 <w:color w:val="A6A6A6" w:themeColor="background1" w:themeShade="A6"/>
                 <w:sz w:val="24"/>
                 <w:szCs w:val="24"/>
-              </w:rPr>
-              <w:t xml:space="preserve"> Bus</w:t>
-            </w:r>
-          </w:p>
-          <w:p>
-            <w:pPr>
-              <w:shd w:val="clear" w:color="auto" w:fill="FFFFFF"/>
-              <w:ind w:left="462"/>
+                <w:lang w:val="es-AR"/>
+              </w:rPr>
+            </w:pPr>
+            <w:r>
               <w:rPr>
                 <w:rFonts w:eastAsia="Times New Roman" w:cstheme="minorHAnsi"/>
                 <w:color w:val="A6A6A6" w:themeColor="background1" w:themeShade="A6"/>
@@ -2315,7 +1957,8 @@
                 <w:szCs w:val="24"/>
                 <w:lang w:val="es-AR"/>
               </w:rPr>
-            </w:pPr>
+              <w:t>Ene</w:t>
+            </w:r>
             <w:r>
               <w:rPr>
                 <w:rFonts w:eastAsia="Times New Roman" w:cstheme="minorHAnsi"/>
@@ -2324,7 +1967,7 @@
                 <w:szCs w:val="24"/>
                 <w:lang w:val="es-AR"/>
               </w:rPr>
-              <w:t>Ene</w:t>
+              <w:t xml:space="preserve"> </w:t>
             </w:r>
             <w:r>
               <w:rPr>
@@ -2334,7 +1977,7 @@
                 <w:szCs w:val="24"/>
                 <w:lang w:val="es-AR"/>
               </w:rPr>
-              <w:t xml:space="preserve"> </w:t>
+              <w:t>2017</w:t>
             </w:r>
             <w:r>
               <w:rPr>
@@ -2344,7 +1987,7 @@
                 <w:szCs w:val="24"/>
                 <w:lang w:val="es-AR"/>
               </w:rPr>
-              <w:t>2017</w:t>
+              <w:t xml:space="preserve"> </w:t>
             </w:r>
             <w:r>
               <w:rPr>
@@ -2354,7 +1997,7 @@
                 <w:szCs w:val="24"/>
                 <w:lang w:val="es-AR"/>
               </w:rPr>
-              <w:t xml:space="preserve"> </w:t>
+              <w:t>-</w:t>
             </w:r>
             <w:r>
               <w:rPr>
@@ -2364,7 +2007,7 @@
                 <w:szCs w:val="24"/>
                 <w:lang w:val="es-AR"/>
               </w:rPr>
-              <w:t>-</w:t>
+              <w:t xml:space="preserve"> Jun</w:t>
             </w:r>
             <w:r>
               <w:rPr>
@@ -2374,7 +2017,7 @@
                 <w:szCs w:val="24"/>
                 <w:lang w:val="es-AR"/>
               </w:rPr>
-              <w:t xml:space="preserve"> Jun</w:t>
+              <w:t xml:space="preserve"> </w:t>
             </w:r>
             <w:r>
               <w:rPr>
@@ -2384,55 +2027,81 @@
                 <w:szCs w:val="24"/>
                 <w:lang w:val="es-AR"/>
               </w:rPr>
+              <w:t>2017</w:t>
+            </w:r>
+          </w:p>
+          <w:p>
+            <w:pPr>
+              <w:ind w:left="462"/>
+              <w:rPr>
+                <w:lang w:val="es-AR"/>
+              </w:rPr>
+            </w:pPr>
+            <w:r>
+              <w:rPr>
+                <w:lang w:val="es-AR"/>
+              </w:rPr>
+              <w:t xml:space="preserve">En </w:t>
+            </w:r>
+            <w:r>
+              <w:rPr>
+                <w:lang w:val="es-AR"/>
+              </w:rPr>
+              <w:t>la empresa Fono Bus me desempeñé</w:t>
+            </w:r>
+            <w:r>
+              <w:rPr>
+                <w:lang w:val="es-AR"/>
+              </w:rPr>
+              <w:t xml:space="preserve"> como agente técnico para brindar mantenimiento y</w:t>
+            </w:r>
+            <w:r>
+              <w:rPr>
+                <w:lang w:val="es-AR"/>
+              </w:rPr>
+              <w:t xml:space="preserve"> soporte a boleterías. Mis</w:t>
+            </w:r>
+            <w:r>
+              <w:rPr>
+                <w:lang w:val="es-AR"/>
+              </w:rPr>
+              <w:t xml:space="preserve"> tareas y responsabilidades para este puesto eran:</w:t>
+            </w:r>
+            <w:r>
+              <w:rPr>
+                <w:lang w:val="es-AR"/>
+              </w:rPr>
               <w:t xml:space="preserve"> </w:t>
             </w:r>
             <w:r>
               <w:rPr>
-                <w:rFonts w:eastAsia="Times New Roman" w:cstheme="minorHAnsi"/>
-                <w:color w:val="A6A6A6" w:themeColor="background1" w:themeShade="A6"/>
-                <w:sz w:val="24"/>
-                <w:szCs w:val="24"/>
-                <w:lang w:val="es-AR"/>
-              </w:rPr>
-              <w:t>2017</w:t>
-            </w:r>
-          </w:p>
-          <w:p>
-            <w:pPr>
-              <w:ind w:left="462"/>
-              <w:rPr>
-                <w:lang w:val="es-AR"/>
-              </w:rPr>
-            </w:pPr>
-            <w:r>
-              <w:rPr>
-                <w:lang w:val="es-AR"/>
-              </w:rPr>
-              <w:t xml:space="preserve">En </w:t>
-            </w:r>
-            <w:r>
-              <w:rPr>
-                <w:lang w:val="es-AR"/>
-              </w:rPr>
-              <w:t>la empresa Fono Bus me desempeñé</w:t>
-            </w:r>
-            <w:r>
-              <w:rPr>
-                <w:lang w:val="es-AR"/>
-              </w:rPr>
-              <w:t xml:space="preserve"> como agente técnico para brindar mantenimiento y</w:t>
-            </w:r>
-            <w:r>
-              <w:rPr>
-                <w:lang w:val="es-AR"/>
-              </w:rPr>
-              <w:t xml:space="preserve"> soporte a boleterías. Mis</w:t>
-            </w:r>
-            <w:r>
-              <w:rPr>
-                <w:lang w:val="es-AR"/>
-              </w:rPr>
-              <w:t xml:space="preserve"> tareas y responsabilidades para este puesto eran:</w:t>
+                <w:lang w:val="es-AR"/>
+              </w:rPr>
+              <w:t>Brindar soporte técnico tanto presencial como remota mediante Teamviewer o AnyDesk</w:t>
+            </w:r>
+            <w:r>
+              <w:rPr>
+                <w:lang w:val="es-AR"/>
+              </w:rPr>
+              <w:t xml:space="preserve">; </w:t>
+            </w:r>
+            <w:r>
+              <w:rPr>
+                <w:lang w:val="es-AR"/>
+              </w:rPr>
+              <w:t>Configuración de bo</w:t>
+            </w:r>
+            <w:r>
+              <w:rPr>
+                <w:lang w:val="es-AR"/>
+              </w:rPr>
+              <w:t>leteras digitales (Micronautas);</w:t>
+            </w:r>
+            <w:r>
+              <w:rPr>
+                <w:lang w:val="es-AR"/>
+              </w:rPr>
+              <w:t xml:space="preserve"> Instalación y configuración de</w:t>
             </w:r>
             <w:r>
               <w:rPr>
@@ -2444,99 +2113,13 @@
               <w:rPr>
                 <w:lang w:val="es-AR"/>
               </w:rPr>
-              <w:t xml:space="preserve">Brindar soporte técnico tanto presencial como remota mediante </w:t>
-            </w:r>
-            <w:proofErr w:type="spellStart"/>
-            <w:r>
-              <w:rPr>
-                <w:lang w:val="es-AR"/>
-              </w:rPr>
-              <w:t>Teamviewer</w:t>
-            </w:r>
-            <w:proofErr w:type="spellEnd"/>
-            <w:r>
-              <w:rPr>
-                <w:lang w:val="es-AR"/>
-              </w:rPr>
-              <w:t xml:space="preserve"> o </w:t>
-            </w:r>
-            <w:proofErr w:type="spellStart"/>
-            <w:r>
-              <w:rPr>
-                <w:lang w:val="es-AR"/>
-              </w:rPr>
-              <w:t>AnyDesk</w:t>
-            </w:r>
-            <w:proofErr w:type="spellEnd"/>
-            <w:r>
-              <w:rPr>
-                <w:lang w:val="es-AR"/>
-              </w:rPr>
-              <w:t xml:space="preserve">; </w:t>
-            </w:r>
-            <w:r>
-              <w:rPr>
-                <w:lang w:val="es-AR"/>
-              </w:rPr>
-              <w:t>Configuración de bo</w:t>
-            </w:r>
-            <w:r>
-              <w:rPr>
-                <w:lang w:val="es-AR"/>
-              </w:rPr>
-              <w:t>leteras digitales (</w:t>
-            </w:r>
-            <w:proofErr w:type="spellStart"/>
-            <w:r>
-              <w:rPr>
-                <w:lang w:val="es-AR"/>
-              </w:rPr>
-              <w:t>Micronautas</w:t>
-            </w:r>
-            <w:proofErr w:type="spellEnd"/>
-            <w:r>
-              <w:rPr>
-                <w:lang w:val="es-AR"/>
-              </w:rPr>
-              <w:t>);</w:t>
-            </w:r>
-            <w:r>
-              <w:rPr>
-                <w:lang w:val="es-AR"/>
-              </w:rPr>
-              <w:t xml:space="preserve"> Instalación y configuración de</w:t>
-            </w:r>
-            <w:r>
-              <w:rPr>
-                <w:lang w:val="es-AR"/>
-              </w:rPr>
-              <w:t xml:space="preserve"> </w:t>
-            </w:r>
-            <w:r>
-              <w:rPr>
-                <w:lang w:val="es-AR"/>
-              </w:rPr>
               <w:t>software</w:t>
             </w:r>
             <w:r>
               <w:rPr>
                 <w:lang w:val="es-AR"/>
               </w:rPr>
-              <w:t xml:space="preserve"> de venta de pasajes (</w:t>
-            </w:r>
-            <w:proofErr w:type="spellStart"/>
-            <w:r>
-              <w:rPr>
-                <w:lang w:val="es-AR"/>
-              </w:rPr>
-              <w:t>Megabus</w:t>
-            </w:r>
-            <w:proofErr w:type="spellEnd"/>
-            <w:r>
-              <w:rPr>
-                <w:lang w:val="es-AR"/>
-              </w:rPr>
-              <w:t xml:space="preserve">); </w:t>
+              <w:t xml:space="preserve"> de venta de pasajes (Megabus); </w:t>
             </w:r>
             <w:r>
               <w:rPr>
@@ -2652,7 +2235,6 @@
                 <w:lang w:val="es-AR"/>
               </w:rPr>
             </w:pPr>
-            <w:proofErr w:type="spellStart"/>
             <w:r>
               <w:rPr>
                 <w:rFonts w:eastAsia="Times New Roman" w:cstheme="minorHAnsi"/>
@@ -2663,7 +2245,6 @@
               </w:rPr>
               <w:t>Udemy</w:t>
             </w:r>
-            <w:proofErr w:type="spellEnd"/>
           </w:p>
           <w:p>
             <w:pPr>
@@ -2684,22 +2265,34 @@
                 <w:szCs w:val="24"/>
                 <w:lang w:val="es-AR"/>
               </w:rPr>
-              <w:t>2019 – En Curso</w:t>
+              <w:t xml:space="preserve">2019 </w:t>
             </w:r>
           </w:p>
           <w:p>
             <w:pPr>
               <w:jc w:val="both"/>
-            </w:pPr>
-            <w:r>
+              <w:rPr>
+                <w:lang w:val="es-AR"/>
+              </w:rPr>
+            </w:pPr>
+            <w:r>
+              <w:rPr>
+                <w:lang w:val="es-AR"/>
+              </w:rPr>
               <w:t>JavaScript</w:t>
             </w:r>
           </w:p>
           <w:p>
             <w:pPr>
               <w:jc w:val="both"/>
-            </w:pPr>
-            <w:r>
+              <w:rPr>
+                <w:lang w:val="es-AR"/>
+              </w:rPr>
+            </w:pPr>
+            <w:r>
+              <w:rPr>
+                <w:lang w:val="es-AR"/>
+              </w:rPr>
               <w:t>JQuery</w:t>
             </w:r>
           </w:p>
@@ -2707,31 +2300,24 @@
             <w:pPr>
               <w:jc w:val="both"/>
             </w:pPr>
-            <w:proofErr w:type="spellStart"/>
-            <w:r>
-              <w:t>Maquetación</w:t>
-            </w:r>
-            <w:proofErr w:type="spellEnd"/>
-            <w:r>
-              <w:t xml:space="preserve"> Web</w:t>
+            <w:r>
+              <w:t>Maquetación Web</w:t>
             </w:r>
           </w:p>
           <w:p>
             <w:pPr>
               <w:jc w:val="both"/>
             </w:pPr>
-            <w:proofErr w:type="spellStart"/>
             <w:r>
               <w:t>TypeScript</w:t>
             </w:r>
-            <w:proofErr w:type="spellEnd"/>
           </w:p>
           <w:p>
             <w:pPr>
               <w:jc w:val="both"/>
             </w:pPr>
             <w:r>
-              <w:t>POO</w:t>
+              <w:t>Angular</w:t>
             </w:r>
           </w:p>
           <w:p>
@@ -2739,28 +2325,26 @@
               <w:jc w:val="both"/>
             </w:pPr>
             <w:r>
-              <w:t>Angular</w:t>
-            </w:r>
+              <w:t>React</w:t>
+            </w:r>
+            <w:bookmarkStart w:id="0" w:name="_GoBack"/>
+            <w:bookmarkEnd w:id="0"/>
           </w:p>
           <w:p>
             <w:pPr>
               <w:jc w:val="both"/>
             </w:pPr>
-            <w:proofErr w:type="spellStart"/>
             <w:r>
               <w:t>NodeJS</w:t>
             </w:r>
-            <w:proofErr w:type="spellEnd"/>
           </w:p>
           <w:p>
             <w:pPr>
               <w:jc w:val="both"/>
             </w:pPr>
-            <w:proofErr w:type="spellStart"/>
             <w:r>
               <w:t>ExpressJS</w:t>
             </w:r>
-            <w:proofErr w:type="spellEnd"/>
           </w:p>
           <w:p>
             <w:pPr>
@@ -2772,37 +2356,15 @@
           </w:p>
           <w:p>
             <w:pPr>
-              <w:jc w:val="both"/>
-            </w:pPr>
-            <w:r>
-              <w:t>MEAN Stack</w:t>
-            </w:r>
-          </w:p>
-          <w:p>
-            <w:pPr>
-              <w:rPr>
-                <w:lang w:val="es-AR"/>
-              </w:rPr>
-            </w:pPr>
-            <w:r>
-              <w:rPr>
-                <w:lang w:val="es-AR"/>
-              </w:rPr>
-              <w:t xml:space="preserve">Manejo de </w:t>
-            </w:r>
-            <w:proofErr w:type="spellStart"/>
-            <w:r>
-              <w:rPr>
-                <w:lang w:val="es-AR"/>
-              </w:rPr>
-              <w:t>Git</w:t>
-            </w:r>
-            <w:proofErr w:type="spellEnd"/>
-            <w:r>
-              <w:rPr>
-                <w:lang w:val="es-AR"/>
-              </w:rPr>
-              <w:t xml:space="preserve"> y Repositorios</w:t>
+              <w:rPr>
+                <w:lang w:val="es-AR"/>
+              </w:rPr>
+            </w:pPr>
+            <w:r>
+              <w:rPr>
+                <w:lang w:val="es-AR"/>
+              </w:rPr>
+              <w:t>Manejo de Git y Repositorios</w:t>
             </w:r>
           </w:p>
           <w:p>
@@ -2835,10 +2397,65 @@
                 <w:szCs w:val="24"/>
                 <w:lang w:val="es-AR"/>
               </w:rPr>
-              <w:t xml:space="preserve">Técnico </w:t>
-            </w:r>
-            <w:proofErr w:type="spellStart"/>
-            <w:r>
+              <w:t>Técnico Sup. Hardware</w:t>
+            </w:r>
+          </w:p>
+          <w:p>
+            <w:pPr>
+              <w:shd w:val="clear" w:color="auto" w:fill="FFFFFF"/>
+              <w:rPr>
+                <w:rFonts w:eastAsia="Times New Roman" w:cstheme="minorHAnsi"/>
+                <w:color w:val="A6A6A6" w:themeColor="background1" w:themeShade="A6"/>
+                <w:sz w:val="24"/>
+                <w:szCs w:val="24"/>
+                <w:lang w:val="es-AR"/>
+              </w:rPr>
+            </w:pPr>
+            <w:r>
+              <w:rPr>
+                <w:rFonts w:eastAsia="Times New Roman" w:cstheme="minorHAnsi"/>
+                <w:color w:val="A6A6A6" w:themeColor="background1" w:themeShade="A6"/>
+                <w:sz w:val="24"/>
+                <w:szCs w:val="24"/>
+                <w:lang w:val="es-AR"/>
+              </w:rPr>
+              <w:t>Instituto Leibnitz</w:t>
+            </w:r>
+          </w:p>
+          <w:p>
+            <w:pPr>
+              <w:shd w:val="clear" w:color="auto" w:fill="FFFFFF"/>
+              <w:rPr>
+                <w:rFonts w:eastAsia="Times New Roman" w:cstheme="minorHAnsi"/>
+                <w:color w:val="A6A6A6" w:themeColor="background1" w:themeShade="A6"/>
+                <w:sz w:val="24"/>
+                <w:szCs w:val="24"/>
+                <w:lang w:val="es-AR"/>
+              </w:rPr>
+            </w:pPr>
+            <w:r>
+              <w:rPr>
+                <w:rFonts w:eastAsia="Times New Roman" w:cstheme="minorHAnsi"/>
+                <w:color w:val="A6A6A6" w:themeColor="background1" w:themeShade="A6"/>
+                <w:sz w:val="24"/>
+                <w:szCs w:val="24"/>
+                <w:lang w:val="es-AR"/>
+              </w:rPr>
+              <w:t>2009 - 2012</w:t>
+            </w:r>
+          </w:p>
+          <w:p>
+            <w:pPr>
+              <w:rPr>
+                <w:sz w:val="24"/>
+                <w:szCs w:val="24"/>
+                <w:lang w:val="es-AR"/>
+              </w:rPr>
+            </w:pPr>
+          </w:p>
+          <w:p>
+            <w:pPr>
+              <w:jc w:val="both"/>
               <w:rPr>
                 <w:rFonts w:ascii="Arial Narrow" w:eastAsia="Times New Roman" w:hAnsi="Arial Narrow" w:cstheme="minorHAnsi"/>
                 <w:b/>
@@ -2848,9 +2465,7 @@
                 <w:szCs w:val="24"/>
                 <w:lang w:val="es-AR"/>
               </w:rPr>
-              <w:t>Sup</w:t>
-            </w:r>
-            <w:proofErr w:type="spellEnd"/>
+            </w:pPr>
             <w:r>
               <w:rPr>
                 <w:rFonts w:ascii="Arial Narrow" w:eastAsia="Times New Roman" w:hAnsi="Arial Narrow" w:cstheme="minorHAnsi"/>
@@ -2861,7 +2476,7 @@
                 <w:szCs w:val="24"/>
                 <w:lang w:val="es-AR"/>
               </w:rPr>
-              <w:t>. Hardware</w:t>
+              <w:t>Desarrollo Web</w:t>
             </w:r>
           </w:p>
           <w:p>
@@ -2883,101 +2498,8 @@
                 <w:szCs w:val="24"/>
                 <w:lang w:val="es-AR"/>
               </w:rPr>
-              <w:t xml:space="preserve">Instituto </w:t>
-            </w:r>
-            <w:proofErr w:type="spellStart"/>
-            <w:r>
-              <w:rPr>
-                <w:rFonts w:eastAsia="Times New Roman" w:cstheme="minorHAnsi"/>
-                <w:color w:val="A6A6A6" w:themeColor="background1" w:themeShade="A6"/>
-                <w:sz w:val="24"/>
-                <w:szCs w:val="24"/>
-                <w:lang w:val="es-AR"/>
-              </w:rPr>
-              <w:t>Leibnitz</w:t>
-            </w:r>
-            <w:proofErr w:type="spellEnd"/>
-          </w:p>
-          <w:p>
-            <w:pPr>
-              <w:shd w:val="clear" w:color="auto" w:fill="FFFFFF"/>
-              <w:rPr>
-                <w:rFonts w:eastAsia="Times New Roman" w:cstheme="minorHAnsi"/>
-                <w:color w:val="A6A6A6" w:themeColor="background1" w:themeShade="A6"/>
-                <w:sz w:val="24"/>
-                <w:szCs w:val="24"/>
-                <w:lang w:val="es-AR"/>
-              </w:rPr>
-            </w:pPr>
-            <w:r>
-              <w:rPr>
-                <w:rFonts w:eastAsia="Times New Roman" w:cstheme="minorHAnsi"/>
-                <w:color w:val="A6A6A6" w:themeColor="background1" w:themeShade="A6"/>
-                <w:sz w:val="24"/>
-                <w:szCs w:val="24"/>
-                <w:lang w:val="es-AR"/>
-              </w:rPr>
-              <w:t>2009 - 2012</w:t>
-            </w:r>
-          </w:p>
-          <w:p>
-            <w:pPr>
-              <w:rPr>
-                <w:sz w:val="24"/>
-                <w:szCs w:val="24"/>
-                <w:lang w:val="es-AR"/>
-              </w:rPr>
-            </w:pPr>
-          </w:p>
-          <w:p>
-            <w:pPr>
-              <w:jc w:val="both"/>
-              <w:rPr>
-                <w:rFonts w:ascii="Arial Narrow" w:eastAsia="Times New Roman" w:hAnsi="Arial Narrow" w:cstheme="minorHAnsi"/>
-                <w:b/>
-                <w:bCs/>
-                <w:color w:val="000000" w:themeColor="text1"/>
-                <w:sz w:val="24"/>
-                <w:szCs w:val="24"/>
-                <w:lang w:val="es-AR"/>
-              </w:rPr>
-            </w:pPr>
-            <w:r>
-              <w:rPr>
-                <w:rFonts w:ascii="Arial Narrow" w:eastAsia="Times New Roman" w:hAnsi="Arial Narrow" w:cstheme="minorHAnsi"/>
-                <w:b/>
-                <w:bCs/>
-                <w:color w:val="000000" w:themeColor="text1"/>
-                <w:sz w:val="24"/>
-                <w:szCs w:val="24"/>
-                <w:lang w:val="es-AR"/>
-              </w:rPr>
-              <w:t>Desarrollo Web</w:t>
-            </w:r>
-          </w:p>
-          <w:p>
-            <w:pPr>
-              <w:shd w:val="clear" w:color="auto" w:fill="FFFFFF"/>
-              <w:rPr>
-                <w:rFonts w:eastAsia="Times New Roman" w:cstheme="minorHAnsi"/>
-                <w:color w:val="A6A6A6" w:themeColor="background1" w:themeShade="A6"/>
-                <w:sz w:val="24"/>
-                <w:szCs w:val="24"/>
-                <w:lang w:val="es-AR"/>
-              </w:rPr>
-            </w:pPr>
-            <w:proofErr w:type="spellStart"/>
-            <w:r>
-              <w:rPr>
-                <w:rFonts w:eastAsia="Times New Roman" w:cstheme="minorHAnsi"/>
-                <w:color w:val="A6A6A6" w:themeColor="background1" w:themeShade="A6"/>
-                <w:sz w:val="24"/>
-                <w:szCs w:val="24"/>
-                <w:lang w:val="es-AR"/>
-              </w:rPr>
               <w:t>Cefoc</w:t>
             </w:r>
-            <w:proofErr w:type="spellEnd"/>
           </w:p>
           <w:p>
             <w:pPr>
@@ -3081,7 +2603,6 @@
                 <w:lang w:val="es-AR"/>
               </w:rPr>
             </w:pPr>
-            <w:proofErr w:type="spellStart"/>
             <w:r>
               <w:rPr>
                 <w:b/>
@@ -3089,21 +2610,18 @@
               </w:rPr>
               <w:t>Ingles</w:t>
             </w:r>
-            <w:proofErr w:type="spellEnd"/>
             <w:r>
               <w:rPr>
                 <w:lang w:val="es-AR"/>
               </w:rPr>
               <w:t xml:space="preserve">: </w:t>
             </w:r>
-            <w:proofErr w:type="spellStart"/>
             <w:r>
               <w:rPr>
                 <w:lang w:val="es-AR"/>
               </w:rPr>
               <w:t>Basico</w:t>
             </w:r>
-            <w:proofErr w:type="spellEnd"/>
           </w:p>
           <w:p>
             <w:pPr>
@@ -3164,7 +2682,6 @@
             </w:r>
           </w:p>
           <w:p>
-            <w:proofErr w:type="gramStart"/>
             <w:r>
               <w:t>●</w:t>
             </w:r>
@@ -3172,15 +2689,10 @@
               <w:t xml:space="preserve">  </w:t>
             </w:r>
             <w:r>
-              <w:t>HTML</w:t>
-            </w:r>
-            <w:proofErr w:type="gramEnd"/>
-            <w:r>
-              <w:t>5</w:t>
-            </w:r>
-          </w:p>
-          <w:p>
-            <w:proofErr w:type="gramStart"/>
+              <w:t>HTML5</w:t>
+            </w:r>
+          </w:p>
+          <w:p>
             <w:r>
               <w:t xml:space="preserve">● </w:t>
             </w:r>
@@ -3188,15 +2700,10 @@
               <w:t xml:space="preserve"> </w:t>
             </w:r>
             <w:r>
-              <w:t>CSS</w:t>
-            </w:r>
-            <w:proofErr w:type="gramEnd"/>
-            <w:r>
-              <w:t>3</w:t>
-            </w:r>
-          </w:p>
-          <w:p>
-            <w:proofErr w:type="gramStart"/>
+              <w:t>CSS3</w:t>
+            </w:r>
+          </w:p>
+          <w:p>
             <w:r>
               <w:t xml:space="preserve">● </w:t>
             </w:r>
@@ -3206,10 +2713,8 @@
             <w:r>
               <w:t>Bootstrap</w:t>
             </w:r>
-            <w:proofErr w:type="gramEnd"/>
-          </w:p>
-          <w:p>
-            <w:proofErr w:type="gramStart"/>
+          </w:p>
+          <w:p>
             <w:r>
               <w:t xml:space="preserve">● </w:t>
             </w:r>
@@ -3219,10 +2724,8 @@
             <w:r>
               <w:t>Foundation</w:t>
             </w:r>
-            <w:proofErr w:type="gramEnd"/>
-          </w:p>
-          <w:p>
-            <w:proofErr w:type="gramStart"/>
+          </w:p>
+          <w:p>
             <w:r>
               <w:t xml:space="preserve">● </w:t>
             </w:r>
@@ -3232,40 +2735,30 @@
             <w:r>
               <w:t>Materialize</w:t>
             </w:r>
-            <w:proofErr w:type="gramEnd"/>
-          </w:p>
-          <w:p>
-            <w:proofErr w:type="gramStart"/>
+          </w:p>
+          <w:p>
             <w:r>
               <w:t xml:space="preserve">● </w:t>
             </w:r>
             <w:r>
               <w:t xml:space="preserve"> </w:t>
             </w:r>
-            <w:proofErr w:type="spellStart"/>
             <w:r>
               <w:t>Javascript</w:t>
             </w:r>
-            <w:proofErr w:type="spellEnd"/>
-            <w:proofErr w:type="gramEnd"/>
-          </w:p>
-          <w:p>
-            <w:proofErr w:type="gramStart"/>
+          </w:p>
+          <w:p>
             <w:r>
               <w:t xml:space="preserve">● </w:t>
             </w:r>
             <w:r>
               <w:t xml:space="preserve"> </w:t>
             </w:r>
-            <w:proofErr w:type="spellStart"/>
             <w:r>
               <w:t>Git</w:t>
             </w:r>
-            <w:proofErr w:type="spellEnd"/>
-            <w:proofErr w:type="gramEnd"/>
-          </w:p>
-          <w:p>
-            <w:proofErr w:type="gramStart"/>
+          </w:p>
+          <w:p>
             <w:r>
               <w:t xml:space="preserve">● </w:t>
             </w:r>
@@ -3273,11 +2766,7 @@
               <w:t xml:space="preserve"> </w:t>
             </w:r>
             <w:r>
-              <w:t>GitHub</w:t>
-            </w:r>
-            <w:proofErr w:type="gramEnd"/>
-            <w:r>
-              <w:t xml:space="preserve"> Desktop</w:t>
+              <w:t>GitHub Desktop</w:t>
             </w:r>
           </w:p>
           <w:p/>
@@ -3435,7 +2924,6 @@
           <w:lang w:val="es-AR"/>
         </w:rPr>
       </w:pPr>
-      <w:proofErr w:type="spellStart"/>
       <w:r>
         <w:rPr>
           <w:rFonts w:eastAsia="Times New Roman" w:cstheme="minorHAnsi"/>
@@ -3456,7 +2944,6 @@
         </w:rPr>
         <w:t>reelance</w:t>
       </w:r>
-      <w:proofErr w:type="spellEnd"/>
     </w:p>
     <w:p>
       <w:pPr>
@@ -3512,21 +2999,7 @@
         <w:rPr>
           <w:lang w:val="es-AR"/>
         </w:rPr>
-        <w:t xml:space="preserve">Me desempeñe como desarrollador web </w:t>
-      </w:r>
-      <w:proofErr w:type="spellStart"/>
-      <w:r>
-        <w:rPr>
-          <w:lang w:val="es-AR"/>
-        </w:rPr>
-        <w:t>freelance</w:t>
-      </w:r>
-      <w:proofErr w:type="spellEnd"/>
-      <w:r>
-        <w:rPr>
-          <w:lang w:val="es-AR"/>
-        </w:rPr>
-        <w:t xml:space="preserve"> para diferentes clientes que me solicitaban páginas web utilizando especialmente HTML y Flash.</w:t>
+        <w:t>Me desempeñe como desarrollador web freelance para diferentes clientes que me solicitaban páginas web utilizando especialmente HTML y Flash.</w:t>
       </w:r>
     </w:p>
     <w:p>
@@ -3606,7 +3079,7 @@
             <w:noProof/>
             <w:lang w:val="es-ES"/>
           </w:rPr>
-          <w:t>1</w:t>
+          <w:t>2</w:t>
         </w:r>
         <w:r>
           <w:fldChar w:fldCharType="end"/>

--- a/CV GUILLE.docx
+++ b/CV GUILLE.docx
@@ -272,16 +272,24 @@
                               </w:rPr>
                             </w:pPr>
                             <w:hyperlink r:id="rId8" w:history="1">
-                              <w:bookmarkStart w:id="0" w:name="_GoBack"/>
-                              <w:bookmarkEnd w:id="0"/>
                               <w:r>
                                 <w:rPr>
                                   <w:rStyle w:val="Hipervnculo"/>
                                   <w:color w:val="FFFFFF" w:themeColor="background1"/>
                                   <w:u w:val="none"/>
                                 </w:rPr>
-                                <w:t>griusech.github.io/Cv</w:t>
+                                <w:t>griusech.github.io/</w:t>
                               </w:r>
+                              <w:proofErr w:type="spellStart"/>
+                              <w:r>
+                                <w:rPr>
+                                  <w:rStyle w:val="Hipervnculo"/>
+                                  <w:color w:val="FFFFFF" w:themeColor="background1"/>
+                                  <w:u w:val="none"/>
+                                </w:rPr>
+                                <w:t>Cv</w:t>
+                              </w:r>
+                              <w:proofErr w:type="spellEnd"/>
                             </w:hyperlink>
                             <w:r>
                               <w:rPr>
@@ -552,7 +560,73 @@
           <w:shd w:val="clear" w:color="auto" w:fill="FFFFFF"/>
           <w:lang w:val="es-AR"/>
         </w:rPr>
-        <w:t>Busco el placer en las actividades diarias y persigo fuertemente mis metas.</w:t>
+        <w:t xml:space="preserve">Soy un desarrollador enfocado al </w:t>
+      </w:r>
+      <w:proofErr w:type="spellStart"/>
+      <w:r>
+        <w:rPr>
+          <w:rFonts w:ascii="Segoe UI" w:hAnsi="Segoe UI" w:cs="Segoe UI"/>
+          <w:sz w:val="21"/>
+          <w:szCs w:val="21"/>
+          <w:shd w:val="clear" w:color="auto" w:fill="FFFFFF"/>
+          <w:lang w:val="es-AR"/>
+        </w:rPr>
+        <w:t>front-end</w:t>
+      </w:r>
+      <w:proofErr w:type="spellEnd"/>
+      <w:r>
+        <w:rPr>
+          <w:rFonts w:ascii="Segoe UI" w:hAnsi="Segoe UI" w:cs="Segoe UI"/>
+          <w:sz w:val="21"/>
+          <w:szCs w:val="21"/>
+          <w:shd w:val="clear" w:color="auto" w:fill="FFFFFF"/>
+          <w:lang w:val="es-AR"/>
+        </w:rPr>
+        <w:t xml:space="preserve"> con el objetivo de abarcar back-</w:t>
+      </w:r>
+      <w:proofErr w:type="spellStart"/>
+      <w:r>
+        <w:rPr>
+          <w:rFonts w:ascii="Segoe UI" w:hAnsi="Segoe UI" w:cs="Segoe UI"/>
+          <w:sz w:val="21"/>
+          <w:szCs w:val="21"/>
+          <w:shd w:val="clear" w:color="auto" w:fill="FFFFFF"/>
+          <w:lang w:val="es-AR"/>
+        </w:rPr>
+        <w:t>end</w:t>
+      </w:r>
+      <w:proofErr w:type="spellEnd"/>
+      <w:r>
+        <w:rPr>
+          <w:rFonts w:ascii="Segoe UI" w:hAnsi="Segoe UI" w:cs="Segoe UI"/>
+          <w:sz w:val="21"/>
+          <w:szCs w:val="21"/>
+          <w:shd w:val="clear" w:color="auto" w:fill="FFFFFF"/>
+          <w:lang w:val="es-AR"/>
+        </w:rPr>
+        <w:t xml:space="preserve"> y terminar siendo Full </w:t>
+      </w:r>
+      <w:proofErr w:type="spellStart"/>
+      <w:r>
+        <w:rPr>
+          <w:rFonts w:ascii="Segoe UI" w:hAnsi="Segoe UI" w:cs="Segoe UI"/>
+          <w:sz w:val="21"/>
+          <w:szCs w:val="21"/>
+          <w:shd w:val="clear" w:color="auto" w:fill="FFFFFF"/>
+          <w:lang w:val="es-AR"/>
+        </w:rPr>
+        <w:t>Stack</w:t>
+      </w:r>
+      <w:proofErr w:type="spellEnd"/>
+      <w:r>
+        <w:rPr>
+          <w:rFonts w:ascii="Segoe UI" w:hAnsi="Segoe UI" w:cs="Segoe UI"/>
+          <w:sz w:val="21"/>
+          <w:szCs w:val="21"/>
+          <w:shd w:val="clear" w:color="auto" w:fill="FFFFFF"/>
+          <w:lang w:val="es-AR"/>
+        </w:rPr>
+        <w:t>.</w:t>
       </w:r>
       <w:r>
         <w:rPr>
@@ -562,18 +636,10 @@
           <w:shd w:val="clear" w:color="auto" w:fill="FFFFFF"/>
           <w:lang w:val="es-AR"/>
         </w:rPr>
-        <w:t xml:space="preserve"> Soy un desarrollador enfocado al front-end con el objetivo de abarcar back-end y terminar siendo Full Stack.</w:t>
+        <w:t xml:space="preserve"> </w:t>
       </w:r>
-      <w:r>
-        <w:rPr>
-          <w:rFonts w:ascii="Segoe UI" w:hAnsi="Segoe UI" w:cs="Segoe UI"/>
-          <w:sz w:val="21"/>
-          <w:szCs w:val="21"/>
-          <w:shd w:val="clear" w:color="auto" w:fill="FFFFFF"/>
-          <w:lang w:val="es-AR"/>
-        </w:rPr>
-        <w:br/>
-      </w:r>
+      <w:bookmarkStart w:id="0" w:name="_GoBack"/>
+      <w:bookmarkEnd w:id="0"/>
       <w:r>
         <w:rPr>
           <w:rFonts w:ascii="Segoe UI" w:hAnsi="Segoe UI" w:cs="Segoe UI"/>
@@ -872,8 +938,20 @@
                 <w:szCs w:val="24"/>
                 <w:lang w:val="es-AR"/>
               </w:rPr>
-              <w:t xml:space="preserve"> - Present</w:t>
-            </w:r>
+              <w:t xml:space="preserve"> - </w:t>
+            </w:r>
+            <w:proofErr w:type="spellStart"/>
+            <w:r>
+              <w:rPr>
+                <w:rFonts w:eastAsia="Times New Roman" w:cstheme="minorHAnsi"/>
+                <w:color w:val="A6A6A6" w:themeColor="background1" w:themeShade="A6"/>
+                <w:sz w:val="24"/>
+                <w:szCs w:val="24"/>
+                <w:lang w:val="es-AR"/>
+              </w:rPr>
+              <w:t>Present</w:t>
+            </w:r>
+            <w:proofErr w:type="spellEnd"/>
           </w:p>
           <w:p>
             <w:pPr>
@@ -904,7 +982,21 @@
               <w:rPr>
                 <w:lang w:val="es-AR"/>
               </w:rPr>
-              <w:t xml:space="preserve"> Desarrollador Web (front-end). </w:t>
+              <w:t xml:space="preserve"> Desarrollador Web (</w:t>
+            </w:r>
+            <w:proofErr w:type="spellStart"/>
+            <w:r>
+              <w:rPr>
+                <w:lang w:val="es-AR"/>
+              </w:rPr>
+              <w:t>front-end</w:t>
+            </w:r>
+            <w:proofErr w:type="spellEnd"/>
+            <w:r>
+              <w:rPr>
+                <w:lang w:val="es-AR"/>
+              </w:rPr>
+              <w:t xml:space="preserve">). </w:t>
             </w:r>
             <w:r>
               <w:rPr>
@@ -924,6 +1016,7 @@
               </w:rPr>
               <w:t xml:space="preserve">tareas de diseño, </w:t>
             </w:r>
+            <w:proofErr w:type="spellStart"/>
             <w:r>
               <w:rPr>
                 <w:lang w:val="es-AR"/>
@@ -940,7 +1033,56 @@
               <w:rPr>
                 <w:lang w:val="es-AR"/>
               </w:rPr>
-              <w:t>tación y puesta en producción de sitios web. Para mis desarrollos utilizo principalmente la plataforma Windows. Estas son algunas de la herramientas y lenguajes con los que trabajé años atrás: Dreamweaver y Flash. Las que utilizo actualmente son: HTML5, CSS3, Boostrap 4.3.1, Materialize 1.0.0, Github.</w:t>
+              <w:t>tación</w:t>
+            </w:r>
+            <w:proofErr w:type="spellEnd"/>
+            <w:r>
+              <w:rPr>
+                <w:lang w:val="es-AR"/>
+              </w:rPr>
+              <w:t xml:space="preserve"> y puesta en producción de sitios web. Para mis desarrollos utilizo principalmente la plataforma Windows. Estas son algunas de la herramientas y lenguajes con los que trabajé años atrás: Dreamweaver y Flash. Las que utilizo actualmente son: HTML5, CSS3, </w:t>
+            </w:r>
+            <w:proofErr w:type="spellStart"/>
+            <w:r>
+              <w:rPr>
+                <w:lang w:val="es-AR"/>
+              </w:rPr>
+              <w:t>Boostrap</w:t>
+            </w:r>
+            <w:proofErr w:type="spellEnd"/>
+            <w:r>
+              <w:rPr>
+                <w:lang w:val="es-AR"/>
+              </w:rPr>
+              <w:t xml:space="preserve"> 4.3.1, </w:t>
+            </w:r>
+            <w:proofErr w:type="spellStart"/>
+            <w:r>
+              <w:rPr>
+                <w:lang w:val="es-AR"/>
+              </w:rPr>
+              <w:t>Materialize</w:t>
+            </w:r>
+            <w:proofErr w:type="spellEnd"/>
+            <w:r>
+              <w:rPr>
+                <w:lang w:val="es-AR"/>
+              </w:rPr>
+              <w:t xml:space="preserve"> 1.0.0, </w:t>
+            </w:r>
+            <w:proofErr w:type="spellStart"/>
+            <w:r>
+              <w:rPr>
+                <w:lang w:val="es-AR"/>
+              </w:rPr>
+              <w:t>Github</w:t>
+            </w:r>
+            <w:proofErr w:type="spellEnd"/>
+            <w:r>
+              <w:rPr>
+                <w:lang w:val="es-AR"/>
+              </w:rPr>
+              <w:t>.</w:t>
             </w:r>
           </w:p>
           <w:p>
@@ -1116,8 +1258,20 @@
                 <w:szCs w:val="24"/>
                 <w:lang w:val="es-AR"/>
               </w:rPr>
-              <w:t xml:space="preserve"> - Present</w:t>
-            </w:r>
+              <w:t xml:space="preserve"> - </w:t>
+            </w:r>
+            <w:proofErr w:type="spellStart"/>
+            <w:r>
+              <w:rPr>
+                <w:rFonts w:eastAsia="Times New Roman" w:cstheme="minorHAnsi"/>
+                <w:color w:val="A6A6A6" w:themeColor="background1" w:themeShade="A6"/>
+                <w:sz w:val="24"/>
+                <w:szCs w:val="24"/>
+                <w:lang w:val="es-AR"/>
+              </w:rPr>
+              <w:t>Present</w:t>
+            </w:r>
+            <w:proofErr w:type="spellEnd"/>
           </w:p>
           <w:p>
             <w:pPr>
@@ -1142,7 +1296,49 @@
               <w:rPr>
                 <w:lang w:val="es-AR"/>
               </w:rPr>
-              <w:t>notebook, netbook, PCs, tablets, celulares y consolas de video juegos como Xbox 360, PlayStation2 y PlayStation4; la venta de insumos informáticos y telefonía celular; asesoramiento técnico; elaboración de presupuestos; y manejo de proveedores.</w:t>
+              <w:t xml:space="preserve">notebook, </w:t>
+            </w:r>
+            <w:proofErr w:type="spellStart"/>
+            <w:r>
+              <w:rPr>
+                <w:lang w:val="es-AR"/>
+              </w:rPr>
+              <w:t>netbook</w:t>
+            </w:r>
+            <w:proofErr w:type="spellEnd"/>
+            <w:r>
+              <w:rPr>
+                <w:lang w:val="es-AR"/>
+              </w:rPr>
+              <w:t xml:space="preserve">, </w:t>
+            </w:r>
+            <w:proofErr w:type="spellStart"/>
+            <w:r>
+              <w:rPr>
+                <w:lang w:val="es-AR"/>
+              </w:rPr>
+              <w:t>PCs</w:t>
+            </w:r>
+            <w:proofErr w:type="spellEnd"/>
+            <w:r>
+              <w:rPr>
+                <w:lang w:val="es-AR"/>
+              </w:rPr>
+              <w:t xml:space="preserve">, </w:t>
+            </w:r>
+            <w:proofErr w:type="spellStart"/>
+            <w:r>
+              <w:rPr>
+                <w:lang w:val="es-AR"/>
+              </w:rPr>
+              <w:t>tablets</w:t>
+            </w:r>
+            <w:proofErr w:type="spellEnd"/>
+            <w:r>
+              <w:rPr>
+                <w:lang w:val="es-AR"/>
+              </w:rPr>
+              <w:t>, celulares y consolas de video juegos como Xbox 360, PlayStation2 y PlayStation4; la venta de insumos informáticos y telefonía celular; asesoramiento técnico; elaboración de presupuestos; y manejo de proveedores.</w:t>
             </w:r>
           </w:p>
           <w:p>
@@ -1253,6 +1449,7 @@
                 </mc:Fallback>
               </mc:AlternateContent>
             </w:r>
+            <w:proofErr w:type="spellStart"/>
             <w:r>
               <w:rPr>
                 <w:rFonts w:ascii="Arial Narrow" w:eastAsia="Times New Roman" w:hAnsi="Arial Narrow" w:cstheme="minorHAnsi"/>
@@ -1262,8 +1459,33 @@
                 <w:sz w:val="24"/>
                 <w:szCs w:val="24"/>
               </w:rPr>
-              <w:t>Soporte Técnico</w:t>
-            </w:r>
+              <w:t>Soporte</w:t>
+            </w:r>
+            <w:proofErr w:type="spellEnd"/>
+            <w:r>
+              <w:rPr>
+                <w:rFonts w:ascii="Arial Narrow" w:eastAsia="Times New Roman" w:hAnsi="Arial Narrow" w:cstheme="minorHAnsi"/>
+                <w:b/>
+                <w:bCs/>
+                <w:color w:val="000000" w:themeColor="text1"/>
+                <w:sz w:val="24"/>
+                <w:szCs w:val="24"/>
+              </w:rPr>
+              <w:t xml:space="preserve"> </w:t>
+            </w:r>
+            <w:proofErr w:type="spellStart"/>
+            <w:r>
+              <w:rPr>
+                <w:rFonts w:ascii="Arial Narrow" w:eastAsia="Times New Roman" w:hAnsi="Arial Narrow" w:cstheme="minorHAnsi"/>
+                <w:b/>
+                <w:bCs/>
+                <w:color w:val="000000" w:themeColor="text1"/>
+                <w:sz w:val="24"/>
+                <w:szCs w:val="24"/>
+              </w:rPr>
+              <w:t>Técnico</w:t>
+            </w:r>
+            <w:proofErr w:type="spellEnd"/>
           </w:p>
           <w:p>
             <w:pPr>
@@ -1359,7 +1581,23 @@
                 <w:i/>
                 <w:lang w:val="es-AR"/>
               </w:rPr>
-              <w:t>(Micronautas).</w:t>
+              <w:t>(</w:t>
+            </w:r>
+            <w:proofErr w:type="spellStart"/>
+            <w:r>
+              <w:rPr>
+                <w:i/>
+                <w:lang w:val="es-AR"/>
+              </w:rPr>
+              <w:t>Micronautas</w:t>
+            </w:r>
+            <w:proofErr w:type="spellEnd"/>
+            <w:r>
+              <w:rPr>
+                <w:i/>
+                <w:lang w:val="es-AR"/>
+              </w:rPr>
+              <w:t>).</w:t>
             </w:r>
             <w:r>
               <w:rPr>
@@ -1407,19 +1645,47 @@
               <w:rPr>
                 <w:lang w:val="es-AR"/>
               </w:rPr>
-              <w:t>distintos puntos de venta (B</w:t>
-            </w:r>
-            <w:r>
-              <w:rPr>
-                <w:lang w:val="es-AR"/>
-              </w:rPr>
-              <w:t xml:space="preserve">oleterias); Asistir remotamente </w:t>
-            </w:r>
-            <w:r>
-              <w:rPr>
-                <w:lang w:val="es-AR"/>
-              </w:rPr>
-              <w:t>mediante TeamViewer;</w:t>
+              <w:t>distintos puntos de venta (</w:t>
+            </w:r>
+            <w:proofErr w:type="spellStart"/>
+            <w:r>
+              <w:rPr>
+                <w:lang w:val="es-AR"/>
+              </w:rPr>
+              <w:t>B</w:t>
+            </w:r>
+            <w:r>
+              <w:rPr>
+                <w:lang w:val="es-AR"/>
+              </w:rPr>
+              <w:t>oleterias</w:t>
+            </w:r>
+            <w:proofErr w:type="spellEnd"/>
+            <w:r>
+              <w:rPr>
+                <w:lang w:val="es-AR"/>
+              </w:rPr>
+              <w:t xml:space="preserve">); Asistir remotamente </w:t>
+            </w:r>
+            <w:r>
+              <w:rPr>
+                <w:lang w:val="es-AR"/>
+              </w:rPr>
+              <w:t xml:space="preserve">mediante </w:t>
+            </w:r>
+            <w:proofErr w:type="spellStart"/>
+            <w:r>
+              <w:rPr>
+                <w:lang w:val="es-AR"/>
+              </w:rPr>
+              <w:t>TeamViewer</w:t>
+            </w:r>
+            <w:proofErr w:type="spellEnd"/>
+            <w:r>
+              <w:rPr>
+                <w:lang w:val="es-AR"/>
+              </w:rPr>
+              <w:t>;</w:t>
             </w:r>
             <w:r>
               <w:rPr>
@@ -1437,7 +1703,21 @@
               <w:rPr>
                 <w:lang w:val="es-AR"/>
               </w:rPr>
-              <w:t xml:space="preserve">eres para un buen manejo de las Micronautas; </w:t>
+              <w:t xml:space="preserve">eres para un buen manejo de las </w:t>
+            </w:r>
+            <w:proofErr w:type="spellStart"/>
+            <w:r>
+              <w:rPr>
+                <w:lang w:val="es-AR"/>
+              </w:rPr>
+              <w:t>Micronautas</w:t>
+            </w:r>
+            <w:proofErr w:type="spellEnd"/>
+            <w:r>
+              <w:rPr>
+                <w:lang w:val="es-AR"/>
+              </w:rPr>
+              <w:t xml:space="preserve">; </w:t>
             </w:r>
             <w:r>
               <w:rPr>
@@ -1461,7 +1741,6 @@
               <w:rPr>
                 <w:noProof/>
               </w:rPr>
-              <w:lastRenderedPageBreak/>
               <mc:AlternateContent>
                 <mc:Choice Requires="wps">
                   <w:drawing>
@@ -1544,7 +1823,14 @@
               <w:rPr>
                 <w:lang w:val="es-AR"/>
               </w:rPr>
-              <w:t xml:space="preserve"> empresa; Redactar informes; </w:t>
+              <w:t xml:space="preserve"> </w:t>
+            </w:r>
+            <w:r>
+              <w:rPr>
+                <w:lang w:val="es-AR"/>
+              </w:rPr>
+              <w:lastRenderedPageBreak/>
+              <w:t xml:space="preserve">empresa; Redactar informes; </w:t>
             </w:r>
             <w:r>
               <w:rPr>
@@ -1576,13 +1862,43 @@
                 <w:i/>
                 <w:lang w:val="es-AR"/>
               </w:rPr>
-              <w:t>(OmniPlay).</w:t>
-            </w:r>
-            <w:r>
-              <w:rPr>
-                <w:lang w:val="es-AR"/>
-              </w:rPr>
-              <w:t xml:space="preserve"> Entre mis tareas y reponsabilidades se encontraban: La</w:t>
+              <w:t>(</w:t>
+            </w:r>
+            <w:proofErr w:type="spellStart"/>
+            <w:r>
+              <w:rPr>
+                <w:i/>
+                <w:lang w:val="es-AR"/>
+              </w:rPr>
+              <w:t>OmniPlay</w:t>
+            </w:r>
+            <w:proofErr w:type="spellEnd"/>
+            <w:r>
+              <w:rPr>
+                <w:i/>
+                <w:lang w:val="es-AR"/>
+              </w:rPr>
+              <w:t>).</w:t>
+            </w:r>
+            <w:r>
+              <w:rPr>
+                <w:lang w:val="es-AR"/>
+              </w:rPr>
+              <w:t xml:space="preserve"> Entre mis tareas y </w:t>
+            </w:r>
+            <w:proofErr w:type="spellStart"/>
+            <w:r>
+              <w:rPr>
+                <w:lang w:val="es-AR"/>
+              </w:rPr>
+              <w:t>reponsabilidades</w:t>
+            </w:r>
+            <w:proofErr w:type="spellEnd"/>
+            <w:r>
+              <w:rPr>
+                <w:lang w:val="es-AR"/>
+              </w:rPr>
+              <w:t xml:space="preserve"> se encontraban: La</w:t>
             </w:r>
             <w:r>
               <w:rPr>
@@ -1639,7 +1955,23 @@
                 <w:i/>
                 <w:lang w:val="es-AR"/>
               </w:rPr>
-              <w:t xml:space="preserve">(Megabus). </w:t>
+              <w:t>(</w:t>
+            </w:r>
+            <w:proofErr w:type="spellStart"/>
+            <w:r>
+              <w:rPr>
+                <w:i/>
+                <w:lang w:val="es-AR"/>
+              </w:rPr>
+              <w:t>Megabus</w:t>
+            </w:r>
+            <w:proofErr w:type="spellEnd"/>
+            <w:r>
+              <w:rPr>
+                <w:i/>
+                <w:lang w:val="es-AR"/>
+              </w:rPr>
+              <w:t xml:space="preserve">). </w:t>
             </w:r>
             <w:r>
               <w:rPr>
@@ -1817,6 +2149,7 @@
                 </mc:Fallback>
               </mc:AlternateContent>
             </w:r>
+            <w:proofErr w:type="spellStart"/>
             <w:r>
               <w:rPr>
                 <w:rFonts w:ascii="Arial Narrow" w:eastAsia="Times New Roman" w:hAnsi="Arial Narrow" w:cstheme="minorHAnsi"/>
@@ -1826,8 +2159,33 @@
                 <w:sz w:val="24"/>
                 <w:szCs w:val="24"/>
               </w:rPr>
-              <w:t>Soporte Técnico</w:t>
-            </w:r>
+              <w:t>Soporte</w:t>
+            </w:r>
+            <w:proofErr w:type="spellEnd"/>
+            <w:r>
+              <w:rPr>
+                <w:rFonts w:ascii="Arial Narrow" w:eastAsia="Times New Roman" w:hAnsi="Arial Narrow" w:cstheme="minorHAnsi"/>
+                <w:b/>
+                <w:bCs/>
+                <w:color w:val="000000" w:themeColor="text1"/>
+                <w:sz w:val="24"/>
+                <w:szCs w:val="24"/>
+              </w:rPr>
+              <w:t xml:space="preserve"> </w:t>
+            </w:r>
+            <w:proofErr w:type="spellStart"/>
+            <w:r>
+              <w:rPr>
+                <w:rFonts w:ascii="Arial Narrow" w:eastAsia="Times New Roman" w:hAnsi="Arial Narrow" w:cstheme="minorHAnsi"/>
+                <w:b/>
+                <w:bCs/>
+                <w:color w:val="000000" w:themeColor="text1"/>
+                <w:sz w:val="24"/>
+                <w:szCs w:val="24"/>
+              </w:rPr>
+              <w:t>Técnico</w:t>
+            </w:r>
+            <w:proofErr w:type="spellEnd"/>
           </w:p>
           <w:p>
             <w:pPr>
@@ -1840,6 +2198,7 @@
                 <w:szCs w:val="24"/>
               </w:rPr>
             </w:pPr>
+            <w:proofErr w:type="spellStart"/>
             <w:r>
               <w:rPr>
                 <w:rFonts w:eastAsia="Times New Roman" w:cstheme="minorHAnsi"/>
@@ -1847,7 +2206,17 @@
                 <w:sz w:val="24"/>
                 <w:szCs w:val="24"/>
               </w:rPr>
-              <w:t>Fono Bus</w:t>
+              <w:t>Fono</w:t>
+            </w:r>
+            <w:proofErr w:type="spellEnd"/>
+            <w:r>
+              <w:rPr>
+                <w:rFonts w:eastAsia="Times New Roman" w:cstheme="minorHAnsi"/>
+                <w:color w:val="A6A6A6" w:themeColor="background1" w:themeShade="A6"/>
+                <w:sz w:val="24"/>
+                <w:szCs w:val="24"/>
+              </w:rPr>
+              <w:t xml:space="preserve"> Bus</w:t>
             </w:r>
           </w:p>
           <w:p>
@@ -1990,8 +2359,30 @@
               <w:rPr>
                 <w:lang w:val="es-AR"/>
               </w:rPr>
-              <w:t>Brindar soporte técnico tanto presencial como remota mediante Teamviewer o AnyDesk</w:t>
-            </w:r>
+              <w:t xml:space="preserve">Brindar soporte técnico tanto presencial como remota mediante </w:t>
+            </w:r>
+            <w:proofErr w:type="spellStart"/>
+            <w:r>
+              <w:rPr>
+                <w:lang w:val="es-AR"/>
+              </w:rPr>
+              <w:t>Teamviewer</w:t>
+            </w:r>
+            <w:proofErr w:type="spellEnd"/>
+            <w:r>
+              <w:rPr>
+                <w:lang w:val="es-AR"/>
+              </w:rPr>
+              <w:t xml:space="preserve"> o </w:t>
+            </w:r>
+            <w:proofErr w:type="spellStart"/>
+            <w:r>
+              <w:rPr>
+                <w:lang w:val="es-AR"/>
+              </w:rPr>
+              <w:t>AnyDesk</w:t>
+            </w:r>
+            <w:proofErr w:type="spellEnd"/>
             <w:r>
               <w:rPr>
                 <w:lang w:val="es-AR"/>
@@ -2008,7 +2399,21 @@
               <w:rPr>
                 <w:lang w:val="es-AR"/>
               </w:rPr>
-              <w:t>leteras digitales (Micronautas);</w:t>
+              <w:t>leteras digitales (</w:t>
+            </w:r>
+            <w:proofErr w:type="spellStart"/>
+            <w:r>
+              <w:rPr>
+                <w:lang w:val="es-AR"/>
+              </w:rPr>
+              <w:t>Micronautas</w:t>
+            </w:r>
+            <w:proofErr w:type="spellEnd"/>
+            <w:r>
+              <w:rPr>
+                <w:lang w:val="es-AR"/>
+              </w:rPr>
+              <w:t>);</w:t>
             </w:r>
             <w:r>
               <w:rPr>
@@ -2032,7 +2437,21 @@
               <w:rPr>
                 <w:lang w:val="es-AR"/>
               </w:rPr>
-              <w:t xml:space="preserve"> de venta de pasajes (Megabus); </w:t>
+              <w:t xml:space="preserve"> de venta de pasajes (</w:t>
+            </w:r>
+            <w:proofErr w:type="spellStart"/>
+            <w:r>
+              <w:rPr>
+                <w:lang w:val="es-AR"/>
+              </w:rPr>
+              <w:t>Megabus</w:t>
+            </w:r>
+            <w:proofErr w:type="spellEnd"/>
+            <w:r>
+              <w:rPr>
+                <w:lang w:val="es-AR"/>
+              </w:rPr>
+              <w:t xml:space="preserve">); </w:t>
             </w:r>
             <w:r>
               <w:rPr>
@@ -2148,6 +2567,7 @@
                 <w:lang w:val="es-AR"/>
               </w:rPr>
             </w:pPr>
+            <w:proofErr w:type="spellStart"/>
             <w:r>
               <w:rPr>
                 <w:rFonts w:eastAsia="Times New Roman" w:cstheme="minorHAnsi"/>
@@ -2158,6 +2578,7 @@
               </w:rPr>
               <w:t>Udemy</w:t>
             </w:r>
+            <w:proofErr w:type="spellEnd"/>
           </w:p>
           <w:p>
             <w:pPr>
@@ -2201,17 +2622,24 @@
             <w:pPr>
               <w:jc w:val="both"/>
             </w:pPr>
-            <w:r>
-              <w:t>Maquetación Web</w:t>
+            <w:proofErr w:type="spellStart"/>
+            <w:r>
+              <w:t>Maquetación</w:t>
+            </w:r>
+            <w:proofErr w:type="spellEnd"/>
+            <w:r>
+              <w:t xml:space="preserve"> Web</w:t>
             </w:r>
           </w:p>
           <w:p>
             <w:pPr>
               <w:jc w:val="both"/>
             </w:pPr>
+            <w:proofErr w:type="spellStart"/>
             <w:r>
               <w:t>TypeScript</w:t>
             </w:r>
+            <w:proofErr w:type="spellEnd"/>
           </w:p>
           <w:p>
             <w:pPr>
@@ -2233,17 +2661,21 @@
             <w:pPr>
               <w:jc w:val="both"/>
             </w:pPr>
+            <w:proofErr w:type="spellStart"/>
             <w:r>
               <w:t>NodeJS</w:t>
             </w:r>
+            <w:proofErr w:type="spellEnd"/>
           </w:p>
           <w:p>
             <w:pPr>
               <w:jc w:val="both"/>
             </w:pPr>
+            <w:proofErr w:type="spellStart"/>
             <w:r>
               <w:t>ExpressJS</w:t>
             </w:r>
+            <w:proofErr w:type="spellEnd"/>
           </w:p>
           <w:p>
             <w:pPr>
@@ -2271,7 +2703,21 @@
               <w:rPr>
                 <w:lang w:val="es-AR"/>
               </w:rPr>
-              <w:t>Manejo de Git y Repositorios</w:t>
+              <w:t xml:space="preserve">Manejo de </w:t>
+            </w:r>
+            <w:proofErr w:type="spellStart"/>
+            <w:r>
+              <w:rPr>
+                <w:lang w:val="es-AR"/>
+              </w:rPr>
+              <w:t>Git</w:t>
+            </w:r>
+            <w:proofErr w:type="spellEnd"/>
+            <w:r>
+              <w:rPr>
+                <w:lang w:val="es-AR"/>
+              </w:rPr>
+              <w:t xml:space="preserve"> y Repositorios</w:t>
             </w:r>
           </w:p>
           <w:p>
@@ -2304,65 +2750,10 @@
                 <w:szCs w:val="24"/>
                 <w:lang w:val="es-AR"/>
               </w:rPr>
-              <w:t>Técnico Sup. Hardware</w:t>
-            </w:r>
-          </w:p>
-          <w:p>
-            <w:pPr>
-              <w:shd w:val="clear" w:color="auto" w:fill="FFFFFF"/>
-              <w:rPr>
-                <w:rFonts w:eastAsia="Times New Roman" w:cstheme="minorHAnsi"/>
-                <w:color w:val="A6A6A6" w:themeColor="background1" w:themeShade="A6"/>
-                <w:sz w:val="24"/>
-                <w:szCs w:val="24"/>
-                <w:lang w:val="es-AR"/>
-              </w:rPr>
-            </w:pPr>
-            <w:r>
-              <w:rPr>
-                <w:rFonts w:eastAsia="Times New Roman" w:cstheme="minorHAnsi"/>
-                <w:color w:val="A6A6A6" w:themeColor="background1" w:themeShade="A6"/>
-                <w:sz w:val="24"/>
-                <w:szCs w:val="24"/>
-                <w:lang w:val="es-AR"/>
-              </w:rPr>
-              <w:t>Instituto Leibnitz</w:t>
-            </w:r>
-          </w:p>
-          <w:p>
-            <w:pPr>
-              <w:shd w:val="clear" w:color="auto" w:fill="FFFFFF"/>
-              <w:rPr>
-                <w:rFonts w:eastAsia="Times New Roman" w:cstheme="minorHAnsi"/>
-                <w:color w:val="A6A6A6" w:themeColor="background1" w:themeShade="A6"/>
-                <w:sz w:val="24"/>
-                <w:szCs w:val="24"/>
-                <w:lang w:val="es-AR"/>
-              </w:rPr>
-            </w:pPr>
-            <w:r>
-              <w:rPr>
-                <w:rFonts w:eastAsia="Times New Roman" w:cstheme="minorHAnsi"/>
-                <w:color w:val="A6A6A6" w:themeColor="background1" w:themeShade="A6"/>
-                <w:sz w:val="24"/>
-                <w:szCs w:val="24"/>
-                <w:lang w:val="es-AR"/>
-              </w:rPr>
-              <w:t>2009 - 2012</w:t>
-            </w:r>
-          </w:p>
-          <w:p>
-            <w:pPr>
-              <w:rPr>
-                <w:sz w:val="24"/>
-                <w:szCs w:val="24"/>
-                <w:lang w:val="es-AR"/>
-              </w:rPr>
-            </w:pPr>
-          </w:p>
-          <w:p>
-            <w:pPr>
-              <w:jc w:val="both"/>
+              <w:t xml:space="preserve">Técnico </w:t>
+            </w:r>
+            <w:proofErr w:type="spellStart"/>
+            <w:r>
               <w:rPr>
                 <w:rFonts w:ascii="Arial Narrow" w:eastAsia="Times New Roman" w:hAnsi="Arial Narrow" w:cstheme="minorHAnsi"/>
                 <w:b/>
@@ -2372,7 +2763,9 @@
                 <w:szCs w:val="24"/>
                 <w:lang w:val="es-AR"/>
               </w:rPr>
-            </w:pPr>
+              <w:t>Sup</w:t>
+            </w:r>
+            <w:proofErr w:type="spellEnd"/>
             <w:r>
               <w:rPr>
                 <w:rFonts w:ascii="Arial Narrow" w:eastAsia="Times New Roman" w:hAnsi="Arial Narrow" w:cstheme="minorHAnsi"/>
@@ -2383,7 +2776,7 @@
                 <w:szCs w:val="24"/>
                 <w:lang w:val="es-AR"/>
               </w:rPr>
-              <w:t>Desarrollo Web</w:t>
+              <w:t>. Hardware</w:t>
             </w:r>
           </w:p>
           <w:p>
@@ -2405,8 +2798,101 @@
                 <w:szCs w:val="24"/>
                 <w:lang w:val="es-AR"/>
               </w:rPr>
+              <w:t xml:space="preserve">Instituto </w:t>
+            </w:r>
+            <w:proofErr w:type="spellStart"/>
+            <w:r>
+              <w:rPr>
+                <w:rFonts w:eastAsia="Times New Roman" w:cstheme="minorHAnsi"/>
+                <w:color w:val="A6A6A6" w:themeColor="background1" w:themeShade="A6"/>
+                <w:sz w:val="24"/>
+                <w:szCs w:val="24"/>
+                <w:lang w:val="es-AR"/>
+              </w:rPr>
+              <w:t>Leibnitz</w:t>
+            </w:r>
+            <w:proofErr w:type="spellEnd"/>
+          </w:p>
+          <w:p>
+            <w:pPr>
+              <w:shd w:val="clear" w:color="auto" w:fill="FFFFFF"/>
+              <w:rPr>
+                <w:rFonts w:eastAsia="Times New Roman" w:cstheme="minorHAnsi"/>
+                <w:color w:val="A6A6A6" w:themeColor="background1" w:themeShade="A6"/>
+                <w:sz w:val="24"/>
+                <w:szCs w:val="24"/>
+                <w:lang w:val="es-AR"/>
+              </w:rPr>
+            </w:pPr>
+            <w:r>
+              <w:rPr>
+                <w:rFonts w:eastAsia="Times New Roman" w:cstheme="minorHAnsi"/>
+                <w:color w:val="A6A6A6" w:themeColor="background1" w:themeShade="A6"/>
+                <w:sz w:val="24"/>
+                <w:szCs w:val="24"/>
+                <w:lang w:val="es-AR"/>
+              </w:rPr>
+              <w:t>2009 - 2012</w:t>
+            </w:r>
+          </w:p>
+          <w:p>
+            <w:pPr>
+              <w:rPr>
+                <w:sz w:val="24"/>
+                <w:szCs w:val="24"/>
+                <w:lang w:val="es-AR"/>
+              </w:rPr>
+            </w:pPr>
+          </w:p>
+          <w:p>
+            <w:pPr>
+              <w:jc w:val="both"/>
+              <w:rPr>
+                <w:rFonts w:ascii="Arial Narrow" w:eastAsia="Times New Roman" w:hAnsi="Arial Narrow" w:cstheme="minorHAnsi"/>
+                <w:b/>
+                <w:bCs/>
+                <w:color w:val="000000" w:themeColor="text1"/>
+                <w:sz w:val="24"/>
+                <w:szCs w:val="24"/>
+                <w:lang w:val="es-AR"/>
+              </w:rPr>
+            </w:pPr>
+            <w:r>
+              <w:rPr>
+                <w:rFonts w:ascii="Arial Narrow" w:eastAsia="Times New Roman" w:hAnsi="Arial Narrow" w:cstheme="minorHAnsi"/>
+                <w:b/>
+                <w:bCs/>
+                <w:color w:val="000000" w:themeColor="text1"/>
+                <w:sz w:val="24"/>
+                <w:szCs w:val="24"/>
+                <w:lang w:val="es-AR"/>
+              </w:rPr>
+              <w:t>Desarrollo Web</w:t>
+            </w:r>
+          </w:p>
+          <w:p>
+            <w:pPr>
+              <w:shd w:val="clear" w:color="auto" w:fill="FFFFFF"/>
+              <w:rPr>
+                <w:rFonts w:eastAsia="Times New Roman" w:cstheme="minorHAnsi"/>
+                <w:color w:val="A6A6A6" w:themeColor="background1" w:themeShade="A6"/>
+                <w:sz w:val="24"/>
+                <w:szCs w:val="24"/>
+                <w:lang w:val="es-AR"/>
+              </w:rPr>
+            </w:pPr>
+            <w:proofErr w:type="spellStart"/>
+            <w:r>
+              <w:rPr>
+                <w:rFonts w:eastAsia="Times New Roman" w:cstheme="minorHAnsi"/>
+                <w:color w:val="A6A6A6" w:themeColor="background1" w:themeShade="A6"/>
+                <w:sz w:val="24"/>
+                <w:szCs w:val="24"/>
+                <w:lang w:val="es-AR"/>
+              </w:rPr>
               <w:t>Cefoc</w:t>
             </w:r>
+            <w:proofErr w:type="spellEnd"/>
           </w:p>
           <w:p>
             <w:pPr>
@@ -2510,6 +2996,7 @@
                 <w:lang w:val="es-AR"/>
               </w:rPr>
             </w:pPr>
+            <w:proofErr w:type="spellStart"/>
             <w:r>
               <w:rPr>
                 <w:b/>
@@ -2517,18 +3004,21 @@
               </w:rPr>
               <w:t>Ingles</w:t>
             </w:r>
+            <w:proofErr w:type="spellEnd"/>
             <w:r>
               <w:rPr>
                 <w:lang w:val="es-AR"/>
               </w:rPr>
               <w:t xml:space="preserve">: </w:t>
             </w:r>
+            <w:proofErr w:type="spellStart"/>
             <w:r>
               <w:rPr>
                 <w:lang w:val="es-AR"/>
               </w:rPr>
               <w:t>Basico</w:t>
             </w:r>
+            <w:proofErr w:type="spellEnd"/>
           </w:p>
           <w:p>
             <w:pPr>
@@ -2589,6 +3079,7 @@
             </w:r>
           </w:p>
           <w:p>
+            <w:proofErr w:type="gramStart"/>
             <w:r>
               <w:t>●</w:t>
             </w:r>
@@ -2596,10 +3087,15 @@
               <w:t xml:space="preserve">  </w:t>
             </w:r>
             <w:r>
-              <w:t>HTML5</w:t>
-            </w:r>
-          </w:p>
-          <w:p>
+              <w:t>HTML</w:t>
+            </w:r>
+            <w:proofErr w:type="gramEnd"/>
+            <w:r>
+              <w:t>5</w:t>
+            </w:r>
+          </w:p>
+          <w:p>
+            <w:proofErr w:type="gramStart"/>
             <w:r>
               <w:t xml:space="preserve">● </w:t>
             </w:r>
@@ -2607,10 +3103,15 @@
               <w:t xml:space="preserve"> </w:t>
             </w:r>
             <w:r>
-              <w:t>CSS3</w:t>
-            </w:r>
-          </w:p>
-          <w:p>
+              <w:t>CSS</w:t>
+            </w:r>
+            <w:proofErr w:type="gramEnd"/>
+            <w:r>
+              <w:t>3</w:t>
+            </w:r>
+          </w:p>
+          <w:p>
+            <w:proofErr w:type="gramStart"/>
             <w:r>
               <w:t xml:space="preserve">● </w:t>
             </w:r>
@@ -2620,8 +3121,10 @@
             <w:r>
               <w:t>Bootstrap</w:t>
             </w:r>
-          </w:p>
-          <w:p>
+            <w:proofErr w:type="gramEnd"/>
+          </w:p>
+          <w:p>
+            <w:proofErr w:type="gramStart"/>
             <w:r>
               <w:t xml:space="preserve">● </w:t>
             </w:r>
@@ -2631,8 +3134,10 @@
             <w:r>
               <w:t>Foundation</w:t>
             </w:r>
-          </w:p>
-          <w:p>
+            <w:proofErr w:type="gramEnd"/>
+          </w:p>
+          <w:p>
+            <w:proofErr w:type="gramStart"/>
             <w:r>
               <w:t xml:space="preserve">● </w:t>
             </w:r>
@@ -2642,30 +3147,40 @@
             <w:r>
               <w:t>Materialize</w:t>
             </w:r>
-          </w:p>
-          <w:p>
+            <w:proofErr w:type="gramEnd"/>
+          </w:p>
+          <w:p>
+            <w:proofErr w:type="gramStart"/>
             <w:r>
               <w:t xml:space="preserve">● </w:t>
             </w:r>
             <w:r>
               <w:t xml:space="preserve"> </w:t>
             </w:r>
+            <w:proofErr w:type="spellStart"/>
             <w:r>
               <w:t>Javascript</w:t>
             </w:r>
-          </w:p>
-          <w:p>
+            <w:proofErr w:type="spellEnd"/>
+            <w:proofErr w:type="gramEnd"/>
+          </w:p>
+          <w:p>
+            <w:proofErr w:type="gramStart"/>
             <w:r>
               <w:t xml:space="preserve">● </w:t>
             </w:r>
             <w:r>
               <w:t xml:space="preserve"> </w:t>
             </w:r>
+            <w:proofErr w:type="spellStart"/>
             <w:r>
               <w:t>Git</w:t>
             </w:r>
-          </w:p>
-          <w:p>
+            <w:proofErr w:type="spellEnd"/>
+            <w:proofErr w:type="gramEnd"/>
+          </w:p>
+          <w:p>
+            <w:proofErr w:type="gramStart"/>
             <w:r>
               <w:t xml:space="preserve">● </w:t>
             </w:r>
@@ -2673,7 +3188,11 @@
               <w:t xml:space="preserve"> </w:t>
             </w:r>
             <w:r>
-              <w:t>GitHub Desktop</w:t>
+              <w:t>GitHub</w:t>
+            </w:r>
+            <w:proofErr w:type="gramEnd"/>
+            <w:r>
+              <w:t xml:space="preserve"> Desktop</w:t>
             </w:r>
           </w:p>
           <w:p/>
@@ -2831,6 +3350,7 @@
           <w:lang w:val="es-AR"/>
         </w:rPr>
       </w:pPr>
+      <w:proofErr w:type="spellStart"/>
       <w:r>
         <w:rPr>
           <w:rFonts w:eastAsia="Times New Roman" w:cstheme="minorHAnsi"/>
@@ -2851,6 +3371,7 @@
         </w:rPr>
         <w:t>reelance</w:t>
       </w:r>
+      <w:proofErr w:type="spellEnd"/>
     </w:p>
     <w:p>
       <w:pPr>
@@ -2906,7 +3427,21 @@
         <w:rPr>
           <w:lang w:val="es-AR"/>
         </w:rPr>
-        <w:t>Me desempeñe como desarrollador web freelance para diferentes clientes que me solicitaban páginas web utilizando especialmente HTML y Flash.</w:t>
+        <w:t xml:space="preserve">Me desempeñe como desarrollador web </w:t>
+      </w:r>
+      <w:proofErr w:type="spellStart"/>
+      <w:r>
+        <w:rPr>
+          <w:lang w:val="es-AR"/>
+        </w:rPr>
+        <w:t>freelance</w:t>
+      </w:r>
+      <w:proofErr w:type="spellEnd"/>
+      <w:r>
+        <w:rPr>
+          <w:lang w:val="es-AR"/>
+        </w:rPr>
+        <w:t xml:space="preserve"> para diferentes clientes que me solicitaban páginas web utilizando especialmente HTML y Flash.</w:t>
       </w:r>
     </w:p>
     <w:p>
@@ -2986,7 +3521,7 @@
             <w:noProof/>
             <w:lang w:val="es-ES"/>
           </w:rPr>
-          <w:t>1</w:t>
+          <w:t>2</w:t>
         </w:r>
         <w:r>
           <w:fldChar w:fldCharType="end"/>
